--- a/work/sawtooth/disappearance/scott-clary--disappearance.docx
+++ b/work/sawtooth/disappearance/scott-clary--disappearance.docx
@@ -67,8 +67,6 @@
           <w:rFonts w:ascii="Courier New" w:hAnsi="Courier New"/>
         </w:rPr>
       </w:pPr>
-      <w:bookmarkStart w:id="6" w:name="_GoBack"/>
-      <w:bookmarkEnd w:id="6"/>
     </w:p>
     <w:p>
       <w:pPr>
@@ -76,27 +74,48 @@
         <w:spacing w:before="0" w:after="0" w:line="480" w:lineRule="auto"/>
         <w:jc w:val="center"/>
         <w:rPr>
+          <w:ins w:id="6" w:author="Madison Scott-Clary" w:date="2018-04-14T00:05:00Z"/>
+          <w:rFonts w:ascii="Courier New" w:hAnsi="Courier New"/>
+        </w:rPr>
+      </w:pPr>
+    </w:p>
+    <w:p>
+      <w:pPr>
+        <w:pStyle w:val="BodyText"/>
+        <w:spacing w:before="0" w:after="0" w:line="480" w:lineRule="auto"/>
+        <w:jc w:val="center"/>
+        <w:outlineLvl w:val="0"/>
+        <w:rPr>
           <w:ins w:id="7" w:author="Madison Scott-Clary" w:date="2018-04-14T00:05:00Z"/>
           <w:rFonts w:ascii="Courier New" w:hAnsi="Courier New"/>
         </w:rPr>
       </w:pPr>
+      <w:ins w:id="8" w:author="Madison Scott-Clary" w:date="2018-04-14T00:05:00Z">
+        <w:r>
+          <w:rPr>
+            <w:rFonts w:ascii="Courier New" w:hAnsi="Courier New"/>
+          </w:rPr>
+          <w:t>DISAPPEARANCE</w:t>
+        </w:r>
+      </w:ins>
     </w:p>
     <w:p>
       <w:pPr>
         <w:pStyle w:val="BodyText"/>
         <w:spacing w:before="0" w:after="0" w:line="480" w:lineRule="auto"/>
         <w:jc w:val="center"/>
-        <w:rPr>
-          <w:ins w:id="8" w:author="Madison Scott-Clary" w:date="2018-04-14T00:05:00Z"/>
-          <w:rFonts w:ascii="Courier New" w:hAnsi="Courier New"/>
-        </w:rPr>
-      </w:pPr>
-      <w:ins w:id="9" w:author="Madison Scott-Clary" w:date="2018-04-14T00:05:00Z">
-        <w:r>
-          <w:rPr>
-            <w:rFonts w:ascii="Courier New" w:hAnsi="Courier New"/>
-          </w:rPr>
-          <w:t>DISAPPEARANCE</w:t>
+        <w:outlineLvl w:val="0"/>
+        <w:rPr>
+          <w:ins w:id="9" w:author="Madison Scott-Clary" w:date="2018-04-14T00:05:00Z"/>
+          <w:rFonts w:ascii="Courier New" w:hAnsi="Courier New"/>
+        </w:rPr>
+      </w:pPr>
+      <w:ins w:id="10" w:author="Madison Scott-Clary" w:date="2018-04-14T00:05:00Z">
+        <w:r>
+          <w:rPr>
+            <w:rFonts w:ascii="Courier New" w:hAnsi="Courier New"/>
+          </w:rPr>
+          <w:t>Madison Scott-Clary</w:t>
         </w:r>
       </w:ins>
     </w:p>
@@ -106,18 +125,10 @@
         <w:spacing w:before="0" w:after="0" w:line="480" w:lineRule="auto"/>
         <w:jc w:val="center"/>
         <w:rPr>
-          <w:ins w:id="10" w:author="Madison Scott-Clary" w:date="2018-04-14T00:05:00Z"/>
-          <w:rFonts w:ascii="Courier New" w:hAnsi="Courier New"/>
-        </w:rPr>
-      </w:pPr>
-      <w:ins w:id="11" w:author="Madison Scott-Clary" w:date="2018-04-14T00:05:00Z">
-        <w:r>
-          <w:rPr>
-            <w:rFonts w:ascii="Courier New" w:hAnsi="Courier New"/>
-          </w:rPr>
-          <w:t>Madison Scott-Clary</w:t>
-        </w:r>
-      </w:ins>
+          <w:ins w:id="11" w:author="Madison Scott-Clary" w:date="2018-04-14T00:05:00Z"/>
+          <w:rFonts w:ascii="Courier New" w:hAnsi="Courier New"/>
+        </w:rPr>
+      </w:pPr>
     </w:p>
     <w:p>
       <w:pPr>
@@ -125,17 +136,6 @@
         <w:spacing w:before="0" w:after="0" w:line="480" w:lineRule="auto"/>
         <w:jc w:val="center"/>
         <w:rPr>
-          <w:ins w:id="12" w:author="Madison Scott-Clary" w:date="2018-04-14T00:05:00Z"/>
-          <w:rFonts w:ascii="Courier New" w:hAnsi="Courier New"/>
-        </w:rPr>
-      </w:pPr>
-    </w:p>
-    <w:p>
-      <w:pPr>
-        <w:pStyle w:val="BodyText"/>
-        <w:spacing w:before="0" w:after="0" w:line="480" w:lineRule="auto"/>
-        <w:jc w:val="center"/>
-        <w:rPr>
           <w:rFonts w:ascii="Courier New" w:hAnsi="Courier New"/>
         </w:rPr>
       </w:pPr>
@@ -185,8 +185,24 @@
         <w:rPr>
           <w:rFonts w:ascii="Courier New" w:hAnsi="Courier New"/>
         </w:rPr>
-        <w:t>"No, this is going to sting a lot."</w:t>
-      </w:r>
+        <w:t>"No, this is going to sting a lot.</w:t>
+      </w:r>
+      <w:ins w:id="12" w:author="Madison Scott-Clary" w:date="2018-04-17T22:40:00Z">
+        <w:r>
+          <w:rPr>
+            <w:rFonts w:ascii="Courier New" w:hAnsi="Courier New"/>
+          </w:rPr>
+          <w:t>"</w:t>
+        </w:r>
+      </w:ins>
+      <w:del w:id="13" w:author="Madison Scott-Clary" w:date="2018-04-17T22:40:00Z">
+        <w:r>
+          <w:rPr>
+            <w:rFonts w:ascii="Courier New" w:hAnsi="Courier New"/>
+          </w:rPr>
+          <w:delText>"</w:delText>
+        </w:r>
+      </w:del>
     </w:p>
     <w:p>
       <w:pPr>
@@ -235,7 +251,7 @@
         </w:rPr>
         <w:t xml:space="preserve">It's not a good look for </w:t>
       </w:r>
-      <w:ins w:id="13" w:author="Madison Scott-Clary" w:date="2018-04-13T22:46:00Z">
+      <w:ins w:id="14" w:author="Madison Scott-Clary" w:date="2018-04-13T22:46:00Z">
         <w:r>
           <w:rPr>
             <w:rFonts w:ascii="Courier New" w:hAnsi="Courier New"/>
@@ -815,7 +831,7 @@
         </w:rPr>
         <w:t xml:space="preserve"> seeing it</w:t>
       </w:r>
-      <w:ins w:id="14" w:author="Madison Scott-Clary" w:date="2018-04-13T22:47:00Z">
+      <w:ins w:id="15" w:author="Madison Scott-Clary" w:date="2018-04-13T22:47:00Z">
         <w:r>
           <w:rPr>
             <w:rFonts w:ascii="Courier New" w:hAnsi="Courier New"/>
@@ -1805,7 +1821,7 @@
         </w:rPr>
         <w:t>I can't get a job, I can't rent a place</w:t>
       </w:r>
-      <w:del w:id="15" w:author="Madison Scott-Clary" w:date="2018-04-12T21:51:00Z">
+      <w:del w:id="16" w:author="Madison Scott-Clary" w:date="2018-04-12T21:51:00Z">
         <w:r>
           <w:rPr>
             <w:rFonts w:ascii="Courier New" w:hAnsi="Courier New"/>
@@ -2767,7 +2783,7 @@
         </w:rPr>
         <w:t xml:space="preserve"> out from Portland: I could take the regional bus there in about </w:t>
       </w:r>
-      <w:del w:id="16" w:author="Madison Scott-Clary" w:date="2018-04-12T22:25:00Z">
+      <w:del w:id="17" w:author="Madison Scott-Clary" w:date="2018-04-12T22:25:00Z">
         <w:r>
           <w:rPr>
             <w:rFonts w:ascii="Courier New" w:hAnsi="Courier New"/>
@@ -2775,7 +2791,7 @@
           <w:delText>forty-five</w:delText>
         </w:r>
       </w:del>
-      <w:ins w:id="17" w:author="Madison Scott-Clary" w:date="2018-04-12T22:25:00Z">
+      <w:ins w:id="18" w:author="Madison Scott-Clary" w:date="2018-04-12T22:25:00Z">
         <w:r>
           <w:rPr>
             <w:rFonts w:ascii="Courier New" w:hAnsi="Courier New"/>
@@ -2783,7 +2799,7 @@
           <w:t>an hour and a half</w:t>
         </w:r>
       </w:ins>
-      <w:del w:id="18" w:author="Madison Scott-Clary" w:date="2018-04-12T22:25:00Z">
+      <w:del w:id="19" w:author="Madison Scott-Clary" w:date="2018-04-12T22:25:00Z">
         <w:r>
           <w:rPr>
             <w:rFonts w:ascii="Courier New" w:hAnsi="Courier New"/>
@@ -3023,7 +3039,7 @@
         <w:spacing w:before="0" w:after="0" w:line="480" w:lineRule="auto"/>
         <w:ind w:firstLine="720"/>
         <w:rPr>
-          <w:ins w:id="19" w:author="Madison Scott-Clary" w:date="2018-04-13T20:30:00Z"/>
+          <w:ins w:id="20" w:author="Madison Scott-Clary" w:date="2018-04-13T20:30:00Z"/>
           <w:rFonts w:ascii="Courier New" w:hAnsi="Courier New"/>
         </w:rPr>
       </w:pPr>
@@ -3049,7 +3065,7 @@
         </w:rPr>
         <w:t>It's such a small town. It looks bigger than it is, since so many of these kit</w:t>
       </w:r>
-      <w:ins w:id="20" w:author="Madison Scott-Clary" w:date="2018-04-13T20:29:00Z">
+      <w:ins w:id="21" w:author="Madison Scott-Clary" w:date="2018-04-13T20:29:00Z">
         <w:r>
           <w:rPr>
             <w:rFonts w:ascii="Courier New" w:hAnsi="Courier New"/>
@@ -3155,7 +3171,6 @@
         <w:spacing w:before="0" w:after="0" w:line="480" w:lineRule="auto"/>
         <w:ind w:firstLine="720"/>
         <w:rPr>
-          <w:ins w:id="21" w:author="Madison Scott-Clary" w:date="2018-04-13T20:37:00Z"/>
           <w:rFonts w:ascii="Courier New" w:hAnsi="Courier New"/>
         </w:rPr>
       </w:pPr>
@@ -3175,52 +3190,18 @@
           <w:rFonts w:ascii="Courier New" w:hAnsi="Courier New"/>
         </w:rPr>
       </w:pPr>
-      <w:ins w:id="22" w:author="Madison Scott-Clary" w:date="2018-04-13T20:37:00Z">
-        <w:r>
-          <w:rPr>
-            <w:rFonts w:ascii="Courier New" w:hAnsi="Courier New"/>
-          </w:rPr>
-          <w:t xml:space="preserve">Each day brings a bit more distance from my old life, both in terms of time and emotion. I can go for days, now, at a mere hiss of anxiety, rather than the roar of daily panic that </w:t>
-        </w:r>
-        <w:r>
-          <w:rPr>
-            <w:rFonts w:ascii="Courier New" w:hAnsi="Courier New"/>
-          </w:rPr>
-          <w:lastRenderedPageBreak/>
-          <w:t>accompanied me early on. Adam and his rum probably has a good bit to do with that, too. Need to make sure I don’t make too much of a habit of that, I think, if I want to keep this up.</w:t>
-        </w:r>
-      </w:ins>
-    </w:p>
-    <w:p>
-      <w:pPr>
-        <w:pStyle w:val="BodyText"/>
-        <w:spacing w:before="0" w:after="0" w:line="480" w:lineRule="auto"/>
-        <w:ind w:firstLine="720"/>
-        <w:rPr>
-          <w:rFonts w:ascii="Courier New" w:hAnsi="Courier New"/>
-        </w:rPr>
-      </w:pPr>
-      <w:del w:id="23" w:author="Madison Scott-Clary" w:date="2018-04-13T20:38:00Z">
-        <w:r>
-          <w:rPr>
-            <w:rFonts w:ascii="Courier New" w:hAnsi="Courier New"/>
-          </w:rPr>
-          <w:delText>This</w:delText>
-        </w:r>
-      </w:del>
-      <w:ins w:id="24" w:author="Madison Scott-Clary" w:date="2018-04-13T20:38:00Z">
-        <w:r>
-          <w:rPr>
-            <w:rFonts w:ascii="Courier New" w:hAnsi="Courier New"/>
-          </w:rPr>
-          <w:t>All this, though</w:t>
-        </w:r>
-      </w:ins>
-      <w:r>
-        <w:rPr>
-          <w:rFonts w:ascii="Courier New" w:hAnsi="Courier New"/>
-        </w:rPr>
-        <w:t>--working jobs all but off the grid, body mods, looking like a hippie--isn't what I'd pictured when I unwound my previous life. Now, when I look back on it, on all my planning and scheming, I don't think I had pictured anything.</w:t>
+      <w:r>
+        <w:rPr>
+          <w:rFonts w:ascii="Courier New" w:hAnsi="Courier New"/>
+        </w:rPr>
+        <w:t xml:space="preserve">This--working jobs all but off the grid, body mods, looking like a hippie--isn't what I'd pictured when I unwound my previous life. Now, when I look back on it, on all my planning </w:t>
+      </w:r>
+      <w:r>
+        <w:rPr>
+          <w:rFonts w:ascii="Courier New" w:hAnsi="Courier New"/>
+        </w:rPr>
+        <w:lastRenderedPageBreak/>
+        <w:t>and scheming, I don't think I had pictured anything.</w:t>
       </w:r>
     </w:p>
     <w:p>
@@ -3301,44 +3282,24 @@
         <w:rPr>
           <w:rFonts w:ascii="Courier New" w:hAnsi="Courier New"/>
         </w:rPr>
-        <w:t xml:space="preserve">I head out by one thirty or two to dash back to Adam's and start getting folks checked in and out while Adam does property </w:t>
-      </w:r>
+        <w:t>I head out by one thirty or two to dash back to Adam's and start getting folks checked in and out while Adam does property stuff. Usually, he's out repairing the drive to the units (and the little one-room cabins in back, one of which I now inhabit). He's intensely focused on that drive; he's talked with me about the upkeep and maintenance of a dirt road for an hour or more on multiple occasions. I don't drive anymore, so I just have to trust him.</w:t>
+      </w:r>
+    </w:p>
+    <w:p>
+      <w:pPr>
+        <w:pStyle w:val="BodyText"/>
+        <w:spacing w:before="0" w:after="0" w:line="480" w:lineRule="auto"/>
+        <w:ind w:firstLine="720"/>
+        <w:rPr>
+          <w:rFonts w:ascii="Courier New" w:hAnsi="Courier New"/>
+        </w:rPr>
+      </w:pPr>
       <w:r>
         <w:rPr>
           <w:rFonts w:ascii="Courier New" w:hAnsi="Courier New"/>
         </w:rPr>
         <w:lastRenderedPageBreak/>
-        <w:t>stuff. Usually, he's out repairing the drive to the units (and the little one-room cabins in back, one of which I now inhabit). He's intensely focused on that drive; he's talked with me about the upkeep and maintenance of a dirt road for an hour or more on multiple occasions. I don't drive anymore, so I just have to trust him.</w:t>
-      </w:r>
-    </w:p>
-    <w:p>
-      <w:pPr>
-        <w:pStyle w:val="BodyText"/>
-        <w:spacing w:before="0" w:after="0" w:line="480" w:lineRule="auto"/>
-        <w:ind w:firstLine="720"/>
-        <w:rPr>
-          <w:rFonts w:ascii="Courier New" w:hAnsi="Courier New"/>
-        </w:rPr>
-      </w:pPr>
-      <w:r>
-        <w:rPr>
-          <w:rFonts w:ascii="Courier New" w:hAnsi="Courier New"/>
-        </w:rPr>
-        <w:t>Things clear up by five, and sometimes I head back to Starry Night. At that point, it's mostly a social thing. If I'm not chilling out back of the office with Adam</w:t>
-      </w:r>
-      <w:ins w:id="25" w:author="Madison Scott-Clary" w:date="2018-04-13T20:39:00Z">
-        <w:r>
-          <w:rPr>
-            <w:rFonts w:ascii="Courier New" w:hAnsi="Courier New"/>
-          </w:rPr>
-          <w:t xml:space="preserve"> drinking</w:t>
-        </w:r>
-      </w:ins>
-      <w:r>
-        <w:rPr>
-          <w:rFonts w:ascii="Courier New" w:hAnsi="Courier New"/>
-        </w:rPr>
-        <w:t>, I'm here at the café. If not either, I'm painting. I've gotten about a third of the ceiling tiles done.</w:t>
+        <w:t>Things clear up by five, and sometimes I head back to Starry Night. At that point, it's mostly a social thing. If I'm not chilling out back of the office with Adam, I'm here at the café. If not either, I'm painting. I've gotten about a third of the ceiling tiles done.</w:t>
       </w:r>
     </w:p>
     <w:p>
@@ -3400,61 +3361,55 @@
         <w:rPr>
           <w:rFonts w:ascii="Courier New" w:hAnsi="Courier New"/>
         </w:rPr>
-        <w:t xml:space="preserve">And then tide rolls out, and the town settles back down into its ground state. Grains of sand compact nicely when left </w:t>
-      </w:r>
+        <w:t>And then tide rolls out, and the town settles back down into its ground state. Grains of sand compact nicely when left to dry, a comfortable stasis until the next high tide.</w:t>
+      </w:r>
+    </w:p>
+    <w:p>
+      <w:pPr>
+        <w:pStyle w:val="BodyText"/>
+        <w:spacing w:before="0" w:after="0" w:line="480" w:lineRule="auto"/>
+        <w:ind w:firstLine="720"/>
+        <w:rPr>
+          <w:rFonts w:ascii="Courier New" w:hAnsi="Courier New"/>
+        </w:rPr>
+      </w:pPr>
+      <w:r>
+        <w:rPr>
+          <w:rFonts w:ascii="Courier New" w:hAnsi="Courier New"/>
+        </w:rPr>
+        <w:t>In the midst of it all, the regulars provide a sense of weight, anchoring high and low tide to provide a sense of continuity. There's Adam, of course, and Stefan. I suppose I'm slipping into that role, too. We are the wave-polished stones.</w:t>
+      </w:r>
+    </w:p>
+    <w:p>
+      <w:pPr>
+        <w:pStyle w:val="BodyText"/>
+        <w:spacing w:before="0" w:after="0" w:line="480" w:lineRule="auto"/>
+        <w:ind w:firstLine="720"/>
+        <w:rPr>
+          <w:rFonts w:ascii="Courier New" w:hAnsi="Courier New"/>
+        </w:rPr>
+      </w:pPr>
+      <w:r>
+        <w:rPr>
+          <w:rFonts w:ascii="Courier New" w:hAnsi="Courier New"/>
+        </w:rPr>
+        <w:t>And then there's Aurora.</w:t>
+      </w:r>
+    </w:p>
+    <w:p>
+      <w:pPr>
+        <w:pStyle w:val="BodyText"/>
+        <w:spacing w:before="0" w:after="0" w:line="480" w:lineRule="auto"/>
+        <w:ind w:firstLine="720"/>
+        <w:rPr>
+          <w:rFonts w:ascii="Courier New" w:hAnsi="Courier New"/>
+        </w:rPr>
+      </w:pPr>
       <w:r>
         <w:rPr>
           <w:rFonts w:ascii="Courier New" w:hAnsi="Courier New"/>
         </w:rPr>
         <w:lastRenderedPageBreak/>
-        <w:t>to dry, a comfortable stasis until the next high tide.</w:t>
-      </w:r>
-    </w:p>
-    <w:p>
-      <w:pPr>
-        <w:pStyle w:val="BodyText"/>
-        <w:spacing w:before="0" w:after="0" w:line="480" w:lineRule="auto"/>
-        <w:ind w:firstLine="720"/>
-        <w:rPr>
-          <w:rFonts w:ascii="Courier New" w:hAnsi="Courier New"/>
-        </w:rPr>
-      </w:pPr>
-      <w:r>
-        <w:rPr>
-          <w:rFonts w:ascii="Courier New" w:hAnsi="Courier New"/>
-        </w:rPr>
-        <w:t>In the midst of it all, the regulars provide a sense of weight, anchoring high and low tide to provide a sense of continuity. There's Adam, of course, and Stefan. I suppose I'm slipping into that role, too. We are the wave-polished stones.</w:t>
-      </w:r>
-    </w:p>
-    <w:p>
-      <w:pPr>
-        <w:pStyle w:val="BodyText"/>
-        <w:spacing w:before="0" w:after="0" w:line="480" w:lineRule="auto"/>
-        <w:ind w:firstLine="720"/>
-        <w:rPr>
-          <w:rFonts w:ascii="Courier New" w:hAnsi="Courier New"/>
-        </w:rPr>
-      </w:pPr>
-      <w:r>
-        <w:rPr>
-          <w:rFonts w:ascii="Courier New" w:hAnsi="Courier New"/>
-        </w:rPr>
-        <w:t>And then there's Aurora.</w:t>
-      </w:r>
-    </w:p>
-    <w:p>
-      <w:pPr>
-        <w:pStyle w:val="BodyText"/>
-        <w:spacing w:before="0" w:after="0" w:line="480" w:lineRule="auto"/>
-        <w:ind w:firstLine="720"/>
-        <w:rPr>
-          <w:rFonts w:ascii="Courier New" w:hAnsi="Courier New"/>
-        </w:rPr>
-      </w:pPr>
-      <w:r>
-        <w:rPr>
-          <w:rFonts w:ascii="Courier New" w:hAnsi="Courier New"/>
-        </w:rPr>
         <w:t>We've only talked once or twice in earnest, her voice familiar and quiet, but I watch her every day. She has a table all but reserved in the corner of Starry Night, furthest from the door but right in the elbow of two of those ridiculous single-pane windows. To her left, one window looks out over the parking lot and, across the street, the parking lot of the market. In front of her, three trees that have been planted too close to each other, forming a tiny grove between Starry Night and the back fence.</w:t>
       </w:r>
     </w:p>
@@ -3503,30 +3458,30 @@
         <w:rPr>
           <w:rFonts w:ascii="Courier New" w:hAnsi="Courier New"/>
         </w:rPr>
-        <w:t xml:space="preserve">Once she's finished the soda water, she pulls out a pen and </w:t>
+        <w:t>Once she's finished the soda water, she pulls out a pen and either a book or a stack of printouts and a clipboard. I've never figured out what she does for work, but she's always either taking notes or marking up printouts. A teacher, perhaps? An author? Editor?</w:t>
+      </w:r>
+    </w:p>
+    <w:p>
+      <w:pPr>
+        <w:pStyle w:val="BodyText"/>
+        <w:spacing w:before="0" w:after="0" w:line="480" w:lineRule="auto"/>
+        <w:ind w:firstLine="720"/>
+        <w:rPr>
+          <w:rFonts w:ascii="Courier New" w:hAnsi="Courier New"/>
+        </w:rPr>
+      </w:pPr>
+      <w:r>
+        <w:rPr>
+          <w:rFonts w:ascii="Courier New" w:hAnsi="Courier New"/>
+        </w:rPr>
+        <w:t xml:space="preserve">At noon, she orders another soda water and another pot of hot water for the second teabag. Some days she'll pull out a </w:t>
       </w:r>
       <w:r>
         <w:rPr>
           <w:rFonts w:ascii="Courier New" w:hAnsi="Courier New"/>
         </w:rPr>
         <w:lastRenderedPageBreak/>
-        <w:t>either a book or a stack of printouts and a clipboard. I've never figured out what she does for work, but she's always either taking notes or marking up printouts. A teacher, perhaps? An author? Editor?</w:t>
-      </w:r>
-    </w:p>
-    <w:p>
-      <w:pPr>
-        <w:pStyle w:val="BodyText"/>
-        <w:spacing w:before="0" w:after="0" w:line="480" w:lineRule="auto"/>
-        <w:ind w:firstLine="720"/>
-        <w:rPr>
-          <w:rFonts w:ascii="Courier New" w:hAnsi="Courier New"/>
-        </w:rPr>
-      </w:pPr>
-      <w:r>
-        <w:rPr>
-          <w:rFonts w:ascii="Courier New" w:hAnsi="Courier New"/>
-        </w:rPr>
-        <w:t>At noon, she orders another soda water and another pot of hot water for the second teabag. Some days she'll pull out a sack lunch, some days she'll order something from me--we serve a few simple sandwiches--in her comfortable contralto.</w:t>
+        <w:t>sack lunch, some days she'll order something from me--we serve a few simple sandwiches--in her comfortable contralto.</w:t>
       </w:r>
     </w:p>
     <w:p>
@@ -3560,12 +3515,20 @@
         </w:rPr>
         <w:t>Once she's finished the soda water, she settles back into the chair and stares out the windows. Mostly, she just looks at the trees, but sometimes she'll rest a cheek on her fist and look out toward the market, her long canine ears canted cozily back.</w:t>
       </w:r>
-      <w:ins w:id="26" w:author="Madison Scott-Clary" w:date="2018-04-12T22:37:00Z">
-        <w:r>
-          <w:rPr>
-            <w:rFonts w:ascii="Courier New" w:hAnsi="Courier New"/>
-          </w:rPr>
-          <w:t xml:space="preserve"> Something incredibly familiar about the sight always has me watching her in turn.</w:t>
+      <w:ins w:id="22" w:author="Madison Scott-Clary" w:date="2018-04-12T22:37:00Z">
+        <w:r>
+          <w:rPr>
+            <w:rFonts w:ascii="Courier New" w:hAnsi="Courier New"/>
+          </w:rPr>
+          <w:t xml:space="preserve"> Something about the sight always has me watching her in turn.</w:t>
+        </w:r>
+      </w:ins>
+      <w:ins w:id="23" w:author="Madison Scott-Clary" w:date="2018-04-17T22:41:00Z">
+        <w:r>
+          <w:rPr>
+            <w:rFonts w:ascii="Courier New" w:hAnsi="Courier New"/>
+          </w:rPr>
+          <w:t xml:space="preserve"> Something familiar, cozy.</w:t>
         </w:r>
       </w:ins>
     </w:p>
@@ -3591,58 +3554,15 @@
         <w:spacing w:before="0" w:after="0" w:line="480" w:lineRule="auto"/>
         <w:ind w:firstLine="720"/>
         <w:rPr>
-          <w:ins w:id="27" w:author="Madison Scott-Clary" w:date="2018-04-12T21:57:00Z"/>
-          <w:rFonts w:ascii="Courier New" w:hAnsi="Courier New"/>
-        </w:rPr>
-      </w:pPr>
-      <w:r>
-        <w:rPr>
-          <w:rFonts w:ascii="Courier New" w:hAnsi="Courier New"/>
-        </w:rPr>
-        <w:t xml:space="preserve">I've never seen her out of the shop, but I think about her </w:t>
-      </w:r>
-      <w:r>
-        <w:rPr>
-          <w:rFonts w:ascii="Courier New" w:hAnsi="Courier New"/>
-        </w:rPr>
-        <w:lastRenderedPageBreak/>
-        <w:t>every time I walk or bus back home. I'll have inevitably forgotten by the time I get inside</w:t>
-      </w:r>
-      <w:del w:id="28" w:author="Madison Scott-Clary" w:date="2018-04-12T22:37:00Z">
-        <w:r>
-          <w:rPr>
-            <w:rFonts w:ascii="Courier New" w:hAnsi="Courier New"/>
-          </w:rPr>
-          <w:delText>, though</w:delText>
-        </w:r>
-      </w:del>
-      <w:del w:id="29" w:author="Madison Scott-Clary" w:date="2018-04-13T20:41:00Z">
-        <w:r>
-          <w:rPr>
-            <w:rFonts w:ascii="Courier New" w:hAnsi="Courier New"/>
-          </w:rPr>
-          <w:delText>,</w:delText>
-        </w:r>
-      </w:del>
-      <w:r>
-        <w:rPr>
-          <w:rFonts w:ascii="Courier New" w:hAnsi="Courier New"/>
-        </w:rPr>
-        <w:t xml:space="preserve"> as she's context-shifted around a corner of my mind</w:t>
-      </w:r>
-      <w:ins w:id="30" w:author="Madison Scott-Clary" w:date="2018-04-12T22:37:00Z">
-        <w:r>
-          <w:rPr>
-            <w:rFonts w:ascii="Courier New" w:hAnsi="Courier New"/>
-          </w:rPr>
-          <w:t>, but some sense of familiarity always remains</w:t>
-        </w:r>
-      </w:ins>
-      <w:r>
-        <w:rPr>
-          <w:rFonts w:ascii="Courier New" w:hAnsi="Courier New"/>
-        </w:rPr>
-        <w:t>.</w:t>
+          <w:ins w:id="24" w:author="Madison Scott-Clary" w:date="2018-04-12T21:57:00Z"/>
+          <w:rFonts w:ascii="Courier New" w:hAnsi="Courier New"/>
+        </w:rPr>
+      </w:pPr>
+      <w:r>
+        <w:rPr>
+          <w:rFonts w:ascii="Courier New" w:hAnsi="Courier New"/>
+        </w:rPr>
+        <w:t>I've never seen her out of the shop, but I think about her every time I walk or bus back home. I'll have inevitably forgotten by the time I get inside, though, as she's context-shifted around a corner of my mind.</w:t>
       </w:r>
     </w:p>
     <w:p>
@@ -3652,10 +3572,10 @@
         <w:ind w:firstLine="720"/>
         <w:jc w:val="center"/>
         <w:rPr>
-          <w:ins w:id="31" w:author="Madison Scott-Clary" w:date="2018-04-12T21:57:00Z"/>
-          <w:rFonts w:ascii="Courier New" w:hAnsi="Courier New"/>
-        </w:rPr>
-        <w:pPrChange w:id="32" w:author="Madison Scott-Clary" w:date="2018-04-12T21:57:00Z">
+          <w:ins w:id="25" w:author="Madison Scott-Clary" w:date="2018-04-12T21:57:00Z"/>
+          <w:rFonts w:ascii="Courier New" w:hAnsi="Courier New"/>
+        </w:rPr>
+        <w:pPrChange w:id="26" w:author="Madison Scott-Clary" w:date="2018-04-12T21:57:00Z">
           <w:pPr>
             <w:pStyle w:val="BodyText"/>
             <w:spacing w:before="0" w:after="0" w:line="480" w:lineRule="auto"/>
@@ -3663,12 +3583,124 @@
           </w:pPr>
         </w:pPrChange>
       </w:pPr>
+      <w:ins w:id="27" w:author="Madison Scott-Clary" w:date="2018-04-12T21:57:00Z">
+        <w:r>
+          <w:rPr>
+            <w:rFonts w:ascii="Courier New" w:hAnsi="Courier New"/>
+          </w:rPr>
+          <w:t>#</w:t>
+        </w:r>
+      </w:ins>
+    </w:p>
+    <w:p>
+      <w:pPr>
+        <w:pStyle w:val="BodyText"/>
+        <w:spacing w:line="480" w:lineRule="auto"/>
+        <w:ind w:firstLine="720"/>
+        <w:rPr>
+          <w:ins w:id="28" w:author="Madison Scott-Clary" w:date="2018-04-12T21:57:00Z"/>
+          <w:rFonts w:ascii="Courier New" w:hAnsi="Courier New"/>
+        </w:rPr>
+      </w:pPr>
+      <w:ins w:id="29" w:author="Madison Scott-Clary" w:date="2018-04-12T21:57:00Z">
+        <w:r>
+          <w:rPr>
+            <w:rFonts w:ascii="Courier New" w:hAnsi="Courier New"/>
+          </w:rPr>
+          <w:t>I'd imagined I'd done such a good job of cleansing my life of who I used to b</w:t>
+        </w:r>
+        <w:r>
+          <w:rPr>
+            <w:rFonts w:ascii="Courier New" w:hAnsi="Courier New"/>
+          </w:rPr>
+          <w:t>e when I left, that each time I</w:t>
+        </w:r>
+      </w:ins>
+      <w:ins w:id="30" w:author="Madison Scott-Clary" w:date="2018-04-13T20:41:00Z">
+        <w:r>
+          <w:rPr>
+            <w:rFonts w:ascii="Courier New" w:hAnsi="Courier New"/>
+          </w:rPr>
+          <w:t xml:space="preserve">’m </w:t>
+        </w:r>
+      </w:ins>
+      <w:ins w:id="31" w:author="Madison Scott-Clary" w:date="2018-04-12T21:57:00Z">
+        <w:r>
+          <w:rPr>
+            <w:rFonts w:ascii="Courier New" w:hAnsi="Courier New"/>
+          </w:rPr>
+          <w:t xml:space="preserve">confronted </w:t>
+        </w:r>
+        <w:r>
+          <w:rPr>
+            <w:rFonts w:ascii="Courier New" w:hAnsi="Courier New"/>
+          </w:rPr>
+          <w:lastRenderedPageBreak/>
+          <w:t>by something I'd</w:t>
+        </w:r>
+      </w:ins>
+      <w:ins w:id="32" w:author="Madison Scott-Clary" w:date="2018-04-13T20:41:00Z">
+        <w:r>
+          <w:rPr>
+            <w:rFonts w:ascii="Courier New" w:hAnsi="Courier New"/>
+          </w:rPr>
+          <w:t xml:space="preserve"> accidentally</w:t>
+        </w:r>
+      </w:ins>
       <w:ins w:id="33" w:author="Madison Scott-Clary" w:date="2018-04-12T21:57:00Z">
         <w:r>
           <w:rPr>
             <w:rFonts w:ascii="Courier New" w:hAnsi="Courier New"/>
           </w:rPr>
-          <w:t>#</w:t>
+          <w:t xml:space="preserve"> brought along, it</w:t>
+        </w:r>
+      </w:ins>
+      <w:ins w:id="34" w:author="Madison Scott-Clary" w:date="2018-04-13T20:42:00Z">
+        <w:r>
+          <w:rPr>
+            <w:rFonts w:ascii="Courier New" w:hAnsi="Courier New"/>
+          </w:rPr>
+          <w:t xml:space="preserve">’s </w:t>
+        </w:r>
+      </w:ins>
+      <w:ins w:id="35" w:author="Madison Scott-Clary" w:date="2018-04-12T21:57:00Z">
+        <w:r>
+          <w:rPr>
+            <w:rFonts w:ascii="Courier New" w:hAnsi="Courier New"/>
+          </w:rPr>
+          <w:t>jarring</w:t>
+        </w:r>
+      </w:ins>
+      <w:ins w:id="36" w:author="Madison Scott-Clary" w:date="2018-04-13T20:42:00Z">
+        <w:r>
+          <w:rPr>
+            <w:rFonts w:ascii="Courier New" w:hAnsi="Courier New"/>
+          </w:rPr>
+          <w:t xml:space="preserve">, </w:t>
+        </w:r>
+      </w:ins>
+      <w:ins w:id="37" w:author="Madison Scott-Clary" w:date="2018-04-17T23:43:00Z">
+        <w:r>
+          <w:rPr>
+            <w:rFonts w:ascii="Courier New" w:hAnsi="Courier New"/>
+          </w:rPr>
+          <w:t xml:space="preserve">or even </w:t>
+        </w:r>
+      </w:ins>
+      <w:ins w:id="38" w:author="Madison Scott-Clary" w:date="2018-04-13T20:42:00Z">
+        <w:r>
+          <w:rPr>
+            <w:rFonts w:ascii="Courier New" w:hAnsi="Courier New"/>
+          </w:rPr>
+          <w:t>frightening</w:t>
+        </w:r>
+      </w:ins>
+      <w:ins w:id="39" w:author="Madison Scott-Clary" w:date="2018-04-12T21:57:00Z">
+        <w:r>
+          <w:rPr>
+            <w:rFonts w:ascii="Courier New" w:hAnsi="Courier New"/>
+          </w:rPr>
+          <w:t>.</w:t>
         </w:r>
       </w:ins>
     </w:p>
@@ -3678,84 +3710,30 @@
         <w:spacing w:line="480" w:lineRule="auto"/>
         <w:ind w:firstLine="720"/>
         <w:rPr>
-          <w:ins w:id="34" w:author="Madison Scott-Clary" w:date="2018-04-12T21:57:00Z"/>
-          <w:rFonts w:ascii="Courier New" w:hAnsi="Courier New"/>
-        </w:rPr>
-      </w:pPr>
-      <w:ins w:id="35" w:author="Madison Scott-Clary" w:date="2018-04-12T21:57:00Z">
-        <w:r>
-          <w:rPr>
-            <w:rFonts w:ascii="Courier New" w:hAnsi="Courier New"/>
-          </w:rPr>
-          <w:t xml:space="preserve">Keeping </w:t>
-        </w:r>
-      </w:ins>
-      <w:ins w:id="36" w:author="Madison Scott-Clary" w:date="2018-04-13T20:41:00Z">
-        <w:r>
-          <w:rPr>
-            <w:rFonts w:ascii="Courier New" w:hAnsi="Courier New"/>
-          </w:rPr>
-          <w:t>anything</w:t>
-        </w:r>
-      </w:ins>
-      <w:ins w:id="37" w:author="Madison Scott-Clary" w:date="2018-04-12T21:57:00Z">
-        <w:r>
-          <w:rPr>
-            <w:rFonts w:ascii="Courier New" w:hAnsi="Courier New"/>
-          </w:rPr>
-          <w:t xml:space="preserve"> from my "past life", as </w:t>
-        </w:r>
-        <w:r>
-          <w:rPr>
-            <w:rFonts w:ascii="Courier New" w:hAnsi="Courier New"/>
-          </w:rPr>
-          <w:t>I'd started to think of it, fe</w:t>
-        </w:r>
-      </w:ins>
-      <w:ins w:id="38" w:author="Madison Scott-Clary" w:date="2018-04-13T20:41:00Z">
-        <w:r>
-          <w:rPr>
-            <w:rFonts w:ascii="Courier New" w:hAnsi="Courier New"/>
-          </w:rPr>
-          <w:t>els</w:t>
-        </w:r>
-      </w:ins>
-      <w:ins w:id="39" w:author="Madison Scott-Clary" w:date="2018-04-12T21:57:00Z">
-        <w:r>
-          <w:rPr>
-            <w:rFonts w:ascii="Courier New" w:hAnsi="Courier New"/>
-          </w:rPr>
-          <w:t xml:space="preserve"> dangerous. I'd imagined I'd done such a good job of cleansing my life of who I used to b</w:t>
-        </w:r>
-        <w:r>
-          <w:rPr>
-            <w:rFonts w:ascii="Courier New" w:hAnsi="Courier New"/>
-          </w:rPr>
-          <w:t>e when I left, that each time I</w:t>
-        </w:r>
-      </w:ins>
-      <w:ins w:id="40" w:author="Madison Scott-Clary" w:date="2018-04-13T20:41:00Z">
-        <w:r>
-          <w:rPr>
-            <w:rFonts w:ascii="Courier New" w:hAnsi="Courier New"/>
-          </w:rPr>
-          <w:t xml:space="preserve">’m </w:t>
-        </w:r>
-      </w:ins>
+          <w:ins w:id="40" w:author="Madison Scott-Clary" w:date="2018-04-12T21:57:00Z"/>
+          <w:rFonts w:ascii="Courier New" w:hAnsi="Courier New"/>
+        </w:rPr>
+      </w:pPr>
       <w:ins w:id="41" w:author="Madison Scott-Clary" w:date="2018-04-12T21:57:00Z">
         <w:r>
           <w:rPr>
             <w:rFonts w:ascii="Courier New" w:hAnsi="Courier New"/>
           </w:rPr>
-          <w:t>confronted by something I'd</w:t>
-        </w:r>
-      </w:ins>
-      <w:ins w:id="42" w:author="Madison Scott-Clary" w:date="2018-04-13T20:41:00Z">
-        <w:r>
-          <w:rPr>
-            <w:rFonts w:ascii="Courier New" w:hAnsi="Courier New"/>
-          </w:rPr>
-          <w:t xml:space="preserve"> accidentally</w:t>
+          <w:t>Undergarme</w:t>
+        </w:r>
+        <w:r>
+          <w:rPr>
+            <w:rFonts w:ascii="Courier New" w:hAnsi="Courier New"/>
+          </w:rPr>
+          <w:t xml:space="preserve">nts had been the first </w:t>
+        </w:r>
+      </w:ins>
+      <w:ins w:id="42" w:author="Madison Scott-Clary" w:date="2018-04-17T23:43:00Z">
+        <w:r>
+          <w:rPr>
+            <w:rFonts w:ascii="Courier New" w:hAnsi="Courier New"/>
+          </w:rPr>
+          <w:t xml:space="preserve">such </w:t>
         </w:r>
       </w:ins>
       <w:ins w:id="43" w:author="Madison Scott-Clary" w:date="2018-04-12T21:57:00Z">
@@ -3763,15 +3741,21 @@
           <w:rPr>
             <w:rFonts w:ascii="Courier New" w:hAnsi="Courier New"/>
           </w:rPr>
-          <w:t xml:space="preserve"> brought along, it</w:t>
-        </w:r>
-      </w:ins>
-      <w:ins w:id="44" w:author="Madison Scott-Clary" w:date="2018-04-13T20:42:00Z">
-        <w:r>
-          <w:rPr>
-            <w:rFonts w:ascii="Courier New" w:hAnsi="Courier New"/>
-          </w:rPr>
-          <w:t xml:space="preserve">’s </w:t>
+          <w:t xml:space="preserve">instance. I hadn't thought to grab any new panties before leaving town. This was probably fine, I reasoned, because anything missing would have been noticed. Unfortunately, </w:t>
+        </w:r>
+        <w:r>
+          <w:rPr>
+            <w:rFonts w:ascii="Courier New" w:hAnsi="Courier New"/>
+          </w:rPr>
+          <w:t>this left me with only one pair</w:t>
+        </w:r>
+      </w:ins>
+      <w:ins w:id="44" w:author="Madison Scott-Clary" w:date="2018-04-12T22:01:00Z">
+        <w:r>
+          <w:rPr>
+            <w:rFonts w:ascii="Courier New" w:hAnsi="Courier New"/>
+          </w:rPr>
+          <w:t>--</w:t>
         </w:r>
       </w:ins>
       <w:ins w:id="45" w:author="Madison Scott-Clary" w:date="2018-04-12T21:57:00Z">
@@ -3779,15 +3763,15 @@
           <w:rPr>
             <w:rFonts w:ascii="Courier New" w:hAnsi="Courier New"/>
           </w:rPr>
-          <w:t>jarring</w:t>
-        </w:r>
-      </w:ins>
-      <w:ins w:id="46" w:author="Madison Scott-Clary" w:date="2018-04-13T20:42:00Z">
-        <w:r>
-          <w:rPr>
-            <w:rFonts w:ascii="Courier New" w:hAnsi="Courier New"/>
-          </w:rPr>
-          <w:t>, frightening</w:t>
+          <w:t>the ones I left in</w:t>
+        </w:r>
+      </w:ins>
+      <w:ins w:id="46" w:author="Madison Scott-Clary" w:date="2018-04-12T22:01:00Z">
+        <w:r>
+          <w:rPr>
+            <w:rFonts w:ascii="Courier New" w:hAnsi="Courier New"/>
+          </w:rPr>
+          <w:t>--</w:t>
         </w:r>
       </w:ins>
       <w:ins w:id="47" w:author="Madison Scott-Clary" w:date="2018-04-12T21:57:00Z">
@@ -3795,6 +3779,460 @@
           <w:rPr>
             <w:rFonts w:ascii="Courier New" w:hAnsi="Courier New"/>
           </w:rPr>
+          <w:t>and I'd had to visi</w:t>
+        </w:r>
+        <w:r>
+          <w:rPr>
+            <w:rFonts w:ascii="Courier New" w:hAnsi="Courier New"/>
+          </w:rPr>
+          <w:t>t the "essentials" aisle of the</w:t>
+        </w:r>
+      </w:ins>
+      <w:ins w:id="48" w:author="Madison Scott-Clary" w:date="2018-04-13T20:42:00Z">
+        <w:r>
+          <w:rPr>
+            <w:rFonts w:ascii="Courier New" w:hAnsi="Courier New"/>
+          </w:rPr>
+          <w:t xml:space="preserve"> </w:t>
+        </w:r>
+      </w:ins>
+      <w:ins w:id="49" w:author="Madison Scott-Clary" w:date="2018-04-12T21:57:00Z">
+        <w:r>
+          <w:rPr>
+            <w:rFonts w:ascii="Courier New" w:hAnsi="Courier New"/>
+          </w:rPr>
+          <w:t>supermarket early on to grab a pack of bland panties.</w:t>
+        </w:r>
+      </w:ins>
+      <w:ins w:id="50" w:author="Madison Scott-Clary" w:date="2018-04-17T23:44:00Z">
+        <w:r>
+          <w:rPr>
+            <w:rFonts w:ascii="Courier New" w:hAnsi="Courier New"/>
+          </w:rPr>
+          <w:t xml:space="preserve"> They fit so poorly, I'd largely stopped wearing any.</w:t>
+        </w:r>
+      </w:ins>
+    </w:p>
+    <w:p>
+      <w:pPr>
+        <w:pStyle w:val="BodyText"/>
+        <w:spacing w:line="480" w:lineRule="auto"/>
+        <w:ind w:firstLine="720"/>
+        <w:rPr>
+          <w:ins w:id="51" w:author="Madison Scott-Clary" w:date="2018-04-12T21:57:00Z"/>
+          <w:rFonts w:ascii="Courier New" w:hAnsi="Courier New"/>
+        </w:rPr>
+      </w:pPr>
+      <w:ins w:id="52" w:author="Madison Scott-Clary" w:date="2018-04-12T21:57:00Z">
+        <w:r>
+          <w:rPr>
+            <w:rFonts w:ascii="Courier New" w:hAnsi="Courier New"/>
+          </w:rPr>
+          <w:t xml:space="preserve">What </w:t>
+        </w:r>
+      </w:ins>
+      <w:ins w:id="53" w:author="Madison Scott-Clary" w:date="2018-04-13T20:45:00Z">
+        <w:r>
+          <w:rPr>
+            <w:rFonts w:ascii="Courier New" w:hAnsi="Courier New"/>
+          </w:rPr>
+          <w:t>had me jittery</w:t>
+        </w:r>
+      </w:ins>
+      <w:ins w:id="54" w:author="Madison Scott-Clary" w:date="2018-04-12T21:57:00Z">
+        <w:r>
+          <w:rPr>
+            <w:rFonts w:ascii="Courier New" w:hAnsi="Courier New"/>
+          </w:rPr>
+          <w:t>, though, was seeing that old pair every time I did laundry. One last reminder that I'm no longer who I was.</w:t>
+        </w:r>
+      </w:ins>
+    </w:p>
+    <w:p>
+      <w:pPr>
+        <w:pStyle w:val="BodyText"/>
+        <w:spacing w:line="480" w:lineRule="auto"/>
+        <w:ind w:firstLine="720"/>
+        <w:rPr>
+          <w:ins w:id="55" w:author="Madison Scott-Clary" w:date="2018-04-12T21:57:00Z"/>
+          <w:rFonts w:ascii="Courier New" w:hAnsi="Courier New"/>
+        </w:rPr>
+      </w:pPr>
+      <w:ins w:id="56" w:author="Madison Scott-Clary" w:date="2018-04-12T21:57:00Z">
+        <w:r>
+          <w:rPr>
+            <w:rFonts w:ascii="Courier New" w:hAnsi="Courier New"/>
+          </w:rPr>
+          <w:t>I threw them out soon after.</w:t>
+        </w:r>
+      </w:ins>
+    </w:p>
+    <w:p>
+      <w:pPr>
+        <w:pStyle w:val="BodyText"/>
+        <w:spacing w:line="480" w:lineRule="auto"/>
+        <w:ind w:firstLine="720"/>
+        <w:rPr>
+          <w:ins w:id="57" w:author="Madison Scott-Clary" w:date="2018-04-12T21:57:00Z"/>
+          <w:rFonts w:ascii="Courier New" w:hAnsi="Courier New"/>
+        </w:rPr>
+      </w:pPr>
+      <w:ins w:id="58" w:author="Madison Scott-Clary" w:date="2018-04-13T20:46:00Z">
+        <w:r>
+          <w:rPr>
+            <w:rFonts w:ascii="Courier New" w:hAnsi="Courier New"/>
+          </w:rPr>
+          <w:t>Each time</w:t>
+        </w:r>
+      </w:ins>
+      <w:ins w:id="59" w:author="Madison Scott-Clary" w:date="2018-04-12T21:57:00Z">
+        <w:r>
+          <w:rPr>
+            <w:rFonts w:ascii="Courier New" w:hAnsi="Courier New"/>
+          </w:rPr>
+          <w:t xml:space="preserve"> </w:t>
+        </w:r>
+      </w:ins>
+      <w:ins w:id="60" w:author="Madison Scott-Clary" w:date="2018-04-17T23:51:00Z">
+        <w:r>
+          <w:rPr>
+            <w:rFonts w:ascii="Courier New" w:hAnsi="Courier New"/>
+          </w:rPr>
+          <w:t xml:space="preserve">I come across some remnant </w:t>
+        </w:r>
+      </w:ins>
+      <w:ins w:id="61" w:author="Madison Scott-Clary" w:date="2018-04-12T21:57:00Z">
+        <w:r>
+          <w:rPr>
+            <w:rFonts w:ascii="Courier New" w:hAnsi="Courier New"/>
+          </w:rPr>
+          <w:t>remind</w:t>
+        </w:r>
+      </w:ins>
+      <w:ins w:id="62" w:author="Madison Scott-Clary" w:date="2018-04-13T20:45:00Z">
+        <w:r>
+          <w:rPr>
+            <w:rFonts w:ascii="Courier New" w:hAnsi="Courier New"/>
+          </w:rPr>
+          <w:t>s</w:t>
+        </w:r>
+      </w:ins>
+      <w:ins w:id="63" w:author="Madison Scott-Clary" w:date="2018-04-12T21:57:00Z">
+        <w:r>
+          <w:rPr>
+            <w:rFonts w:ascii="Courier New" w:hAnsi="Courier New"/>
+          </w:rPr>
+          <w:t xml:space="preserve"> me of what I'</w:t>
+        </w:r>
+      </w:ins>
+      <w:ins w:id="64" w:author="Madison Scott-Clary" w:date="2018-04-13T20:46:00Z">
+        <w:r>
+          <w:rPr>
+            <w:rFonts w:ascii="Courier New" w:hAnsi="Courier New"/>
+          </w:rPr>
+          <w:t>ve</w:t>
+        </w:r>
+      </w:ins>
+      <w:ins w:id="65" w:author="Madison Scott-Clary" w:date="2018-04-12T21:57:00Z">
+        <w:r>
+          <w:rPr>
+            <w:rFonts w:ascii="Courier New" w:hAnsi="Courier New"/>
+          </w:rPr>
+          <w:t xml:space="preserve"> done, in a very tangible way, even if no</w:t>
+        </w:r>
+        <w:r>
+          <w:rPr>
+            <w:rFonts w:ascii="Courier New" w:hAnsi="Courier New"/>
+          </w:rPr>
+          <w:t>t necessarily why. The "why" ha</w:t>
+        </w:r>
+      </w:ins>
+      <w:ins w:id="66" w:author="Madison Scott-Clary" w:date="2018-04-13T20:46:00Z">
+        <w:r>
+          <w:rPr>
+            <w:rFonts w:ascii="Courier New" w:hAnsi="Courier New"/>
+          </w:rPr>
+          <w:t>d</w:t>
+        </w:r>
+      </w:ins>
+      <w:ins w:id="67" w:author="Madison Scott-Clary" w:date="2018-04-12T21:57:00Z">
+        <w:r>
+          <w:rPr>
+            <w:rFonts w:ascii="Courier New" w:hAnsi="Courier New"/>
+          </w:rPr>
+          <w:t xml:space="preserve"> already begun </w:t>
+        </w:r>
+        <w:r>
+          <w:rPr>
+            <w:rFonts w:ascii="Courier New" w:hAnsi="Courier New"/>
+          </w:rPr>
+          <w:t>to blur on the bus ride, and I'</w:t>
+        </w:r>
+      </w:ins>
+      <w:ins w:id="68" w:author="Madison Scott-Clary" w:date="2018-04-13T20:46:00Z">
+        <w:r>
+          <w:rPr>
+            <w:rFonts w:ascii="Courier New" w:hAnsi="Courier New"/>
+          </w:rPr>
+          <w:t>ve</w:t>
+        </w:r>
+      </w:ins>
+      <w:ins w:id="69" w:author="Madison Scott-Clary" w:date="2018-04-12T21:57:00Z">
+        <w:r>
+          <w:rPr>
+            <w:rFonts w:ascii="Courier New" w:hAnsi="Courier New"/>
+          </w:rPr>
+          <w:t xml:space="preserve"> never been able to make it gel again.</w:t>
+        </w:r>
+      </w:ins>
+    </w:p>
+    <w:p>
+      <w:pPr>
+        <w:pStyle w:val="BodyText"/>
+        <w:spacing w:line="480" w:lineRule="auto"/>
+        <w:ind w:firstLine="720"/>
+        <w:rPr>
+          <w:ins w:id="70" w:author="Madison Scott-Clary" w:date="2018-04-12T21:57:00Z"/>
+          <w:rFonts w:ascii="Courier New" w:hAnsi="Courier New"/>
+        </w:rPr>
+      </w:pPr>
+      <w:ins w:id="71" w:author="Madison Scott-Clary" w:date="2018-04-12T21:57:00Z">
+        <w:r>
+          <w:rPr>
+            <w:rFonts w:ascii="Courier New" w:hAnsi="Courier New"/>
+          </w:rPr>
+          <w:t>It</w:t>
+        </w:r>
+      </w:ins>
+      <w:ins w:id="72" w:author="Madison Scott-Clary" w:date="2018-04-17T23:54:00Z">
+        <w:r>
+          <w:rPr>
+            <w:rFonts w:ascii="Courier New" w:hAnsi="Courier New"/>
+          </w:rPr>
+          <w:t xml:space="preserve">'s not </w:t>
+        </w:r>
+      </w:ins>
+      <w:ins w:id="73" w:author="Madison Scott-Clary" w:date="2018-04-12T21:57:00Z">
+        <w:r>
+          <w:rPr>
+            <w:rFonts w:ascii="Courier New" w:hAnsi="Courier New"/>
+          </w:rPr>
+          <w:t>always negative, this process</w:t>
+        </w:r>
+        <w:r>
+          <w:rPr>
+            <w:rFonts w:ascii="Courier New" w:hAnsi="Courier New"/>
+          </w:rPr>
+          <w:t>, but it</w:t>
+        </w:r>
+      </w:ins>
+      <w:ins w:id="74" w:author="Madison Scott-Clary" w:date="2018-04-17T23:54:00Z">
+        <w:r>
+          <w:rPr>
+            <w:rFonts w:ascii="Courier New" w:hAnsi="Courier New"/>
+          </w:rPr>
+          <w:t xml:space="preserve">'s </w:t>
+        </w:r>
+      </w:ins>
+      <w:ins w:id="75" w:author="Madison Scott-Clary" w:date="2018-04-12T21:57:00Z">
+        <w:r>
+          <w:rPr>
+            <w:rFonts w:ascii="Courier New" w:hAnsi="Courier New"/>
+          </w:rPr>
+          <w:t>never positive. Other</w:t>
+        </w:r>
+        <w:r>
+          <w:rPr>
+            <w:rFonts w:ascii="Courier New" w:hAnsi="Courier New"/>
+          </w:rPr>
+          <w:t xml:space="preserve"> than a few </w:t>
+        </w:r>
+      </w:ins>
+      <w:ins w:id="76" w:author="Madison Scott-Clary" w:date="2018-04-13T23:41:00Z">
+        <w:r>
+          <w:rPr>
+            <w:rFonts w:ascii="Courier New" w:hAnsi="Courier New"/>
+          </w:rPr>
+          <w:t>useful</w:t>
+        </w:r>
+      </w:ins>
+      <w:ins w:id="77" w:author="Madison Scott-Clary" w:date="2018-04-12T21:57:00Z">
+        <w:r>
+          <w:rPr>
+            <w:rFonts w:ascii="Courier New" w:hAnsi="Courier New"/>
+          </w:rPr>
+          <w:t xml:space="preserve"> items</w:t>
+        </w:r>
+      </w:ins>
+      <w:ins w:id="78" w:author="Madison Scott-Clary" w:date="2018-04-12T22:01:00Z">
+        <w:r>
+          <w:rPr>
+            <w:rFonts w:ascii="Courier New" w:hAnsi="Courier New"/>
+          </w:rPr>
+          <w:t>--</w:t>
+        </w:r>
+      </w:ins>
+      <w:ins w:id="79" w:author="Madison Scott-Clary" w:date="2018-04-12T21:57:00Z">
+        <w:r>
+          <w:rPr>
+            <w:rFonts w:ascii="Courier New" w:hAnsi="Courier New"/>
+          </w:rPr>
+          <w:t xml:space="preserve">the jewelry, for </w:t>
+        </w:r>
+        <w:proofErr w:type="gramStart"/>
+        <w:r>
+          <w:rPr>
+            <w:rFonts w:ascii="Courier New" w:hAnsi="Courier New"/>
+          </w:rPr>
+          <w:t>instance</w:t>
+        </w:r>
+      </w:ins>
+      <w:ins w:id="80" w:author="Madison Scott-Clary" w:date="2018-04-13T23:41:00Z">
+        <w:r>
+          <w:t xml:space="preserve"> </w:t>
+        </w:r>
+        <w:r>
+          <w:rPr>
+            <w:rFonts w:ascii="Courier New" w:hAnsi="Courier New"/>
+          </w:rPr>
+          <w:t>,</w:t>
+        </w:r>
+        <w:proofErr w:type="gramEnd"/>
+        <w:r>
+          <w:rPr>
+            <w:rFonts w:ascii="Courier New" w:hAnsi="Courier New"/>
+          </w:rPr>
+          <w:t xml:space="preserve"> kept for something pawnable in an emergency</w:t>
+        </w:r>
+      </w:ins>
+      <w:ins w:id="81" w:author="Madison Scott-Clary" w:date="2018-04-12T22:01:00Z">
+        <w:r>
+          <w:rPr>
+            <w:rFonts w:ascii="Courier New" w:hAnsi="Courier New"/>
+          </w:rPr>
+          <w:t>--</w:t>
+        </w:r>
+      </w:ins>
+      <w:ins w:id="82" w:author="Madison Scott-Clary" w:date="2018-04-12T21:57:00Z">
+        <w:r>
+          <w:rPr>
+            <w:rFonts w:ascii="Courier New" w:hAnsi="Courier New"/>
+          </w:rPr>
+          <w:t>I thr</w:t>
+        </w:r>
+      </w:ins>
+      <w:ins w:id="83" w:author="Madison Scott-Clary" w:date="2018-04-13T20:47:00Z">
+        <w:r>
+          <w:rPr>
+            <w:rFonts w:ascii="Courier New" w:hAnsi="Courier New"/>
+          </w:rPr>
+          <w:t>o</w:t>
+        </w:r>
+      </w:ins>
+      <w:ins w:id="84" w:author="Madison Scott-Clary" w:date="2018-04-12T21:57:00Z">
+        <w:r>
+          <w:rPr>
+            <w:rFonts w:ascii="Courier New" w:hAnsi="Courier New"/>
+          </w:rPr>
+          <w:t xml:space="preserve">w everything I </w:t>
+        </w:r>
+      </w:ins>
+      <w:ins w:id="85" w:author="Madison Scott-Clary" w:date="2018-04-13T20:47:00Z">
+        <w:r>
+          <w:rPr>
+            <w:rFonts w:ascii="Courier New" w:hAnsi="Courier New"/>
+          </w:rPr>
+          <w:t>find</w:t>
+        </w:r>
+      </w:ins>
+      <w:ins w:id="86" w:author="Madison Scott-Clary" w:date="2018-04-12T21:57:00Z">
+        <w:r>
+          <w:rPr>
+            <w:rFonts w:ascii="Courier New" w:hAnsi="Courier New"/>
+          </w:rPr>
+          <w:t xml:space="preserve"> away almost as soon as I </w:t>
+        </w:r>
+      </w:ins>
+      <w:ins w:id="87" w:author="Madison Scott-Clary" w:date="2018-04-13T20:47:00Z">
+        <w:r>
+          <w:rPr>
+            <w:rFonts w:ascii="Courier New" w:hAnsi="Courier New"/>
+          </w:rPr>
+          <w:t>find</w:t>
+        </w:r>
+      </w:ins>
+      <w:ins w:id="88" w:author="Madison Scott-Clary" w:date="2018-04-12T21:57:00Z">
+        <w:r>
+          <w:rPr>
+            <w:rFonts w:ascii="Courier New" w:hAnsi="Courier New"/>
+          </w:rPr>
+          <w:t xml:space="preserve"> it, </w:t>
+        </w:r>
+      </w:ins>
+      <w:ins w:id="89" w:author="Madison Scott-Clary" w:date="2018-04-13T20:47:00Z">
+        <w:r>
+          <w:rPr>
+            <w:rFonts w:ascii="Courier New" w:hAnsi="Courier New"/>
+          </w:rPr>
+          <w:t>stopping only to</w:t>
+        </w:r>
+      </w:ins>
+      <w:ins w:id="90" w:author="Madison Scott-Clary" w:date="2018-04-12T21:57:00Z">
+        <w:r>
+          <w:rPr>
+            <w:rFonts w:ascii="Courier New" w:hAnsi="Courier New"/>
+          </w:rPr>
+          <w:t xml:space="preserve"> destroy</w:t>
+        </w:r>
+        <w:r>
+          <w:rPr>
+            <w:rFonts w:ascii="Courier New" w:hAnsi="Courier New"/>
+          </w:rPr>
+          <w:t xml:space="preserve"> it for the catharsis</w:t>
+        </w:r>
+        <w:r>
+          <w:rPr>
+            <w:rFonts w:ascii="Courier New" w:hAnsi="Courier New"/>
+          </w:rPr>
+          <w:t>. It</w:t>
+        </w:r>
+      </w:ins>
+      <w:ins w:id="91" w:author="Madison Scott-Clary" w:date="2018-04-13T20:47:00Z">
+        <w:r>
+          <w:rPr>
+            <w:rFonts w:ascii="Courier New" w:hAnsi="Courier New"/>
+          </w:rPr>
+          <w:t xml:space="preserve">’s all </w:t>
+        </w:r>
+      </w:ins>
+      <w:ins w:id="92" w:author="Madison Scott-Clary" w:date="2018-04-12T21:57:00Z">
+        <w:r>
+          <w:rPr>
+            <w:rFonts w:ascii="Courier New" w:hAnsi="Courier New"/>
+          </w:rPr>
+          <w:t>too much risk</w:t>
+        </w:r>
+      </w:ins>
+      <w:ins w:id="93" w:author="Madison Scott-Clary" w:date="2018-04-13T20:46:00Z">
+        <w:r>
+          <w:rPr>
+            <w:rFonts w:ascii="Courier New" w:hAnsi="Courier New"/>
+          </w:rPr>
+          <w:t xml:space="preserve"> to </w:t>
+        </w:r>
+        <w:r>
+          <w:rPr>
+            <w:rFonts w:ascii="Courier New" w:hAnsi="Courier New"/>
+          </w:rPr>
+          <w:lastRenderedPageBreak/>
+          <w:t>keep around</w:t>
+        </w:r>
+      </w:ins>
+      <w:ins w:id="94" w:author="Madison Scott-Clary" w:date="2018-04-12T21:57:00Z">
+        <w:r>
+          <w:rPr>
+            <w:rFonts w:ascii="Courier New" w:hAnsi="Courier New"/>
+          </w:rPr>
           <w:t>.</w:t>
         </w:r>
       </w:ins>
@@ -3805,25 +4243,661 @@
         <w:spacing w:line="480" w:lineRule="auto"/>
         <w:ind w:firstLine="720"/>
         <w:rPr>
-          <w:ins w:id="48" w:author="Madison Scott-Clary" w:date="2018-04-12T21:57:00Z"/>
-          <w:rFonts w:ascii="Courier New" w:hAnsi="Courier New"/>
-        </w:rPr>
-      </w:pPr>
-      <w:ins w:id="49" w:author="Madison Scott-Clary" w:date="2018-04-12T21:57:00Z">
-        <w:r>
-          <w:rPr>
-            <w:rFonts w:ascii="Courier New" w:hAnsi="Courier New"/>
-          </w:rPr>
-          <w:t xml:space="preserve">Undergarments had been the first and most obvious instance. I hadn't thought to grab any new panties before leaving town. This was probably fine, I reasoned, because anything missing would have been noticed. Unfortunately, </w:t>
-        </w:r>
-        <w:r>
-          <w:rPr>
-            <w:rFonts w:ascii="Courier New" w:hAnsi="Courier New"/>
-          </w:rPr>
-          <w:t>this left me with only one pair</w:t>
-        </w:r>
-      </w:ins>
-      <w:ins w:id="50" w:author="Madison Scott-Clary" w:date="2018-04-12T22:01:00Z">
+          <w:ins w:id="95" w:author="Madison Scott-Clary" w:date="2018-04-12T21:57:00Z"/>
+          <w:rFonts w:ascii="Courier New" w:hAnsi="Courier New"/>
+        </w:rPr>
+      </w:pPr>
+      <w:ins w:id="96" w:author="Madison Scott-Clary" w:date="2018-04-12T21:57:00Z">
+        <w:r>
+          <w:rPr>
+            <w:rFonts w:ascii="Courier New" w:hAnsi="Courier New"/>
+          </w:rPr>
+          <w:t>Thus me, crouched on my haunches behind Starry Night, hyperventilating as I try to destroy my old driver's license.</w:t>
+        </w:r>
+      </w:ins>
+    </w:p>
+    <w:p>
+      <w:pPr>
+        <w:pStyle w:val="BodyText"/>
+        <w:spacing w:line="480" w:lineRule="auto"/>
+        <w:ind w:firstLine="720"/>
+        <w:rPr>
+          <w:ins w:id="97" w:author="Madison Scott-Clary" w:date="2018-04-12T21:57:00Z"/>
+          <w:rFonts w:ascii="Courier New" w:hAnsi="Courier New"/>
+        </w:rPr>
+      </w:pPr>
+      <w:ins w:id="98" w:author="Madison Scott-Clary" w:date="2018-04-12T21:57:00Z">
+        <w:r>
+          <w:rPr>
+            <w:rFonts w:ascii="Courier New" w:hAnsi="Courier New"/>
+          </w:rPr>
+          <w:t>How this had escaped me before was something of a mystery. An actual legal document bearing my actual legal name, tucked within my old wallet in the back of my suitcase, was not something I should have missed.</w:t>
+        </w:r>
+      </w:ins>
+    </w:p>
+    <w:p>
+      <w:pPr>
+        <w:pStyle w:val="BodyText"/>
+        <w:spacing w:line="480" w:lineRule="auto"/>
+        <w:ind w:firstLine="720"/>
+        <w:rPr>
+          <w:ins w:id="99" w:author="Madison Scott-Clary" w:date="2018-04-12T21:57:00Z"/>
+          <w:rFonts w:ascii="Courier New" w:hAnsi="Courier New"/>
+        </w:rPr>
+      </w:pPr>
+      <w:ins w:id="100" w:author="Madison Scott-Clary" w:date="2018-04-12T21:57:00Z">
+        <w:r>
+          <w:rPr>
+            <w:rFonts w:ascii="Courier New" w:hAnsi="Courier New"/>
+          </w:rPr>
+          <w:t>This caromed straight into fear. Into terror. Into that agonizing sickness that settles into one's gut and closes off one's throat.</w:t>
+        </w:r>
+      </w:ins>
+      <w:ins w:id="101" w:author="Madison Scott-Clary" w:date="2018-04-17T23:55:00Z">
+        <w:r>
+          <w:rPr>
+            <w:rFonts w:ascii="Courier New" w:hAnsi="Courier New"/>
+          </w:rPr>
+          <w:t xml:space="preserve"> I'd stopped crying as much, recently, and started smiling more, but </w:t>
+        </w:r>
+      </w:ins>
+      <w:ins w:id="102" w:author="Madison Scott-Clary" w:date="2018-04-17T23:56:00Z">
+        <w:r>
+          <w:rPr>
+            <w:rFonts w:ascii="Courier New" w:hAnsi="Courier New"/>
+          </w:rPr>
+          <w:t>I'm on the verge of panicked tears now.</w:t>
+        </w:r>
+      </w:ins>
+    </w:p>
+    <w:p>
+      <w:pPr>
+        <w:pStyle w:val="BodyText"/>
+        <w:spacing w:line="480" w:lineRule="auto"/>
+        <w:ind w:firstLine="720"/>
+        <w:rPr>
+          <w:ins w:id="103" w:author="Madison Scott-Clary" w:date="2018-04-12T21:57:00Z"/>
+          <w:rFonts w:ascii="Courier New" w:hAnsi="Courier New"/>
+        </w:rPr>
+      </w:pPr>
+      <w:ins w:id="104" w:author="Madison Scott-Clary" w:date="2018-04-12T21:57:00Z">
+        <w:r>
+          <w:rPr>
+            <w:rFonts w:ascii="Courier New" w:hAnsi="Courier New"/>
+          </w:rPr>
+          <w:t>I can't say what made me tuck the wallet into a pocket at the start of the day.</w:t>
+        </w:r>
+      </w:ins>
+      <w:ins w:id="105" w:author="Madison Scott-Clary" w:date="2018-04-18T23:01:00Z">
+        <w:r>
+          <w:rPr>
+            <w:rFonts w:ascii="Courier New" w:hAnsi="Courier New"/>
+          </w:rPr>
+          <w:t xml:space="preserve"> </w:t>
+        </w:r>
+      </w:ins>
+      <w:ins w:id="106" w:author="Madison Scott-Clary" w:date="2018-04-12T21:57:00Z">
+        <w:r>
+          <w:rPr>
+            <w:rFonts w:ascii="Courier New" w:hAnsi="Courier New"/>
+          </w:rPr>
+          <w:t xml:space="preserve">It was an interesting artifact, perhaps, nothing </w:t>
+        </w:r>
+      </w:ins>
+      <w:ins w:id="107" w:author="Madison Scott-Clary" w:date="2018-04-13T20:49:00Z">
+        <w:r>
+          <w:rPr>
+            <w:rFonts w:ascii="Courier New" w:hAnsi="Courier New"/>
+          </w:rPr>
+          <w:t>big</w:t>
+        </w:r>
+      </w:ins>
+      <w:ins w:id="108" w:author="Madison Scott-Clary" w:date="2018-04-13T20:50:00Z">
+        <w:r>
+          <w:rPr>
+            <w:rFonts w:ascii="Courier New" w:hAnsi="Courier New"/>
+          </w:rPr>
+          <w:t xml:space="preserve"> or important</w:t>
+        </w:r>
+      </w:ins>
+      <w:ins w:id="109" w:author="Madison Scott-Clary" w:date="2018-04-12T21:57:00Z">
+        <w:r>
+          <w:rPr>
+            <w:rFonts w:ascii="Courier New" w:hAnsi="Courier New"/>
+          </w:rPr>
+          <w:t>, that I</w:t>
+        </w:r>
+        <w:r>
+          <w:rPr>
+            <w:rFonts w:ascii="Courier New" w:hAnsi="Courier New"/>
+          </w:rPr>
+          <w:t xml:space="preserve"> decided to keep on some whim. The credit cards </w:t>
+        </w:r>
+      </w:ins>
+      <w:ins w:id="110" w:author="Madison Scott-Clary" w:date="2018-04-13T20:50:00Z">
+        <w:r>
+          <w:rPr>
+            <w:rFonts w:ascii="Courier New" w:hAnsi="Courier New"/>
+          </w:rPr>
+          <w:t xml:space="preserve">that had </w:t>
+        </w:r>
+      </w:ins>
+      <w:ins w:id="111" w:author="Madison Scott-Clary" w:date="2018-04-13T20:54:00Z">
+        <w:r>
+          <w:rPr>
+            <w:rFonts w:ascii="Courier New" w:hAnsi="Courier New"/>
+          </w:rPr>
+          <w:t xml:space="preserve">once </w:t>
+        </w:r>
+      </w:ins>
+      <w:ins w:id="112" w:author="Madison Scott-Clary" w:date="2018-04-13T20:50:00Z">
+        <w:r>
+          <w:rPr>
+            <w:rFonts w:ascii="Courier New" w:hAnsi="Courier New"/>
+          </w:rPr>
+          <w:t xml:space="preserve">filled it </w:t>
+        </w:r>
+      </w:ins>
+      <w:ins w:id="113" w:author="Madison Scott-Clary" w:date="2018-04-12T21:57:00Z">
+        <w:r>
+          <w:rPr>
+            <w:rFonts w:ascii="Courier New" w:hAnsi="Courier New"/>
+          </w:rPr>
+          <w:t>lay scattered by my abandoned car back in Sawtooth, after all, so I figured it must be safe.</w:t>
+        </w:r>
+        <w:bookmarkStart w:id="114" w:name="_GoBack"/>
+        <w:bookmarkEnd w:id="114"/>
+      </w:ins>
+    </w:p>
+    <w:p>
+      <w:pPr>
+        <w:pStyle w:val="BodyText"/>
+        <w:spacing w:line="480" w:lineRule="auto"/>
+        <w:ind w:firstLine="720"/>
+        <w:rPr>
+          <w:ins w:id="115" w:author="Madison Scott-Clary" w:date="2018-04-12T21:57:00Z"/>
+          <w:rFonts w:ascii="Courier New" w:hAnsi="Courier New"/>
+        </w:rPr>
+      </w:pPr>
+      <w:ins w:id="116" w:author="Madison Scott-Clary" w:date="2018-04-12T21:57:00Z">
+        <w:r>
+          <w:rPr>
+            <w:rFonts w:ascii="Courier New" w:hAnsi="Courier New"/>
+          </w:rPr>
+          <w:t>The license won't tear. That was my first instinct, but my pads had slip off the slick plastic too easily, and my claw</w:t>
+        </w:r>
+      </w:ins>
+      <w:ins w:id="117" w:author="Madison Scott-Clary" w:date="2018-04-13T20:55:00Z">
+        <w:r>
+          <w:rPr>
+            <w:rFonts w:ascii="Courier New" w:hAnsi="Courier New"/>
+          </w:rPr>
+          <w:t xml:space="preserve"> </w:t>
+        </w:r>
+      </w:ins>
+      <w:ins w:id="118" w:author="Madison Scott-Clary" w:date="2018-04-12T21:57:00Z">
+        <w:r>
+          <w:rPr>
+            <w:rFonts w:ascii="Courier New" w:hAnsi="Courier New"/>
+          </w:rPr>
+          <w:t>tips</w:t>
+        </w:r>
+      </w:ins>
+      <w:ins w:id="119" w:author="Madison Scott-Clary" w:date="2018-04-13T20:55:00Z">
+        <w:r>
+          <w:rPr>
+            <w:rFonts w:ascii="Courier New" w:hAnsi="Courier New"/>
+          </w:rPr>
+          <w:t xml:space="preserve"> only</w:t>
+        </w:r>
+      </w:ins>
+      <w:ins w:id="120" w:author="Madison Scott-Clary" w:date="2018-04-12T21:57:00Z">
+        <w:r>
+          <w:rPr>
+            <w:rFonts w:ascii="Courier New" w:hAnsi="Courier New"/>
+          </w:rPr>
+          <w:t xml:space="preserve"> scrabble ineffectually at its surface.</w:t>
+        </w:r>
+      </w:ins>
+    </w:p>
+    <w:p>
+      <w:pPr>
+        <w:pStyle w:val="BodyText"/>
+        <w:spacing w:line="480" w:lineRule="auto"/>
+        <w:ind w:firstLine="720"/>
+        <w:rPr>
+          <w:ins w:id="121" w:author="Madison Scott-Clary" w:date="2018-04-12T21:57:00Z"/>
+          <w:rFonts w:ascii="Courier New" w:hAnsi="Courier New"/>
+        </w:rPr>
+      </w:pPr>
+      <w:ins w:id="122" w:author="Madison Scott-Clary" w:date="2018-04-12T21:57:00Z">
+        <w:r>
+          <w:rPr>
+            <w:rFonts w:ascii="Courier New" w:hAnsi="Courier New"/>
+          </w:rPr>
+          <w:t xml:space="preserve">I can bend it, at least, and I crease it this way and that in an attempt to fatigue the plastic enough that maybe I can </w:t>
+        </w:r>
+        <w:r>
+          <w:rPr>
+            <w:rFonts w:ascii="Courier New" w:hAnsi="Courier New"/>
+          </w:rPr>
+          <w:lastRenderedPageBreak/>
+          <w:t>snap it. ID cards</w:t>
+        </w:r>
+      </w:ins>
+      <w:ins w:id="123" w:author="Madison Scott-Clary" w:date="2018-04-13T20:55:00Z">
+        <w:r>
+          <w:rPr>
+            <w:rFonts w:ascii="Courier New" w:hAnsi="Courier New"/>
+          </w:rPr>
+          <w:t xml:space="preserve"> are</w:t>
+        </w:r>
+      </w:ins>
+      <w:ins w:id="124" w:author="Madison Scott-Clary" w:date="2018-04-12T21:57:00Z">
+        <w:r>
+          <w:rPr>
+            <w:rFonts w:ascii="Courier New" w:hAnsi="Courier New"/>
+          </w:rPr>
+          <w:t xml:space="preserve">, </w:t>
+        </w:r>
+      </w:ins>
+      <w:ins w:id="125" w:author="Madison Scott-Clary" w:date="2018-04-13T20:55:00Z">
+        <w:r>
+          <w:rPr>
+            <w:rFonts w:ascii="Courier New" w:hAnsi="Courier New"/>
+          </w:rPr>
+          <w:t>apparently</w:t>
+        </w:r>
+      </w:ins>
+      <w:ins w:id="126" w:author="Madison Scott-Clary" w:date="2018-04-12T21:57:00Z">
+        <w:r>
+          <w:rPr>
+            <w:rFonts w:ascii="Courier New" w:hAnsi="Courier New"/>
+          </w:rPr>
+          <w:t>, designed to last, and despite repeated folds, I can't get enough of a grip to tear the card, much less snap it, though the ink along the crease fades and warps into whiteness.</w:t>
+        </w:r>
+      </w:ins>
+      <w:ins w:id="127" w:author="Madison Scott-Clary" w:date="2018-04-17T23:58:00Z">
+        <w:r>
+          <w:rPr>
+            <w:rFonts w:ascii="Courier New" w:hAnsi="Courier New"/>
+          </w:rPr>
+          <w:t xml:space="preserve"> I don't have the leverage necessary to crease along my name</w:t>
+        </w:r>
+      </w:ins>
+      <w:ins w:id="128" w:author="Madison Scott-Clary" w:date="2018-04-17T23:59:00Z">
+        <w:r>
+          <w:rPr>
+            <w:rFonts w:ascii="Courier New" w:hAnsi="Courier New"/>
+          </w:rPr>
+          <w:t>,</w:t>
+        </w:r>
+      </w:ins>
+      <w:ins w:id="129" w:author="Madison Scott-Clary" w:date="2018-04-18T23:04:00Z">
+        <w:r>
+          <w:rPr>
+            <w:rFonts w:ascii="Courier New" w:hAnsi="Courier New"/>
+          </w:rPr>
+          <w:t xml:space="preserve"> </w:t>
+        </w:r>
+      </w:ins>
+      <w:ins w:id="130" w:author="Madison Scott-Clary" w:date="2018-04-17T23:59:00Z">
+        <w:r>
+          <w:rPr>
+            <w:rFonts w:ascii="Courier New" w:hAnsi="Courier New"/>
+          </w:rPr>
+          <w:t>however</w:t>
+        </w:r>
+      </w:ins>
+      <w:ins w:id="131" w:author="Madison Scott-Clary" w:date="2018-04-17T23:58:00Z">
+        <w:r>
+          <w:rPr>
+            <w:rFonts w:ascii="Courier New" w:hAnsi="Courier New"/>
+          </w:rPr>
+          <w:t>.</w:t>
+        </w:r>
+      </w:ins>
+    </w:p>
+    <w:p>
+      <w:pPr>
+        <w:pStyle w:val="BodyText"/>
+        <w:spacing w:line="480" w:lineRule="auto"/>
+        <w:ind w:firstLine="720"/>
+        <w:rPr>
+          <w:ins w:id="132" w:author="Madison Scott-Clary" w:date="2018-04-12T21:57:00Z"/>
+          <w:rFonts w:ascii="Courier New" w:hAnsi="Courier New"/>
+        </w:rPr>
+      </w:pPr>
+      <w:ins w:id="133" w:author="Madison Scott-Clary" w:date="2018-04-12T21:57:00Z">
+        <w:r>
+          <w:rPr>
+            <w:rFonts w:ascii="Courier New" w:hAnsi="Courier New"/>
+          </w:rPr>
+          <w:t>This isn't working.</w:t>
+        </w:r>
+      </w:ins>
+    </w:p>
+    <w:p>
+      <w:pPr>
+        <w:pStyle w:val="BodyText"/>
+        <w:spacing w:line="480" w:lineRule="auto"/>
+        <w:ind w:firstLine="720"/>
+        <w:rPr>
+          <w:ins w:id="134" w:author="Madison Scott-Clary" w:date="2018-04-12T21:57:00Z"/>
+          <w:rFonts w:ascii="Courier New" w:hAnsi="Courier New"/>
+        </w:rPr>
+      </w:pPr>
+      <w:ins w:id="135" w:author="Madison Scott-Clary" w:date="2018-04-12T21:57:00Z">
+        <w:r>
+          <w:rPr>
+            <w:rFonts w:ascii="Courier New" w:hAnsi="Courier New"/>
+          </w:rPr>
+          <w:t>I stuff my wallet back into my pocket and dash over to the dumpster, flipping up the lid. I had intended to tear up the license and toss it in</w:t>
+        </w:r>
+      </w:ins>
+      <w:ins w:id="136" w:author="Madison Scott-Clary" w:date="2018-04-17T23:59:00Z">
+        <w:r>
+          <w:rPr>
+            <w:rFonts w:ascii="Courier New" w:hAnsi="Courier New"/>
+          </w:rPr>
+          <w:t xml:space="preserve"> with the coffee grounds and banana peels</w:t>
+        </w:r>
+      </w:ins>
+      <w:ins w:id="137" w:author="Madison Scott-Clary" w:date="2018-04-12T21:57:00Z">
+        <w:r>
+          <w:rPr>
+            <w:rFonts w:ascii="Courier New" w:hAnsi="Courier New"/>
+          </w:rPr>
+          <w:t>, but the thought of it slipping out of the dumpster or falling out of the trash truck feels inescapable. With all the people going through the café during the day, though, there has to be...</w:t>
+        </w:r>
+      </w:ins>
+    </w:p>
+    <w:p>
+      <w:pPr>
+        <w:pStyle w:val="BodyText"/>
+        <w:spacing w:line="480" w:lineRule="auto"/>
+        <w:ind w:firstLine="720"/>
+        <w:rPr>
+          <w:ins w:id="138" w:author="Madison Scott-Clary" w:date="2018-04-12T21:57:00Z"/>
+          <w:rFonts w:ascii="Courier New" w:hAnsi="Courier New"/>
+        </w:rPr>
+      </w:pPr>
+      <w:ins w:id="139" w:author="Madison Scott-Clary" w:date="2018-04-12T21:57:00Z">
+        <w:r>
+          <w:rPr>
+            <w:rFonts w:ascii="Courier New" w:hAnsi="Courier New"/>
+          </w:rPr>
+          <w:t>I tear through two of the shop's thin garbage bags before I find what I'm looking for: a cheap plastic lighter, yellow and scuffed.</w:t>
+        </w:r>
+      </w:ins>
+    </w:p>
+    <w:p>
+      <w:pPr>
+        <w:pStyle w:val="BodyText"/>
+        <w:spacing w:line="480" w:lineRule="auto"/>
+        <w:ind w:firstLine="720"/>
+        <w:rPr>
+          <w:ins w:id="140" w:author="Madison Scott-Clary" w:date="2018-04-12T21:57:00Z"/>
+          <w:rFonts w:ascii="Courier New" w:hAnsi="Courier New"/>
+        </w:rPr>
+      </w:pPr>
+      <w:ins w:id="141" w:author="Madison Scott-Clary" w:date="2018-04-12T21:57:00Z">
+        <w:r>
+          <w:rPr>
+            <w:rFonts w:ascii="Courier New" w:hAnsi="Courier New"/>
+          </w:rPr>
+          <w:t xml:space="preserve">The rasp of the wheel against the flint sends my whole paw to </w:t>
+        </w:r>
+        <w:proofErr w:type="gramStart"/>
+        <w:r>
+          <w:rPr>
+            <w:rFonts w:ascii="Courier New" w:hAnsi="Courier New"/>
+          </w:rPr>
+          <w:t>buzzing</w:t>
+        </w:r>
+        <w:proofErr w:type="gramEnd"/>
+        <w:r>
+          <w:rPr>
+            <w:rFonts w:ascii="Courier New" w:hAnsi="Courier New"/>
+          </w:rPr>
+          <w:t>, the snap of the spark too loud for my frazzled nerves.</w:t>
+        </w:r>
+      </w:ins>
+    </w:p>
+    <w:p>
+      <w:pPr>
+        <w:pStyle w:val="BodyText"/>
+        <w:spacing w:line="480" w:lineRule="auto"/>
+        <w:ind w:firstLine="720"/>
+        <w:rPr>
+          <w:ins w:id="142" w:author="Madison Scott-Clary" w:date="2018-04-18T00:01:00Z"/>
+          <w:rFonts w:ascii="Courier New" w:hAnsi="Courier New"/>
+        </w:rPr>
+      </w:pPr>
+      <w:ins w:id="143" w:author="Madison Scott-Clary" w:date="2018-04-12T21:57:00Z">
+        <w:r>
+          <w:rPr>
+            <w:rFonts w:ascii="Courier New" w:hAnsi="Courier New"/>
+          </w:rPr>
+          <w:t>I flick at the</w:t>
+        </w:r>
+        <w:r>
+          <w:rPr>
+            <w:rFonts w:ascii="Courier New" w:hAnsi="Courier New"/>
+          </w:rPr>
+          <w:t xml:space="preserve"> lighter a few more times. It</w:t>
+        </w:r>
+      </w:ins>
+      <w:ins w:id="144" w:author="Madison Scott-Clary" w:date="2018-04-13T20:56:00Z">
+        <w:r>
+          <w:rPr>
+            <w:rFonts w:ascii="Courier New" w:hAnsi="Courier New"/>
+          </w:rPr>
+          <w:t>’</w:t>
+        </w:r>
+      </w:ins>
+      <w:ins w:id="145" w:author="Madison Scott-Clary" w:date="2018-04-12T21:57:00Z">
+        <w:r>
+          <w:rPr>
+            <w:rFonts w:ascii="Courier New" w:hAnsi="Courier New"/>
+          </w:rPr>
+          <w:t xml:space="preserve">s </w:t>
+        </w:r>
+      </w:ins>
+      <w:ins w:id="146" w:author="Madison Scott-Clary" w:date="2018-04-13T20:56:00Z">
+        <w:r>
+          <w:rPr>
+            <w:rFonts w:ascii="Courier New" w:hAnsi="Courier New"/>
+          </w:rPr>
+          <w:t>almost certainly dead,</w:t>
+        </w:r>
+      </w:ins>
+      <w:ins w:id="147" w:author="Madison Scott-Clary" w:date="2018-04-12T21:57:00Z">
+        <w:r>
+          <w:rPr>
+            <w:rFonts w:ascii="Courier New" w:hAnsi="Courier New"/>
+          </w:rPr>
+          <w:t xml:space="preserve"> thrown away for a reason, so I just have to hope</w:t>
+        </w:r>
+        <w:r>
+          <w:rPr>
+            <w:rFonts w:ascii="Courier New" w:hAnsi="Courier New"/>
+          </w:rPr>
+          <w:t xml:space="preserve"> there's enough fluid in there.</w:t>
+        </w:r>
+      </w:ins>
+    </w:p>
+    <w:p>
+      <w:pPr>
+        <w:pStyle w:val="BodyText"/>
+        <w:spacing w:line="480" w:lineRule="auto"/>
+        <w:ind w:firstLine="720"/>
+        <w:rPr>
+          <w:ins w:id="148" w:author="Madison Scott-Clary" w:date="2018-04-13T20:57:00Z"/>
+          <w:rFonts w:ascii="Courier New" w:hAnsi="Courier New"/>
+        </w:rPr>
+      </w:pPr>
+      <w:ins w:id="149" w:author="Madison Scott-Clary" w:date="2018-04-12T21:57:00Z">
+        <w:r>
+          <w:rPr>
+            <w:rFonts w:ascii="Courier New" w:hAnsi="Courier New"/>
+          </w:rPr>
+          <w:lastRenderedPageBreak/>
+          <w:t>The flame finally catches, only barely peeking above the rim of the ligh</w:t>
+        </w:r>
+        <w:r>
+          <w:rPr>
+            <w:rFonts w:ascii="Courier New" w:hAnsi="Courier New"/>
+          </w:rPr>
+          <w:t>ter.</w:t>
+        </w:r>
+      </w:ins>
+    </w:p>
+    <w:p>
+      <w:pPr>
+        <w:pStyle w:val="BodyText"/>
+        <w:spacing w:line="480" w:lineRule="auto"/>
+        <w:ind w:firstLine="720"/>
+        <w:rPr>
+          <w:ins w:id="150" w:author="Madison Scott-Clary" w:date="2018-04-12T21:57:00Z"/>
+          <w:rFonts w:ascii="Courier New" w:hAnsi="Courier New"/>
+          <w:i/>
+          <w:rPrChange w:id="151" w:author="Madison Scott-Clary" w:date="2018-04-18T00:01:00Z">
+            <w:rPr>
+              <w:ins w:id="152" w:author="Madison Scott-Clary" w:date="2018-04-12T21:57:00Z"/>
+              <w:rFonts w:ascii="Courier New" w:hAnsi="Courier New"/>
+            </w:rPr>
+          </w:rPrChange>
+        </w:rPr>
+      </w:pPr>
+      <w:ins w:id="153" w:author="Madison Scott-Clary" w:date="2018-04-12T21:57:00Z">
+        <w:r>
+          <w:rPr>
+            <w:rFonts w:ascii="Courier New" w:hAnsi="Courier New"/>
+            <w:i/>
+            <w:rPrChange w:id="154" w:author="Madison Scott-Clary" w:date="2018-04-18T00:01:00Z">
+              <w:rPr>
+                <w:rFonts w:ascii="Courier New" w:hAnsi="Courier New"/>
+              </w:rPr>
+            </w:rPrChange>
+          </w:rPr>
+          <w:t>It'll have to do.</w:t>
+        </w:r>
+      </w:ins>
+    </w:p>
+    <w:p>
+      <w:pPr>
+        <w:pStyle w:val="BodyText"/>
+        <w:spacing w:line="480" w:lineRule="auto"/>
+        <w:ind w:firstLine="720"/>
+        <w:rPr>
+          <w:ins w:id="155" w:author="Madison Scott-Clary" w:date="2018-04-12T21:57:00Z"/>
+          <w:rFonts w:ascii="Courier New" w:hAnsi="Courier New"/>
+        </w:rPr>
+      </w:pPr>
+      <w:ins w:id="156" w:author="Madison Scott-Clary" w:date="2018-04-13T20:57:00Z">
+        <w:r>
+          <w:rPr>
+            <w:rFonts w:ascii="Courier New" w:hAnsi="Courier New"/>
+          </w:rPr>
+          <w:t xml:space="preserve">Holding my breath and </w:t>
+        </w:r>
+      </w:ins>
+      <w:ins w:id="157" w:author="Madison Scott-Clary" w:date="2018-04-18T00:02:00Z">
+        <w:r>
+          <w:rPr>
+            <w:rFonts w:ascii="Courier New" w:hAnsi="Courier New"/>
+          </w:rPr>
+          <w:t>struggling</w:t>
+        </w:r>
+      </w:ins>
+      <w:ins w:id="158" w:author="Madison Scott-Clary" w:date="2018-04-13T20:57:00Z">
+        <w:r>
+          <w:rPr>
+            <w:rFonts w:ascii="Courier New" w:hAnsi="Courier New"/>
+          </w:rPr>
+          <w:t xml:space="preserve"> to still my shaking paws</w:t>
+        </w:r>
+      </w:ins>
+      <w:ins w:id="159" w:author="Madison Scott-Clary" w:date="2018-04-12T21:57:00Z">
+        <w:r>
+          <w:rPr>
+            <w:rFonts w:ascii="Courier New" w:hAnsi="Courier New"/>
+          </w:rPr>
+          <w:t>, I carefully bring my driver</w:t>
+        </w:r>
+      </w:ins>
+      <w:ins w:id="160" w:author="Madison Scott-Clary" w:date="2018-04-12T21:58:00Z">
+        <w:r>
+          <w:rPr>
+            <w:rFonts w:ascii="Courier New" w:hAnsi="Courier New"/>
+          </w:rPr>
+          <w:t>’</w:t>
+        </w:r>
+      </w:ins>
+      <w:ins w:id="161" w:author="Madison Scott-Clary" w:date="2018-04-12T21:57:00Z">
+        <w:r>
+          <w:rPr>
+            <w:rFonts w:ascii="Courier New" w:hAnsi="Courier New"/>
+          </w:rPr>
+          <w:t>s license above the tiny flame, letting the diffuse glow settle beneath the photo of my face. The plastic browns, sags, then starts to char and bubble. By the time the smoke</w:t>
+        </w:r>
+      </w:ins>
+      <w:ins w:id="162" w:author="Madison Scott-Clary" w:date="2018-04-13T20:58:00Z">
+        <w:r>
+          <w:rPr>
+            <w:rFonts w:ascii="Courier New" w:hAnsi="Courier New"/>
+          </w:rPr>
+          <w:t>, reeking of burning plastic,</w:t>
+        </w:r>
+      </w:ins>
+      <w:ins w:id="163" w:author="Madison Scott-Clary" w:date="2018-04-12T21:57:00Z">
+        <w:r>
+          <w:rPr>
+            <w:rFonts w:ascii="Courier New" w:hAnsi="Courier New"/>
+          </w:rPr>
+          <w:t xml:space="preserve"> starts to make me cough, the image of my face and much the identifying details have melted away, the ink burnt off by the low flame of the lighter.</w:t>
+        </w:r>
+      </w:ins>
+    </w:p>
+    <w:p>
+      <w:pPr>
+        <w:pStyle w:val="BodyText"/>
+        <w:spacing w:line="480" w:lineRule="auto"/>
+        <w:ind w:firstLine="720"/>
+        <w:rPr>
+          <w:ins w:id="164" w:author="Madison Scott-Clary" w:date="2018-04-12T21:57:00Z"/>
+          <w:rFonts w:ascii="Courier New" w:hAnsi="Courier New"/>
+        </w:rPr>
+      </w:pPr>
+      <w:ins w:id="165" w:author="Madison Scott-Clary" w:date="2018-04-12T21:57:00Z">
+        <w:r>
+          <w:rPr>
+            <w:rFonts w:ascii="Courier New" w:hAnsi="Courier New"/>
+          </w:rPr>
+          <w:t>Motion in the shadows cast against the dumpster catches my eye and I whirl around, Aurora startling back a half-step at my sudden movement. We stare, uncomprehending, at each other for a moment.</w:t>
+        </w:r>
+      </w:ins>
+    </w:p>
+    <w:p>
+      <w:pPr>
+        <w:pStyle w:val="BodyText"/>
+        <w:spacing w:line="480" w:lineRule="auto"/>
+        <w:ind w:firstLine="720"/>
+        <w:rPr>
+          <w:ins w:id="166" w:author="Madison Scott-Clary" w:date="2018-04-12T21:57:00Z"/>
+          <w:rFonts w:ascii="Courier New" w:hAnsi="Courier New"/>
+        </w:rPr>
+      </w:pPr>
+      <w:ins w:id="167" w:author="Madison Scott-Clary" w:date="2018-04-12T21:57:00Z">
+        <w:r>
+          <w:rPr>
+            <w:rFonts w:ascii="Courier New" w:hAnsi="Courier New"/>
+          </w:rPr>
+          <w:t>"I</w:t>
+        </w:r>
+      </w:ins>
+      <w:ins w:id="168" w:author="Madison Scott-Clary" w:date="2018-04-17T23:35:00Z">
         <w:r>
           <w:rPr>
             <w:rFonts w:ascii="Courier New" w:hAnsi="Courier New"/>
@@ -3831,37 +4905,15 @@
           <w:t>--</w:t>
         </w:r>
       </w:ins>
-      <w:ins w:id="51" w:author="Madison Scott-Clary" w:date="2018-04-12T21:57:00Z">
-        <w:r>
-          <w:rPr>
-            <w:rFonts w:ascii="Courier New" w:hAnsi="Courier New"/>
-          </w:rPr>
-          <w:t>the ones I left in</w:t>
-        </w:r>
-      </w:ins>
-      <w:ins w:id="52" w:author="Madison Scott-Clary" w:date="2018-04-12T22:01:00Z">
-        <w:r>
-          <w:rPr>
-            <w:rFonts w:ascii="Courier New" w:hAnsi="Courier New"/>
-          </w:rPr>
-          <w:t>--</w:t>
-        </w:r>
-      </w:ins>
-      <w:ins w:id="53" w:author="Madison Scott-Clary" w:date="2018-04-12T21:57:00Z">
-        <w:r>
-          <w:rPr>
-            <w:rFonts w:ascii="Courier New" w:hAnsi="Courier New"/>
-          </w:rPr>
-          <w:t>and I'd had to visi</w:t>
-        </w:r>
-        <w:r>
-          <w:rPr>
-            <w:rFonts w:ascii="Courier New" w:hAnsi="Courier New"/>
-          </w:rPr>
-          <w:t>t the "essentials" aisle of the</w:t>
-        </w:r>
-      </w:ins>
-      <w:ins w:id="54" w:author="Madison Scott-Clary" w:date="2018-04-13T20:42:00Z">
+      <w:ins w:id="169" w:author="Madison Scott-Clary" w:date="2018-04-12T21:57:00Z">
+        <w:r>
+          <w:rPr>
+            <w:rFonts w:ascii="Courier New" w:hAnsi="Courier New"/>
+          </w:rPr>
+          <w:t>," I croak.</w:t>
+        </w:r>
+      </w:ins>
+      <w:ins w:id="170" w:author="Madison Scott-Clary" w:date="2018-04-17T23:36:00Z">
         <w:r>
           <w:rPr>
             <w:rFonts w:ascii="Courier New" w:hAnsi="Courier New"/>
@@ -3869,12 +4921,12 @@
           <w:t xml:space="preserve"> </w:t>
         </w:r>
       </w:ins>
-      <w:ins w:id="55" w:author="Madison Scott-Clary" w:date="2018-04-12T21:57:00Z">
-        <w:r>
-          <w:rPr>
-            <w:rFonts w:ascii="Courier New" w:hAnsi="Courier New"/>
-          </w:rPr>
-          <w:t>supermarket early on to grab a pack of bland panties.</w:t>
+      <w:ins w:id="171" w:author="Madison Scott-Clary" w:date="2018-04-17T23:37:00Z">
+        <w:r>
+          <w:rPr>
+            <w:rFonts w:ascii="Courier New" w:hAnsi="Courier New"/>
+          </w:rPr>
+          <w:t>"Hey."</w:t>
         </w:r>
       </w:ins>
     </w:p>
@@ -3884,32 +4936,32 @@
         <w:spacing w:line="480" w:lineRule="auto"/>
         <w:ind w:firstLine="720"/>
         <w:rPr>
-          <w:ins w:id="56" w:author="Madison Scott-Clary" w:date="2018-04-12T21:57:00Z"/>
-          <w:rFonts w:ascii="Courier New" w:hAnsi="Courier New"/>
-        </w:rPr>
-      </w:pPr>
-      <w:ins w:id="57" w:author="Madison Scott-Clary" w:date="2018-04-12T21:57:00Z">
-        <w:r>
-          <w:rPr>
-            <w:rFonts w:ascii="Courier New" w:hAnsi="Courier New"/>
-          </w:rPr>
-          <w:t xml:space="preserve">What </w:t>
-        </w:r>
-      </w:ins>
-      <w:ins w:id="58" w:author="Madison Scott-Clary" w:date="2018-04-13T20:45:00Z">
-        <w:r>
-          <w:rPr>
-            <w:rFonts w:ascii="Courier New" w:hAnsi="Courier New"/>
-          </w:rPr>
-          <w:t>had me jittery</w:t>
-        </w:r>
-      </w:ins>
-      <w:ins w:id="59" w:author="Madison Scott-Clary" w:date="2018-04-12T21:57:00Z">
-        <w:r>
-          <w:rPr>
-            <w:rFonts w:ascii="Courier New" w:hAnsi="Courier New"/>
-          </w:rPr>
-          <w:t>, though, was seeing that old pair every time I did laundry. One last reminder that I'm no longer who I was.</w:t>
+          <w:ins w:id="172" w:author="Madison Scott-Clary" w:date="2018-04-12T21:57:00Z"/>
+          <w:rFonts w:ascii="Courier New" w:hAnsi="Courier New"/>
+        </w:rPr>
+      </w:pPr>
+      <w:ins w:id="173" w:author="Madison Scott-Clary" w:date="2018-04-12T21:57:00Z">
+        <w:r>
+          <w:rPr>
+            <w:rFonts w:ascii="Courier New" w:hAnsi="Courier New"/>
+          </w:rPr>
+          <w:t>"Hey, u</w:t>
+        </w:r>
+      </w:ins>
+      <w:ins w:id="174" w:author="Madison Scott-Clary" w:date="2018-04-17T23:35:00Z">
+        <w:r>
+          <w:rPr>
+            <w:rFonts w:ascii="Courier New" w:hAnsi="Courier New"/>
+          </w:rPr>
+          <w:t>h</w:t>
+        </w:r>
+      </w:ins>
+      <w:ins w:id="175" w:author="Madison Scott-Clary" w:date="2018-04-12T21:57:00Z">
+        <w:r>
+          <w:rPr>
+            <w:rFonts w:ascii="Courier New" w:hAnsi="Courier New"/>
+          </w:rPr>
+          <w:t>...you okay back here?"</w:t>
         </w:r>
       </w:ins>
     </w:p>
@@ -3919,16 +4971,96 @@
         <w:spacing w:line="480" w:lineRule="auto"/>
         <w:ind w:firstLine="720"/>
         <w:rPr>
-          <w:ins w:id="60" w:author="Madison Scott-Clary" w:date="2018-04-12T21:57:00Z"/>
-          <w:rFonts w:ascii="Courier New" w:hAnsi="Courier New"/>
-        </w:rPr>
-      </w:pPr>
-      <w:ins w:id="61" w:author="Madison Scott-Clary" w:date="2018-04-12T21:57:00Z">
-        <w:r>
-          <w:rPr>
-            <w:rFonts w:ascii="Courier New" w:hAnsi="Courier New"/>
-          </w:rPr>
-          <w:t>I threw them out soon after.</w:t>
+          <w:ins w:id="176" w:author="Madison Scott-Clary" w:date="2018-04-12T21:57:00Z"/>
+          <w:rFonts w:ascii="Courier New" w:hAnsi="Courier New"/>
+        </w:rPr>
+      </w:pPr>
+      <w:ins w:id="177" w:author="Madison Scott-Clary" w:date="2018-04-12T21:57:00Z">
+        <w:r>
+          <w:rPr>
+            <w:rFonts w:ascii="Courier New" w:hAnsi="Courier New"/>
+          </w:rPr>
+          <w:t xml:space="preserve">I look around, down to my mangled license and the shitty yellow lighter in my paw, back to Aurora, struggling to come up with an explanation. </w:t>
+        </w:r>
+      </w:ins>
+      <w:ins w:id="178" w:author="Madison Scott-Clary" w:date="2018-04-18T00:03:00Z">
+        <w:r>
+          <w:rPr>
+            <w:rFonts w:ascii="Courier New" w:hAnsi="Courier New"/>
+          </w:rPr>
+          <w:t>A half-truth is the best I can manage.</w:t>
+        </w:r>
+      </w:ins>
+      <w:ins w:id="179" w:author="Madison Scott-Clary" w:date="2018-04-12T21:57:00Z">
+        <w:r>
+          <w:rPr>
+            <w:rFonts w:ascii="Courier New" w:hAnsi="Courier New"/>
+          </w:rPr>
+          <w:t xml:space="preserve"> "</w:t>
+        </w:r>
+      </w:ins>
+      <w:ins w:id="180" w:author="Madison Scott-Clary" w:date="2018-04-13T20:59:00Z">
+        <w:r>
+          <w:rPr>
+            <w:rFonts w:ascii="Courier New" w:hAnsi="Courier New"/>
+          </w:rPr>
+          <w:t>Needed to</w:t>
+        </w:r>
+      </w:ins>
+      <w:ins w:id="181" w:author="Madison Scott-Clary" w:date="2018-04-12T21:59:00Z">
+        <w:r>
+          <w:rPr>
+            <w:rFonts w:ascii="Courier New" w:hAnsi="Courier New"/>
+          </w:rPr>
+          <w:t xml:space="preserve">, </w:t>
+        </w:r>
+      </w:ins>
+      <w:ins w:id="182" w:author="Madison Scott-Clary" w:date="2018-04-17T23:35:00Z">
+        <w:r>
+          <w:rPr>
+            <w:rFonts w:ascii="Courier New" w:hAnsi="Courier New"/>
+          </w:rPr>
+          <w:t>uh</w:t>
+        </w:r>
+      </w:ins>
+      <w:ins w:id="183" w:author="Madison Scott-Clary" w:date="2018-04-12T21:59:00Z">
+        <w:r>
+          <w:rPr>
+            <w:rFonts w:ascii="Courier New" w:hAnsi="Courier New"/>
+          </w:rPr>
+          <w:t>...</w:t>
+        </w:r>
+      </w:ins>
+      <w:ins w:id="184" w:author="Madison Scott-Clary" w:date="2018-04-12T21:57:00Z">
+        <w:r>
+          <w:rPr>
+            <w:rFonts w:ascii="Courier New" w:hAnsi="Courier New"/>
+          </w:rPr>
+          <w:t>expired credit card</w:t>
+        </w:r>
+      </w:ins>
+      <w:ins w:id="185" w:author="Madison Scott-Clary" w:date="2018-04-13T20:59:00Z">
+        <w:r>
+          <w:rPr>
+            <w:rFonts w:ascii="Courier New" w:hAnsi="Courier New"/>
+          </w:rPr>
+          <w:t xml:space="preserve"> and all. Melting it</w:t>
+        </w:r>
+      </w:ins>
+      <w:ins w:id="186" w:author="Madison Scott-Clary" w:date="2018-04-13T21:00:00Z">
+        <w:r>
+          <w:rPr>
+            <w:rFonts w:ascii="Courier New" w:hAnsi="Courier New"/>
+          </w:rPr>
+          <w:t>, I mean</w:t>
+        </w:r>
+      </w:ins>
+      <w:ins w:id="187" w:author="Madison Scott-Clary" w:date="2018-04-12T21:57:00Z">
+        <w:r>
+          <w:rPr>
+            <w:rFonts w:ascii="Courier New" w:hAnsi="Courier New"/>
+          </w:rPr>
+          <w:t>."</w:t>
         </w:r>
       </w:ins>
     </w:p>
@@ -3938,235 +5070,33 @@
         <w:spacing w:line="480" w:lineRule="auto"/>
         <w:ind w:firstLine="720"/>
         <w:rPr>
-          <w:ins w:id="62" w:author="Madison Scott-Clary" w:date="2018-04-12T21:57:00Z"/>
-          <w:rFonts w:ascii="Courier New" w:hAnsi="Courier New"/>
-        </w:rPr>
-      </w:pPr>
-      <w:ins w:id="63" w:author="Madison Scott-Clary" w:date="2018-04-13T20:43:00Z">
-        <w:r>
-          <w:rPr>
-            <w:rFonts w:ascii="Courier New" w:hAnsi="Courier New"/>
-          </w:rPr>
-          <w:t>Since then, e</w:t>
-        </w:r>
-      </w:ins>
-      <w:ins w:id="64" w:author="Madison Scott-Clary" w:date="2018-04-12T21:57:00Z">
-        <w:r>
-          <w:rPr>
-            <w:rFonts w:ascii="Courier New" w:hAnsi="Courier New"/>
-          </w:rPr>
-          <w:t>very time I c</w:t>
-        </w:r>
-      </w:ins>
-      <w:ins w:id="65" w:author="Madison Scott-Clary" w:date="2018-04-13T20:43:00Z">
-        <w:r>
-          <w:rPr>
-            <w:rFonts w:ascii="Courier New" w:hAnsi="Courier New"/>
-          </w:rPr>
-          <w:t>o</w:t>
-        </w:r>
-      </w:ins>
-      <w:ins w:id="66" w:author="Madison Scott-Clary" w:date="2018-04-12T21:57:00Z">
-        <w:r>
-          <w:rPr>
-            <w:rFonts w:ascii="Courier New" w:hAnsi="Courier New"/>
-          </w:rPr>
-          <w:t>me acro</w:t>
-        </w:r>
-        <w:r>
-          <w:rPr>
-            <w:rFonts w:ascii="Courier New" w:hAnsi="Courier New"/>
-          </w:rPr>
-          <w:t xml:space="preserve">ss something of that old </w:t>
-        </w:r>
+          <w:ins w:id="188" w:author="Madison Scott-Clary" w:date="2018-04-12T21:57:00Z"/>
+          <w:rFonts w:ascii="Courier New" w:hAnsi="Courier New"/>
+        </w:rPr>
+      </w:pPr>
+      <w:ins w:id="189" w:author="Madison Scott-Clary" w:date="2018-04-12T21:57:00Z">
         <w:r>
           <w:rPr>
             <w:rFonts w:ascii="Courier New" w:hAnsi="Courier New"/>
           </w:rPr>
           <w:lastRenderedPageBreak/>
-          <w:t xml:space="preserve">me, </w:t>
-        </w:r>
-      </w:ins>
-      <w:ins w:id="67" w:author="Madison Scott-Clary" w:date="2018-04-13T20:43:00Z">
-        <w:r>
-          <w:rPr>
-            <w:rFonts w:ascii="Courier New" w:hAnsi="Courier New"/>
-          </w:rPr>
-          <w:t>I</w:t>
-        </w:r>
-      </w:ins>
-      <w:ins w:id="68" w:author="Madison Scott-Clary" w:date="2018-04-12T21:57:00Z">
-        <w:r>
-          <w:rPr>
-            <w:rFonts w:ascii="Courier New" w:hAnsi="Courier New"/>
-          </w:rPr>
-          <w:t xml:space="preserve"> g</w:t>
-        </w:r>
-        <w:r>
-          <w:rPr>
-            <w:rFonts w:ascii="Courier New" w:hAnsi="Courier New"/>
-          </w:rPr>
-          <w:t xml:space="preserve">o through </w:t>
-        </w:r>
-      </w:ins>
-      <w:ins w:id="69" w:author="Madison Scott-Clary" w:date="2018-04-13T20:45:00Z">
-        <w:r>
-          <w:rPr>
-            <w:rFonts w:ascii="Courier New" w:hAnsi="Courier New"/>
-          </w:rPr>
-          <w:t>the same</w:t>
-        </w:r>
-      </w:ins>
-      <w:ins w:id="70" w:author="Madison Scott-Clary" w:date="2018-04-12T21:57:00Z">
-        <w:r>
-          <w:rPr>
-            <w:rFonts w:ascii="Courier New" w:hAnsi="Courier New"/>
-          </w:rPr>
-          <w:t xml:space="preserve"> pro</w:t>
-        </w:r>
-        <w:r>
-          <w:rPr>
-            <w:rFonts w:ascii="Courier New" w:hAnsi="Courier New"/>
-          </w:rPr>
-          <w:t>cess of memory-fear-resolve: I</w:t>
-        </w:r>
-        <w:r>
-          <w:rPr>
-            <w:rFonts w:ascii="Courier New" w:hAnsi="Courier New"/>
-          </w:rPr>
-          <w:t xml:space="preserve"> remember, sometimes</w:t>
-        </w:r>
-        <w:r>
-          <w:rPr>
-            <w:rFonts w:ascii="Courier New" w:hAnsi="Courier New"/>
-          </w:rPr>
-          <w:t xml:space="preserve"> fondly, that old life, then I'</w:t>
-        </w:r>
-      </w:ins>
-      <w:ins w:id="71" w:author="Madison Scott-Clary" w:date="2018-04-13T20:44:00Z">
-        <w:r>
-          <w:rPr>
-            <w:rFonts w:ascii="Courier New" w:hAnsi="Courier New"/>
-          </w:rPr>
-          <w:t>m</w:t>
-        </w:r>
-      </w:ins>
-      <w:ins w:id="72" w:author="Madison Scott-Clary" w:date="2018-04-12T21:57:00Z">
-        <w:r>
-          <w:rPr>
-            <w:rFonts w:ascii="Courier New" w:hAnsi="Courier New"/>
-          </w:rPr>
-          <w:t xml:space="preserve"> struck by the fear of</w:t>
-        </w:r>
-        <w:r>
-          <w:rPr>
-            <w:rFonts w:ascii="Courier New" w:hAnsi="Courier New"/>
-          </w:rPr>
-          <w:t xml:space="preserve"> getting caught, and finally I</w:t>
-        </w:r>
-        <w:r>
-          <w:rPr>
-            <w:rFonts w:ascii="Courier New" w:hAnsi="Courier New"/>
-          </w:rPr>
-          <w:t xml:space="preserve"> wind up feeling some of that old resolve that had fueled me leaving</w:t>
-        </w:r>
-        <w:r>
-          <w:rPr>
-            <w:rFonts w:ascii="Courier New" w:hAnsi="Courier New"/>
-          </w:rPr>
-          <w:t xml:space="preserve"> in the first place. </w:t>
-        </w:r>
-      </w:ins>
-      <w:ins w:id="73" w:author="Madison Scott-Clary" w:date="2018-04-13T20:46:00Z">
-        <w:r>
-          <w:rPr>
-            <w:rFonts w:ascii="Courier New" w:hAnsi="Courier New"/>
-          </w:rPr>
-          <w:t>Each time</w:t>
-        </w:r>
-      </w:ins>
-      <w:ins w:id="74" w:author="Madison Scott-Clary" w:date="2018-04-12T21:57:00Z">
-        <w:r>
-          <w:rPr>
-            <w:rFonts w:ascii="Courier New" w:hAnsi="Courier New"/>
-          </w:rPr>
-          <w:t xml:space="preserve"> remind</w:t>
-        </w:r>
-      </w:ins>
-      <w:ins w:id="75" w:author="Madison Scott-Clary" w:date="2018-04-13T20:45:00Z">
-        <w:r>
-          <w:rPr>
-            <w:rFonts w:ascii="Courier New" w:hAnsi="Courier New"/>
-          </w:rPr>
-          <w:t>s</w:t>
-        </w:r>
-      </w:ins>
-      <w:ins w:id="76" w:author="Madison Scott-Clary" w:date="2018-04-12T21:57:00Z">
-        <w:r>
-          <w:rPr>
-            <w:rFonts w:ascii="Courier New" w:hAnsi="Courier New"/>
-          </w:rPr>
-          <w:t xml:space="preserve"> me of what I'</w:t>
-        </w:r>
-      </w:ins>
-      <w:ins w:id="77" w:author="Madison Scott-Clary" w:date="2018-04-13T20:46:00Z">
-        <w:r>
-          <w:rPr>
-            <w:rFonts w:ascii="Courier New" w:hAnsi="Courier New"/>
-          </w:rPr>
-          <w:t>ve</w:t>
-        </w:r>
-      </w:ins>
-      <w:ins w:id="78" w:author="Madison Scott-Clary" w:date="2018-04-12T21:57:00Z">
-        <w:r>
-          <w:rPr>
-            <w:rFonts w:ascii="Courier New" w:hAnsi="Courier New"/>
-          </w:rPr>
-          <w:t xml:space="preserve"> done, in a very tangible way, even if no</w:t>
-        </w:r>
-        <w:r>
-          <w:rPr>
-            <w:rFonts w:ascii="Courier New" w:hAnsi="Courier New"/>
-          </w:rPr>
-          <w:t>t necessarily why. The "why" ha</w:t>
-        </w:r>
-      </w:ins>
-      <w:ins w:id="79" w:author="Madison Scott-Clary" w:date="2018-04-13T20:46:00Z">
-        <w:r>
-          <w:rPr>
-            <w:rFonts w:ascii="Courier New" w:hAnsi="Courier New"/>
-          </w:rPr>
-          <w:t>d</w:t>
-        </w:r>
-      </w:ins>
-      <w:ins w:id="80" w:author="Madison Scott-Clary" w:date="2018-04-12T21:57:00Z">
-        <w:r>
-          <w:rPr>
-            <w:rFonts w:ascii="Courier New" w:hAnsi="Courier New"/>
-          </w:rPr>
-          <w:t xml:space="preserve"> already begun </w:t>
-        </w:r>
-        <w:r>
-          <w:rPr>
-            <w:rFonts w:ascii="Courier New" w:hAnsi="Courier New"/>
-          </w:rPr>
-          <w:t>to blur on the bus ride, and I'</w:t>
-        </w:r>
-      </w:ins>
-      <w:ins w:id="81" w:author="Madison Scott-Clary" w:date="2018-04-13T20:46:00Z">
-        <w:r>
-          <w:rPr>
-            <w:rFonts w:ascii="Courier New" w:hAnsi="Courier New"/>
-          </w:rPr>
-          <w:t>ve</w:t>
-        </w:r>
-      </w:ins>
-      <w:ins w:id="82" w:author="Madison Scott-Clary" w:date="2018-04-12T21:57:00Z">
-        <w:r>
-          <w:rPr>
-            <w:rFonts w:ascii="Courier New" w:hAnsi="Courier New"/>
-          </w:rPr>
-          <w:t xml:space="preserve"> never been able to make it gel again.</w:t>
+          <w:t xml:space="preserve">The </w:t>
+        </w:r>
+      </w:ins>
+      <w:ins w:id="190" w:author="Madison Scott-Clary" w:date="2018-04-18T00:03:00Z">
+        <w:r>
+          <w:rPr>
+            <w:rFonts w:ascii="Courier New" w:hAnsi="Courier New"/>
+          </w:rPr>
+          <w:t>quotidian mundanity</w:t>
+        </w:r>
+      </w:ins>
+      <w:ins w:id="191" w:author="Madison Scott-Clary" w:date="2018-04-12T21:57:00Z">
+        <w:r>
+          <w:rPr>
+            <w:rFonts w:ascii="Courier New" w:hAnsi="Courier New"/>
+          </w:rPr>
+          <w:t xml:space="preserve"> of such an activity seems to click things into place for the coyote. She perks up and smiles, "I'd never thought of melting them before, I always just cut them into little pieces."</w:t>
         </w:r>
       </w:ins>
     </w:p>
@@ -4176,194 +5106,167 @@
         <w:spacing w:line="480" w:lineRule="auto"/>
         <w:ind w:firstLine="720"/>
         <w:rPr>
-          <w:ins w:id="83" w:author="Madison Scott-Clary" w:date="2018-04-12T21:57:00Z"/>
-          <w:rFonts w:ascii="Courier New" w:hAnsi="Courier New"/>
-        </w:rPr>
-      </w:pPr>
-      <w:ins w:id="84" w:author="Madison Scott-Clary" w:date="2018-04-12T21:57:00Z">
-        <w:r>
-          <w:rPr>
-            <w:rFonts w:ascii="Courier New" w:hAnsi="Courier New"/>
-          </w:rPr>
-          <w:t>It wasn't always negative, this process, but it was never positive. Other</w:t>
-        </w:r>
-        <w:r>
-          <w:rPr>
-            <w:rFonts w:ascii="Courier New" w:hAnsi="Courier New"/>
-          </w:rPr>
-          <w:t xml:space="preserve"> than a few </w:t>
-        </w:r>
-      </w:ins>
-      <w:ins w:id="85" w:author="Madison Scott-Clary" w:date="2018-04-13T23:41:00Z">
-        <w:r>
-          <w:rPr>
-            <w:rFonts w:ascii="Courier New" w:hAnsi="Courier New"/>
-          </w:rPr>
-          <w:t>useful</w:t>
-        </w:r>
-      </w:ins>
-      <w:ins w:id="86" w:author="Madison Scott-Clary" w:date="2018-04-12T21:57:00Z">
-        <w:r>
-          <w:rPr>
-            <w:rFonts w:ascii="Courier New" w:hAnsi="Courier New"/>
-          </w:rPr>
-          <w:t xml:space="preserve"> items</w:t>
-        </w:r>
-      </w:ins>
-      <w:ins w:id="87" w:author="Madison Scott-Clary" w:date="2018-04-12T22:01:00Z">
-        <w:r>
-          <w:rPr>
-            <w:rFonts w:ascii="Courier New" w:hAnsi="Courier New"/>
-          </w:rPr>
-          <w:t>--</w:t>
-        </w:r>
-      </w:ins>
-      <w:ins w:id="88" w:author="Madison Scott-Clary" w:date="2018-04-12T21:57:00Z">
-        <w:r>
-          <w:rPr>
-            <w:rFonts w:ascii="Courier New" w:hAnsi="Courier New"/>
-          </w:rPr>
-          <w:t>the jewelry, for instance</w:t>
-        </w:r>
-      </w:ins>
-      <w:ins w:id="89" w:author="Madison Scott-Clary" w:date="2018-04-13T23:41:00Z">
-        <w:r>
-          <w:t xml:space="preserve"> </w:t>
-        </w:r>
-        <w:r>
-          <w:rPr>
-            <w:rFonts w:ascii="Courier New" w:hAnsi="Courier New"/>
-          </w:rPr>
-          <w:t>, kept for something pawnable in an emergency</w:t>
-        </w:r>
-      </w:ins>
-      <w:ins w:id="90" w:author="Madison Scott-Clary" w:date="2018-04-12T22:01:00Z">
-        <w:r>
-          <w:rPr>
-            <w:rFonts w:ascii="Courier New" w:hAnsi="Courier New"/>
-          </w:rPr>
-          <w:t>--</w:t>
-        </w:r>
-      </w:ins>
-      <w:ins w:id="91" w:author="Madison Scott-Clary" w:date="2018-04-12T21:57:00Z">
-        <w:r>
-          <w:rPr>
-            <w:rFonts w:ascii="Courier New" w:hAnsi="Courier New"/>
-          </w:rPr>
-          <w:t>I thr</w:t>
-        </w:r>
-      </w:ins>
-      <w:ins w:id="92" w:author="Madison Scott-Clary" w:date="2018-04-13T20:47:00Z">
-        <w:r>
-          <w:rPr>
-            <w:rFonts w:ascii="Courier New" w:hAnsi="Courier New"/>
-          </w:rPr>
-          <w:t>o</w:t>
-        </w:r>
-      </w:ins>
-      <w:ins w:id="93" w:author="Madison Scott-Clary" w:date="2018-04-12T21:57:00Z">
-        <w:r>
-          <w:rPr>
-            <w:rFonts w:ascii="Courier New" w:hAnsi="Courier New"/>
-          </w:rPr>
-          <w:t xml:space="preserve">w everything I </w:t>
-        </w:r>
-      </w:ins>
-      <w:ins w:id="94" w:author="Madison Scott-Clary" w:date="2018-04-13T20:47:00Z">
-        <w:r>
-          <w:rPr>
-            <w:rFonts w:ascii="Courier New" w:hAnsi="Courier New"/>
-          </w:rPr>
-          <w:t>find</w:t>
-        </w:r>
-      </w:ins>
-      <w:ins w:id="95" w:author="Madison Scott-Clary" w:date="2018-04-12T21:57:00Z">
-        <w:r>
-          <w:rPr>
-            <w:rFonts w:ascii="Courier New" w:hAnsi="Courier New"/>
-          </w:rPr>
-          <w:t xml:space="preserve"> away almost as soon as I </w:t>
-        </w:r>
-      </w:ins>
-      <w:ins w:id="96" w:author="Madison Scott-Clary" w:date="2018-04-13T20:47:00Z">
-        <w:r>
-          <w:rPr>
-            <w:rFonts w:ascii="Courier New" w:hAnsi="Courier New"/>
-          </w:rPr>
-          <w:t>find</w:t>
-        </w:r>
-      </w:ins>
-      <w:ins w:id="97" w:author="Madison Scott-Clary" w:date="2018-04-12T21:57:00Z">
-        <w:r>
-          <w:rPr>
-            <w:rFonts w:ascii="Courier New" w:hAnsi="Courier New"/>
-          </w:rPr>
-          <w:t xml:space="preserve"> it, </w:t>
-        </w:r>
-      </w:ins>
-      <w:ins w:id="98" w:author="Madison Scott-Clary" w:date="2018-04-13T20:47:00Z">
-        <w:r>
-          <w:rPr>
-            <w:rFonts w:ascii="Courier New" w:hAnsi="Courier New"/>
-          </w:rPr>
-          <w:t>stopping only to</w:t>
-        </w:r>
-      </w:ins>
-      <w:ins w:id="99" w:author="Madison Scott-Clary" w:date="2018-04-12T21:57:00Z">
-        <w:r>
-          <w:rPr>
-            <w:rFonts w:ascii="Courier New" w:hAnsi="Courier New"/>
-          </w:rPr>
-          <w:t xml:space="preserve"> destroy</w:t>
-        </w:r>
-        <w:r>
-          <w:rPr>
-            <w:rFonts w:ascii="Courier New" w:hAnsi="Courier New"/>
-          </w:rPr>
-          <w:t xml:space="preserve"> it for the catharsis</w:t>
-        </w:r>
-      </w:ins>
-      <w:ins w:id="100" w:author="Madison Scott-Clary" w:date="2018-04-13T20:47:00Z">
-        <w:r>
-          <w:rPr>
-            <w:rFonts w:ascii="Courier New" w:hAnsi="Courier New"/>
-          </w:rPr>
-          <w:t>,</w:t>
-        </w:r>
-      </w:ins>
-      <w:ins w:id="101" w:author="Madison Scott-Clary" w:date="2018-04-12T21:57:00Z">
-        <w:r>
-          <w:rPr>
-            <w:rFonts w:ascii="Courier New" w:hAnsi="Courier New"/>
-          </w:rPr>
-          <w:t xml:space="preserve"> first. It</w:t>
-        </w:r>
-      </w:ins>
-      <w:ins w:id="102" w:author="Madison Scott-Clary" w:date="2018-04-13T20:47:00Z">
-        <w:r>
-          <w:rPr>
-            <w:rFonts w:ascii="Courier New" w:hAnsi="Courier New"/>
-          </w:rPr>
-          <w:t xml:space="preserve">’s all </w:t>
-        </w:r>
-      </w:ins>
-      <w:ins w:id="103" w:author="Madison Scott-Clary" w:date="2018-04-12T21:57:00Z">
-        <w:r>
-          <w:rPr>
-            <w:rFonts w:ascii="Courier New" w:hAnsi="Courier New"/>
-          </w:rPr>
-          <w:t>too much risk</w:t>
-        </w:r>
-      </w:ins>
-      <w:ins w:id="104" w:author="Madison Scott-Clary" w:date="2018-04-13T20:46:00Z">
-        <w:r>
-          <w:rPr>
-            <w:rFonts w:ascii="Courier New" w:hAnsi="Courier New"/>
-          </w:rPr>
-          <w:t xml:space="preserve"> to keep around</w:t>
-        </w:r>
-      </w:ins>
-      <w:ins w:id="105" w:author="Madison Scott-Clary" w:date="2018-04-12T21:57:00Z">
+          <w:ins w:id="192" w:author="Madison Scott-Clary" w:date="2018-04-12T21:57:00Z"/>
+          <w:rFonts w:ascii="Courier New" w:hAnsi="Courier New"/>
+        </w:rPr>
+      </w:pPr>
+      <w:ins w:id="193" w:author="Madison Scott-Clary" w:date="2018-04-12T21:57:00Z">
+        <w:r>
+          <w:rPr>
+            <w:rFonts w:ascii="Courier New" w:hAnsi="Courier New"/>
+          </w:rPr>
+          <w:t xml:space="preserve">The lighter is finally starting to cool down in my paw after it's extended use, which is good, given how much I </w:t>
+        </w:r>
+      </w:ins>
+      <w:ins w:id="194" w:author="Madison Scott-Clary" w:date="2018-04-13T21:00:00Z">
+        <w:r>
+          <w:rPr>
+            <w:rFonts w:ascii="Courier New" w:hAnsi="Courier New"/>
+          </w:rPr>
+          <w:t>keep</w:t>
+        </w:r>
+      </w:ins>
+      <w:ins w:id="195" w:author="Madison Scott-Clary" w:date="2018-04-12T21:57:00Z">
+        <w:r>
+          <w:rPr>
+            <w:rFonts w:ascii="Courier New" w:hAnsi="Courier New"/>
+          </w:rPr>
+          <w:t xml:space="preserve"> fiddling with it. "Couldn't find my scissors once I got out here, figured this would work."</w:t>
+        </w:r>
+      </w:ins>
+    </w:p>
+    <w:p>
+      <w:pPr>
+        <w:pStyle w:val="BodyText"/>
+        <w:spacing w:line="480" w:lineRule="auto"/>
+        <w:ind w:firstLine="720"/>
+        <w:rPr>
+          <w:ins w:id="196" w:author="Madison Scott-Clary" w:date="2018-04-12T21:57:00Z"/>
+          <w:rFonts w:ascii="Courier New" w:hAnsi="Courier New"/>
+        </w:rPr>
+      </w:pPr>
+      <w:ins w:id="197" w:author="Madison Scott-Clary" w:date="2018-04-12T21:57:00Z">
+        <w:r>
+          <w:rPr>
+            <w:rFonts w:ascii="Courier New" w:hAnsi="Courier New"/>
+          </w:rPr>
+          <w:t>She nods, squints toward my paws, then back up to me. "You from Idaho?"</w:t>
+        </w:r>
+      </w:ins>
+    </w:p>
+    <w:p>
+      <w:pPr>
+        <w:pStyle w:val="BodyText"/>
+        <w:spacing w:line="480" w:lineRule="auto"/>
+        <w:ind w:firstLine="720"/>
+        <w:rPr>
+          <w:ins w:id="198" w:author="Madison Scott-Clary" w:date="2018-04-12T21:57:00Z"/>
+          <w:rFonts w:ascii="Courier New" w:hAnsi="Courier New"/>
+        </w:rPr>
+      </w:pPr>
+      <w:ins w:id="199" w:author="Madison Scott-Clary" w:date="2018-04-12T21:57:00Z">
+        <w:r>
+          <w:rPr>
+            <w:rFonts w:ascii="Courier New" w:hAnsi="Courier New"/>
+          </w:rPr>
+          <w:t xml:space="preserve">I gape, </w:t>
+        </w:r>
+      </w:ins>
+      <w:ins w:id="200" w:author="Madison Scott-Clary" w:date="2018-04-13T21:01:00Z">
+        <w:r>
+          <w:rPr>
+            <w:rFonts w:ascii="Courier New" w:hAnsi="Courier New"/>
+          </w:rPr>
+          <w:t>crumpling</w:t>
+        </w:r>
+      </w:ins>
+      <w:ins w:id="201" w:author="Madison Scott-Clary" w:date="2018-04-12T21:57:00Z">
+        <w:r>
+          <w:rPr>
+            <w:rFonts w:ascii="Courier New" w:hAnsi="Courier New"/>
+          </w:rPr>
+          <w:t xml:space="preserve"> the license as best I can within my hand.</w:t>
+        </w:r>
+      </w:ins>
+    </w:p>
+    <w:p>
+      <w:pPr>
+        <w:pStyle w:val="BodyText"/>
+        <w:spacing w:line="480" w:lineRule="auto"/>
+        <w:ind w:firstLine="720"/>
+        <w:rPr>
+          <w:ins w:id="202" w:author="Madison Scott-Clary" w:date="2018-04-12T21:57:00Z"/>
+          <w:rFonts w:ascii="Courier New" w:hAnsi="Courier New"/>
+        </w:rPr>
+      </w:pPr>
+      <w:ins w:id="203" w:author="Madison Scott-Clary" w:date="2018-04-12T21:57:00Z">
+        <w:r>
+          <w:rPr>
+            <w:rFonts w:ascii="Courier New" w:hAnsi="Courier New"/>
+          </w:rPr>
+          <w:t>"Just looked like my old card, I mean."</w:t>
+        </w:r>
+      </w:ins>
+    </w:p>
+    <w:p>
+      <w:pPr>
+        <w:pStyle w:val="BodyText"/>
+        <w:spacing w:line="480" w:lineRule="auto"/>
+        <w:ind w:firstLine="720"/>
+        <w:rPr>
+          <w:ins w:id="204" w:author="Madison Scott-Clary" w:date="2018-04-12T21:57:00Z"/>
+          <w:rFonts w:ascii="Courier New" w:hAnsi="Courier New"/>
+        </w:rPr>
+      </w:pPr>
+      <w:ins w:id="205" w:author="Madison Scott-Clary" w:date="2018-04-12T21:57:00Z">
+        <w:r>
+          <w:rPr>
+            <w:rFonts w:ascii="Courier New" w:hAnsi="Courier New"/>
+          </w:rPr>
+          <w:t xml:space="preserve">I do my best to keep my ears from flattening and tail bristling, only to catch myself panting. So much for acting </w:t>
+        </w:r>
+      </w:ins>
+      <w:ins w:id="206" w:author="Madison Scott-Clary" w:date="2018-04-13T21:06:00Z">
+        <w:r>
+          <w:rPr>
+            <w:rFonts w:ascii="Courier New" w:hAnsi="Courier New"/>
+          </w:rPr>
+          <w:t>cool</w:t>
+        </w:r>
+      </w:ins>
+      <w:ins w:id="207" w:author="Madison Scott-Clary" w:date="2018-04-12T21:57:00Z">
+        <w:r>
+          <w:rPr>
+            <w:rFonts w:ascii="Courier New" w:hAnsi="Courier New"/>
+          </w:rPr>
+          <w:t>. "I.</w:t>
+        </w:r>
+        <w:proofErr w:type="gramStart"/>
+        <w:r>
+          <w:rPr>
+            <w:rFonts w:ascii="Courier New" w:hAnsi="Courier New"/>
+          </w:rPr>
+          <w:t>..yeah</w:t>
+        </w:r>
+      </w:ins>
+      <w:proofErr w:type="gramEnd"/>
+      <w:ins w:id="208" w:author="Madison Scott-Clary" w:date="2018-04-13T21:07:00Z">
+        <w:r>
+          <w:rPr>
+            <w:rFonts w:ascii="Courier New" w:hAnsi="Courier New"/>
+          </w:rPr>
+          <w:t>,” I gasp. “</w:t>
+        </w:r>
+      </w:ins>
+      <w:ins w:id="209" w:author="Madison Scott-Clary" w:date="2018-04-12T21:57:00Z">
+        <w:r>
+          <w:rPr>
+            <w:rFonts w:ascii="Courier New" w:hAnsi="Courier New"/>
+          </w:rPr>
+          <w:t>Moved a while back</w:t>
+        </w:r>
+      </w:ins>
+      <w:ins w:id="210" w:author="Madison Scott-Clary" w:date="2018-04-13T21:07:00Z">
         <w:r>
           <w:rPr>
             <w:rFonts w:ascii="Courier New" w:hAnsi="Courier New"/>
@@ -4371,6 +5274,14 @@
           <w:t>.</w:t>
         </w:r>
       </w:ins>
+      <w:ins w:id="211" w:author="Madison Scott-Clary" w:date="2018-04-12T21:57:00Z">
+        <w:r>
+          <w:rPr>
+            <w:rFonts w:ascii="Courier New" w:hAnsi="Courier New"/>
+          </w:rPr>
+          <w:t>"</w:t>
+        </w:r>
+      </w:ins>
     </w:p>
     <w:p>
       <w:pPr>
@@ -4378,16 +5289,32 @@
         <w:spacing w:line="480" w:lineRule="auto"/>
         <w:ind w:firstLine="720"/>
         <w:rPr>
-          <w:ins w:id="106" w:author="Madison Scott-Clary" w:date="2018-04-12T21:57:00Z"/>
-          <w:rFonts w:ascii="Courier New" w:hAnsi="Courier New"/>
-        </w:rPr>
-      </w:pPr>
-      <w:ins w:id="107" w:author="Madison Scott-Clary" w:date="2018-04-12T21:57:00Z">
-        <w:r>
-          <w:rPr>
-            <w:rFonts w:ascii="Courier New" w:hAnsi="Courier New"/>
-          </w:rPr>
-          <w:t>Thus me, crouched on my haunches behind Starry Night, hyperventilating as I try to destroy my old driver's license.</w:t>
+          <w:ins w:id="212" w:author="Madison Scott-Clary" w:date="2018-04-12T21:57:00Z"/>
+          <w:rFonts w:ascii="Courier New" w:hAnsi="Courier New"/>
+        </w:rPr>
+      </w:pPr>
+      <w:ins w:id="213" w:author="Madison Scott-Clary" w:date="2018-04-12T21:57:00Z">
+        <w:r>
+          <w:rPr>
+            <w:rFonts w:ascii="Courier New" w:hAnsi="Courier New"/>
+          </w:rPr>
+          <w:t>"Hey, no stress. I won't pry," Aurora laughs</w:t>
+        </w:r>
+      </w:ins>
+      <w:ins w:id="214" w:author="Madison Scott-Clary" w:date="2018-04-18T00:04:00Z">
+        <w:r>
+          <w:rPr>
+            <w:rFonts w:ascii="Courier New" w:hAnsi="Courier New"/>
+          </w:rPr>
+          <w:t>, holding up her paws disarmingly</w:t>
+        </w:r>
+      </w:ins>
+      <w:ins w:id="215" w:author="Madison Scott-Clary" w:date="2018-04-12T21:57:00Z">
+        <w:r>
+          <w:rPr>
+            <w:rFonts w:ascii="Courier New" w:hAnsi="Courier New"/>
+          </w:rPr>
+          <w:t>.</w:t>
         </w:r>
       </w:ins>
     </w:p>
@@ -4397,16 +5324,92 @@
         <w:spacing w:line="480" w:lineRule="auto"/>
         <w:ind w:firstLine="720"/>
         <w:rPr>
-          <w:ins w:id="108" w:author="Madison Scott-Clary" w:date="2018-04-12T21:57:00Z"/>
-          <w:rFonts w:ascii="Courier New" w:hAnsi="Courier New"/>
-        </w:rPr>
-      </w:pPr>
-      <w:ins w:id="109" w:author="Madison Scott-Clary" w:date="2018-04-12T21:57:00Z">
-        <w:r>
-          <w:rPr>
-            <w:rFonts w:ascii="Courier New" w:hAnsi="Courier New"/>
-          </w:rPr>
-          <w:t>How this had escaped me before was something of a mystery. An actual legal document bearing my actual legal name, tucked within my old wallet in the back of my suitcase, was not something I should have missed.</w:t>
+          <w:ins w:id="216" w:author="Madison Scott-Clary" w:date="2018-04-12T21:57:00Z"/>
+          <w:rFonts w:ascii="Courier New" w:hAnsi="Courier New"/>
+        </w:rPr>
+      </w:pPr>
+      <w:ins w:id="217" w:author="Madison Scott-Clary" w:date="2018-04-12T21:57:00Z">
+        <w:r>
+          <w:rPr>
+            <w:rFonts w:ascii="Courier New" w:hAnsi="Courier New"/>
+          </w:rPr>
+          <w:t xml:space="preserve">I manage a smile, hoping it's convincingly embarrassed. "Sorry," I say, </w:t>
+        </w:r>
+      </w:ins>
+      <w:ins w:id="218" w:author="Madison Scott-Clary" w:date="2018-04-13T21:02:00Z">
+        <w:r>
+          <w:rPr>
+            <w:rFonts w:ascii="Courier New" w:hAnsi="Courier New"/>
+          </w:rPr>
+          <w:t>stuffing</w:t>
+        </w:r>
+      </w:ins>
+      <w:ins w:id="219" w:author="Madison Scott-Clary" w:date="2018-04-12T21:57:00Z">
+        <w:r>
+          <w:rPr>
+            <w:rFonts w:ascii="Courier New" w:hAnsi="Courier New"/>
+          </w:rPr>
+          <w:t xml:space="preserve"> t</w:t>
+        </w:r>
+        <w:r>
+          <w:rPr>
+            <w:rFonts w:ascii="Courier New" w:hAnsi="Courier New"/>
+          </w:rPr>
+          <w:t xml:space="preserve">he lighter and warped card </w:t>
+        </w:r>
+        <w:r>
+          <w:rPr>
+            <w:rFonts w:ascii="Courier New" w:hAnsi="Courier New"/>
+          </w:rPr>
+          <w:t xml:space="preserve">back into the </w:t>
+        </w:r>
+      </w:ins>
+      <w:ins w:id="220" w:author="Madison Scott-Clary" w:date="2018-04-18T00:06:00Z">
+        <w:r>
+          <w:rPr>
+            <w:rFonts w:ascii="Courier New" w:hAnsi="Courier New"/>
+          </w:rPr>
+          <w:t xml:space="preserve">garbage </w:t>
+        </w:r>
+      </w:ins>
+      <w:ins w:id="221" w:author="Madison Scott-Clary" w:date="2018-04-12T21:57:00Z">
+        <w:r>
+          <w:rPr>
+            <w:rFonts w:ascii="Courier New" w:hAnsi="Courier New"/>
+          </w:rPr>
+          <w:t>bag</w:t>
+        </w:r>
+      </w:ins>
+      <w:ins w:id="222" w:author="Madison Scott-Clary" w:date="2018-04-13T21:03:00Z">
+        <w:r>
+          <w:rPr>
+            <w:rFonts w:ascii="Courier New" w:hAnsi="Courier New"/>
+          </w:rPr>
+          <w:t>, before hauling the whole thing back</w:t>
+        </w:r>
+      </w:ins>
+      <w:ins w:id="223" w:author="Madison Scott-Clary" w:date="2018-04-12T21:57:00Z">
+        <w:r>
+          <w:rPr>
+            <w:rFonts w:ascii="Courier New" w:hAnsi="Courier New"/>
+          </w:rPr>
+          <w:t xml:space="preserve"> in</w:t>
+        </w:r>
+      </w:ins>
+      <w:ins w:id="224" w:author="Madison Scott-Clary" w:date="2018-04-13T21:03:00Z">
+        <w:r>
+          <w:rPr>
+            <w:rFonts w:ascii="Courier New" w:hAnsi="Courier New"/>
+          </w:rPr>
+          <w:t>to</w:t>
+        </w:r>
+      </w:ins>
+      <w:ins w:id="225" w:author="Madison Scott-Clary" w:date="2018-04-12T21:57:00Z">
+        <w:r>
+          <w:rPr>
+            <w:rFonts w:ascii="Courier New" w:hAnsi="Courier New"/>
+          </w:rPr>
+          <w:t xml:space="preserve"> the dumpster. "I guess it's just a weird thing to get caught doing."</w:t>
         </w:r>
       </w:ins>
     </w:p>
@@ -4416,537 +5419,97 @@
         <w:spacing w:line="480" w:lineRule="auto"/>
         <w:ind w:firstLine="720"/>
         <w:rPr>
-          <w:ins w:id="110" w:author="Madison Scott-Clary" w:date="2018-04-12T21:57:00Z"/>
-          <w:rFonts w:ascii="Courier New" w:hAnsi="Courier New"/>
-        </w:rPr>
-      </w:pPr>
-      <w:ins w:id="111" w:author="Madison Scott-Clary" w:date="2018-04-12T21:57:00Z">
-        <w:r>
-          <w:rPr>
-            <w:rFonts w:ascii="Courier New" w:hAnsi="Courier New"/>
-          </w:rPr>
-          <w:t xml:space="preserve">This bypassed memory and caromed straight into fear. Into terror. Into that agonizing sickness that settles into one's gut </w:t>
+          <w:ins w:id="226" w:author="Madison Scott-Clary" w:date="2018-04-12T21:57:00Z"/>
+          <w:rFonts w:ascii="Courier New" w:hAnsi="Courier New"/>
+        </w:rPr>
+      </w:pPr>
+      <w:ins w:id="227" w:author="Madison Scott-Clary" w:date="2018-04-12T21:57:00Z">
+        <w:r>
+          <w:rPr>
+            <w:rFonts w:ascii="Courier New" w:hAnsi="Courier New"/>
+          </w:rPr>
+          <w:t xml:space="preserve">Head tilted, Aurora grins at me a moment longer, then </w:t>
         </w:r>
         <w:r>
           <w:rPr>
             <w:rFonts w:ascii="Courier New" w:hAnsi="Courier New"/>
           </w:rPr>
           <w:lastRenderedPageBreak/>
-          <w:t>and closes off one's throat.</w:t>
-        </w:r>
-      </w:ins>
-    </w:p>
-    <w:p>
-      <w:pPr>
-        <w:pStyle w:val="BodyText"/>
-        <w:spacing w:line="480" w:lineRule="auto"/>
-        <w:ind w:firstLine="720"/>
-        <w:rPr>
-          <w:ins w:id="112" w:author="Madison Scott-Clary" w:date="2018-04-12T21:57:00Z"/>
-          <w:rFonts w:ascii="Courier New" w:hAnsi="Courier New"/>
-        </w:rPr>
-      </w:pPr>
-      <w:ins w:id="113" w:author="Madison Scott-Clary" w:date="2018-04-12T21:57:00Z">
-        <w:r>
-          <w:rPr>
-            <w:rFonts w:ascii="Courier New" w:hAnsi="Courier New"/>
-          </w:rPr>
-          <w:t>I can't say what made me tuck the wallet into a pocket at the start of the day.</w:t>
-        </w:r>
-      </w:ins>
-      <w:ins w:id="114" w:author="Madison Scott-Clary" w:date="2018-04-13T20:48:00Z">
-        <w:r>
-          <w:rPr>
-            <w:rFonts w:ascii="Courier New" w:hAnsi="Courier New"/>
-          </w:rPr>
-          <w:t xml:space="preserve"> Am I getting careless?</w:t>
-        </w:r>
-      </w:ins>
-      <w:ins w:id="115" w:author="Madison Scott-Clary" w:date="2018-04-12T21:57:00Z">
-        <w:r>
-          <w:rPr>
-            <w:rFonts w:ascii="Courier New" w:hAnsi="Courier New"/>
-          </w:rPr>
-          <w:t xml:space="preserve"> </w:t>
-        </w:r>
-      </w:ins>
-      <w:ins w:id="116" w:author="Madison Scott-Clary" w:date="2018-04-13T20:49:00Z">
-        <w:r>
-          <w:rPr>
-            <w:rFonts w:ascii="Courier New" w:hAnsi="Courier New"/>
-          </w:rPr>
-          <w:t xml:space="preserve">Am I relaxing too much? </w:t>
-        </w:r>
-      </w:ins>
-      <w:ins w:id="117" w:author="Madison Scott-Clary" w:date="2018-04-12T21:57:00Z">
-        <w:r>
-          <w:rPr>
-            <w:rFonts w:ascii="Courier New" w:hAnsi="Courier New"/>
-          </w:rPr>
-          <w:t xml:space="preserve">It was an interesting artifact, perhaps, nothing </w:t>
-        </w:r>
-      </w:ins>
-      <w:ins w:id="118" w:author="Madison Scott-Clary" w:date="2018-04-13T20:49:00Z">
-        <w:r>
-          <w:rPr>
-            <w:rFonts w:ascii="Courier New" w:hAnsi="Courier New"/>
-          </w:rPr>
-          <w:t>big</w:t>
-        </w:r>
-      </w:ins>
-      <w:ins w:id="119" w:author="Madison Scott-Clary" w:date="2018-04-13T20:50:00Z">
-        <w:r>
-          <w:rPr>
-            <w:rFonts w:ascii="Courier New" w:hAnsi="Courier New"/>
-          </w:rPr>
-          <w:t xml:space="preserve"> or important</w:t>
-        </w:r>
-      </w:ins>
-      <w:ins w:id="120" w:author="Madison Scott-Clary" w:date="2018-04-12T21:57:00Z">
-        <w:r>
-          <w:rPr>
-            <w:rFonts w:ascii="Courier New" w:hAnsi="Courier New"/>
-          </w:rPr>
-          <w:t>, that I</w:t>
-        </w:r>
-        <w:r>
-          <w:rPr>
-            <w:rFonts w:ascii="Courier New" w:hAnsi="Courier New"/>
-          </w:rPr>
-          <w:t xml:space="preserve"> decided to keep on some perverse whim. The credit cards </w:t>
-        </w:r>
-      </w:ins>
-      <w:ins w:id="121" w:author="Madison Scott-Clary" w:date="2018-04-13T20:50:00Z">
-        <w:r>
-          <w:rPr>
-            <w:rFonts w:ascii="Courier New" w:hAnsi="Courier New"/>
-          </w:rPr>
-          <w:t xml:space="preserve">that had </w:t>
-        </w:r>
-      </w:ins>
-      <w:ins w:id="122" w:author="Madison Scott-Clary" w:date="2018-04-13T20:54:00Z">
-        <w:r>
-          <w:rPr>
-            <w:rFonts w:ascii="Courier New" w:hAnsi="Courier New"/>
-          </w:rPr>
-          <w:t xml:space="preserve">once </w:t>
-        </w:r>
-      </w:ins>
-      <w:ins w:id="123" w:author="Madison Scott-Clary" w:date="2018-04-13T20:50:00Z">
-        <w:r>
-          <w:rPr>
-            <w:rFonts w:ascii="Courier New" w:hAnsi="Courier New"/>
-          </w:rPr>
-          <w:t xml:space="preserve">filled it </w:t>
-        </w:r>
-      </w:ins>
-      <w:ins w:id="124" w:author="Madison Scott-Clary" w:date="2018-04-12T21:57:00Z">
-        <w:r>
-          <w:rPr>
-            <w:rFonts w:ascii="Courier New" w:hAnsi="Courier New"/>
-          </w:rPr>
-          <w:t>lay scattered by my abandoned car back in Sawtooth, after all, so I figured it must be safe. And yet...</w:t>
-        </w:r>
-      </w:ins>
-    </w:p>
-    <w:p>
-      <w:pPr>
-        <w:pStyle w:val="BodyText"/>
-        <w:spacing w:line="480" w:lineRule="auto"/>
-        <w:ind w:firstLine="720"/>
-        <w:rPr>
-          <w:ins w:id="125" w:author="Madison Scott-Clary" w:date="2018-04-12T21:57:00Z"/>
-          <w:rFonts w:ascii="Courier New" w:hAnsi="Courier New"/>
-        </w:rPr>
-      </w:pPr>
-      <w:ins w:id="126" w:author="Madison Scott-Clary" w:date="2018-04-12T21:57:00Z">
-        <w:r>
-          <w:rPr>
-            <w:rFonts w:ascii="Courier New" w:hAnsi="Courier New"/>
-          </w:rPr>
-          <w:t>And yet.</w:t>
-        </w:r>
-      </w:ins>
-    </w:p>
-    <w:p>
-      <w:pPr>
-        <w:pStyle w:val="BodyText"/>
-        <w:spacing w:line="480" w:lineRule="auto"/>
-        <w:ind w:firstLine="720"/>
-        <w:rPr>
-          <w:ins w:id="127" w:author="Madison Scott-Clary" w:date="2018-04-12T21:57:00Z"/>
-          <w:rFonts w:ascii="Courier New" w:hAnsi="Courier New"/>
-        </w:rPr>
-      </w:pPr>
-      <w:ins w:id="128" w:author="Madison Scott-Clary" w:date="2018-04-12T21:57:00Z">
-        <w:r>
-          <w:rPr>
-            <w:rFonts w:ascii="Courier New" w:hAnsi="Courier New"/>
-          </w:rPr>
-          <w:t>The license won't tear. That was my first instinct, but my pads had slip off the slick plastic too easily, and my claw</w:t>
-        </w:r>
-      </w:ins>
-      <w:ins w:id="129" w:author="Madison Scott-Clary" w:date="2018-04-13T20:55:00Z">
-        <w:r>
-          <w:rPr>
-            <w:rFonts w:ascii="Courier New" w:hAnsi="Courier New"/>
-          </w:rPr>
-          <w:t xml:space="preserve"> </w:t>
-        </w:r>
-      </w:ins>
-      <w:ins w:id="130" w:author="Madison Scott-Clary" w:date="2018-04-12T21:57:00Z">
-        <w:r>
-          <w:rPr>
-            <w:rFonts w:ascii="Courier New" w:hAnsi="Courier New"/>
-          </w:rPr>
-          <w:t>tips</w:t>
-        </w:r>
-      </w:ins>
-      <w:ins w:id="131" w:author="Madison Scott-Clary" w:date="2018-04-13T20:55:00Z">
-        <w:r>
-          <w:rPr>
-            <w:rFonts w:ascii="Courier New" w:hAnsi="Courier New"/>
-          </w:rPr>
-          <w:t xml:space="preserve"> only</w:t>
-        </w:r>
-      </w:ins>
-      <w:ins w:id="132" w:author="Madison Scott-Clary" w:date="2018-04-12T21:57:00Z">
-        <w:r>
-          <w:rPr>
-            <w:rFonts w:ascii="Courier New" w:hAnsi="Courier New"/>
-          </w:rPr>
-          <w:t xml:space="preserve"> scrabble ineffectually at its surface.</w:t>
-        </w:r>
-      </w:ins>
-    </w:p>
-    <w:p>
-      <w:pPr>
-        <w:pStyle w:val="BodyText"/>
-        <w:spacing w:line="480" w:lineRule="auto"/>
-        <w:ind w:firstLine="720"/>
-        <w:rPr>
-          <w:ins w:id="133" w:author="Madison Scott-Clary" w:date="2018-04-12T21:57:00Z"/>
-          <w:rFonts w:ascii="Courier New" w:hAnsi="Courier New"/>
-        </w:rPr>
-      </w:pPr>
-      <w:ins w:id="134" w:author="Madison Scott-Clary" w:date="2018-04-12T21:57:00Z">
-        <w:r>
-          <w:rPr>
-            <w:rFonts w:ascii="Courier New" w:hAnsi="Courier New"/>
-          </w:rPr>
-          <w:t>I can bend it, at least, and I crease it this way and that in an attempt to fatigue the plastic enough that maybe I can snap it. ID cards</w:t>
-        </w:r>
-      </w:ins>
-      <w:ins w:id="135" w:author="Madison Scott-Clary" w:date="2018-04-13T20:55:00Z">
-        <w:r>
-          <w:rPr>
-            <w:rFonts w:ascii="Courier New" w:hAnsi="Courier New"/>
-          </w:rPr>
-          <w:t xml:space="preserve"> are</w:t>
-        </w:r>
-      </w:ins>
-      <w:ins w:id="136" w:author="Madison Scott-Clary" w:date="2018-04-12T21:57:00Z">
-        <w:r>
-          <w:rPr>
-            <w:rFonts w:ascii="Courier New" w:hAnsi="Courier New"/>
-          </w:rPr>
-          <w:t xml:space="preserve">, </w:t>
-        </w:r>
-      </w:ins>
-      <w:ins w:id="137" w:author="Madison Scott-Clary" w:date="2018-04-13T20:55:00Z">
-        <w:r>
-          <w:rPr>
-            <w:rFonts w:ascii="Courier New" w:hAnsi="Courier New"/>
-          </w:rPr>
-          <w:t>apparently</w:t>
-        </w:r>
-      </w:ins>
-      <w:ins w:id="138" w:author="Madison Scott-Clary" w:date="2018-04-12T21:57:00Z">
-        <w:r>
-          <w:rPr>
-            <w:rFonts w:ascii="Courier New" w:hAnsi="Courier New"/>
-          </w:rPr>
-          <w:t>, designed to last, and despite repeated folds, I can't get enough of a grip to tear the card, much less snap it, though the ink along the crease fades and warps into whiteness.</w:t>
-        </w:r>
-      </w:ins>
-    </w:p>
-    <w:p>
-      <w:pPr>
-        <w:pStyle w:val="BodyText"/>
-        <w:spacing w:line="480" w:lineRule="auto"/>
-        <w:ind w:firstLine="720"/>
-        <w:rPr>
-          <w:ins w:id="139" w:author="Madison Scott-Clary" w:date="2018-04-12T21:57:00Z"/>
-          <w:rFonts w:ascii="Courier New" w:hAnsi="Courier New"/>
-        </w:rPr>
-      </w:pPr>
-      <w:ins w:id="140" w:author="Madison Scott-Clary" w:date="2018-04-12T21:57:00Z">
-        <w:r>
-          <w:rPr>
-            <w:rFonts w:ascii="Courier New" w:hAnsi="Courier New"/>
-          </w:rPr>
-          <w:t>This isn't working.</w:t>
-        </w:r>
-      </w:ins>
-    </w:p>
-    <w:p>
-      <w:pPr>
-        <w:pStyle w:val="BodyText"/>
-        <w:spacing w:line="480" w:lineRule="auto"/>
-        <w:ind w:firstLine="720"/>
-        <w:rPr>
-          <w:ins w:id="141" w:author="Madison Scott-Clary" w:date="2018-04-12T21:57:00Z"/>
-          <w:rFonts w:ascii="Courier New" w:hAnsi="Courier New"/>
-        </w:rPr>
-      </w:pPr>
-      <w:ins w:id="142" w:author="Madison Scott-Clary" w:date="2018-04-12T21:57:00Z">
-        <w:r>
-          <w:rPr>
-            <w:rFonts w:ascii="Courier New" w:hAnsi="Courier New"/>
-          </w:rPr>
-          <w:t xml:space="preserve">I stuff my wallet back into my pocket and dash over to the dumpster, flipping up the lid. I had intended to tear up the license and toss it in, but the thought of it slipping out of </w:t>
-        </w:r>
-        <w:r>
-          <w:rPr>
-            <w:rFonts w:ascii="Courier New" w:hAnsi="Courier New"/>
-          </w:rPr>
-          <w:lastRenderedPageBreak/>
-          <w:t>the dumpster or falling out of the trash truck feels inescapable. With all the people going through the café during the day, though, there has to be...</w:t>
-        </w:r>
-      </w:ins>
-    </w:p>
-    <w:p>
-      <w:pPr>
-        <w:pStyle w:val="BodyText"/>
-        <w:spacing w:line="480" w:lineRule="auto"/>
-        <w:ind w:firstLine="720"/>
-        <w:rPr>
-          <w:ins w:id="143" w:author="Madison Scott-Clary" w:date="2018-04-12T21:57:00Z"/>
-          <w:rFonts w:ascii="Courier New" w:hAnsi="Courier New"/>
-        </w:rPr>
-      </w:pPr>
-      <w:ins w:id="144" w:author="Madison Scott-Clary" w:date="2018-04-12T21:57:00Z">
-        <w:r>
-          <w:rPr>
-            <w:rFonts w:ascii="Courier New" w:hAnsi="Courier New"/>
-          </w:rPr>
-          <w:t>I tear through two of the shop's thin garbage bags before I find what I'm looking for: a cheap plastic lighter, yellow and scuffed.</w:t>
-        </w:r>
-      </w:ins>
-    </w:p>
-    <w:p>
-      <w:pPr>
-        <w:pStyle w:val="BodyText"/>
-        <w:spacing w:line="480" w:lineRule="auto"/>
-        <w:ind w:firstLine="720"/>
-        <w:rPr>
-          <w:ins w:id="145" w:author="Madison Scott-Clary" w:date="2018-04-12T21:57:00Z"/>
-          <w:rFonts w:ascii="Courier New" w:hAnsi="Courier New"/>
-        </w:rPr>
-      </w:pPr>
-      <w:ins w:id="146" w:author="Madison Scott-Clary" w:date="2018-04-12T21:57:00Z">
-        <w:r>
-          <w:rPr>
-            <w:rFonts w:ascii="Courier New" w:hAnsi="Courier New"/>
-          </w:rPr>
-          <w:t xml:space="preserve">The rasp of the wheel against the flint sends my whole paw to </w:t>
+          <w:t>shrugs. "I guess, yeah. See you inside?"</w:t>
+        </w:r>
+      </w:ins>
+    </w:p>
+    <w:p>
+      <w:pPr>
+        <w:pStyle w:val="BodyText"/>
+        <w:spacing w:before="0" w:after="0" w:line="480" w:lineRule="auto"/>
+        <w:ind w:firstLine="720"/>
+        <w:rPr>
+          <w:ins w:id="228" w:author="Madison Scott-Clary" w:date="2018-04-18T00:07:00Z"/>
+          <w:rFonts w:ascii="Courier New" w:hAnsi="Courier New"/>
+        </w:rPr>
+      </w:pPr>
+      <w:ins w:id="229" w:author="Madison Scott-Clary" w:date="2018-04-12T21:57:00Z">
+        <w:r>
+          <w:rPr>
+            <w:rFonts w:ascii="Courier New" w:hAnsi="Courier New"/>
+          </w:rPr>
+          <w:t xml:space="preserve">I nod, struggling to calm my breathing as I watch her </w:t>
         </w:r>
         <w:proofErr w:type="gramStart"/>
         <w:r>
           <w:rPr>
             <w:rFonts w:ascii="Courier New" w:hAnsi="Courier New"/>
           </w:rPr>
-          <w:t>buzzing</w:t>
+          <w:t>round</w:t>
         </w:r>
         <w:proofErr w:type="gramEnd"/>
         <w:r>
           <w:rPr>
             <w:rFonts w:ascii="Courier New" w:hAnsi="Courier New"/>
           </w:rPr>
-          <w:t>, the snap of the spark too loud for my frazzled nerves.</w:t>
-        </w:r>
-      </w:ins>
-    </w:p>
-    <w:p>
-      <w:pPr>
-        <w:pStyle w:val="BodyText"/>
-        <w:spacing w:line="480" w:lineRule="auto"/>
-        <w:ind w:firstLine="720"/>
-        <w:rPr>
-          <w:ins w:id="147" w:author="Madison Scott-Clary" w:date="2018-04-13T20:57:00Z"/>
-          <w:rFonts w:ascii="Courier New" w:hAnsi="Courier New"/>
-        </w:rPr>
-      </w:pPr>
-      <w:ins w:id="148" w:author="Madison Scott-Clary" w:date="2018-04-12T21:57:00Z">
-        <w:r>
-          <w:rPr>
-            <w:rFonts w:ascii="Courier New" w:hAnsi="Courier New"/>
-          </w:rPr>
-          <w:t>I flick at the</w:t>
-        </w:r>
-        <w:r>
-          <w:rPr>
-            <w:rFonts w:ascii="Courier New" w:hAnsi="Courier New"/>
-          </w:rPr>
-          <w:t xml:space="preserve"> lighter a few more times. It</w:t>
-        </w:r>
-      </w:ins>
-      <w:ins w:id="149" w:author="Madison Scott-Clary" w:date="2018-04-13T20:56:00Z">
-        <w:r>
-          <w:rPr>
-            <w:rFonts w:ascii="Courier New" w:hAnsi="Courier New"/>
-          </w:rPr>
-          <w:t>’</w:t>
-        </w:r>
-      </w:ins>
-      <w:ins w:id="150" w:author="Madison Scott-Clary" w:date="2018-04-12T21:57:00Z">
-        <w:r>
-          <w:rPr>
-            <w:rFonts w:ascii="Courier New" w:hAnsi="Courier New"/>
-          </w:rPr>
-          <w:t xml:space="preserve">s </w:t>
-        </w:r>
-      </w:ins>
-      <w:ins w:id="151" w:author="Madison Scott-Clary" w:date="2018-04-13T20:56:00Z">
-        <w:r>
-          <w:rPr>
-            <w:rFonts w:ascii="Courier New" w:hAnsi="Courier New"/>
-          </w:rPr>
-          <w:t>almost certainly dead,</w:t>
-        </w:r>
-      </w:ins>
-      <w:ins w:id="152" w:author="Madison Scott-Clary" w:date="2018-04-12T21:57:00Z">
-        <w:r>
-          <w:rPr>
-            <w:rFonts w:ascii="Courier New" w:hAnsi="Courier New"/>
-          </w:rPr>
-          <w:t xml:space="preserve"> thrown away for a reason, so I just have to hope there's enough fluid in there. The flame finally catches, only barely peeking above the rim of the ligh</w:t>
-        </w:r>
-        <w:r>
-          <w:rPr>
-            <w:rFonts w:ascii="Courier New" w:hAnsi="Courier New"/>
-          </w:rPr>
-          <w:t>ter.</w:t>
-        </w:r>
-      </w:ins>
-    </w:p>
-    <w:p>
-      <w:pPr>
-        <w:pStyle w:val="BodyText"/>
-        <w:spacing w:line="480" w:lineRule="auto"/>
-        <w:ind w:firstLine="720"/>
-        <w:rPr>
-          <w:ins w:id="153" w:author="Madison Scott-Clary" w:date="2018-04-12T21:57:00Z"/>
-          <w:rFonts w:ascii="Courier New" w:hAnsi="Courier New"/>
-        </w:rPr>
-      </w:pPr>
-      <w:ins w:id="154" w:author="Madison Scott-Clary" w:date="2018-04-12T21:57:00Z">
-        <w:r>
-          <w:rPr>
-            <w:rFonts w:ascii="Courier New" w:hAnsi="Courier New"/>
-          </w:rPr>
-          <w:t>It'll have to do.</w:t>
-        </w:r>
-      </w:ins>
-    </w:p>
-    <w:p>
-      <w:pPr>
-        <w:pStyle w:val="BodyText"/>
-        <w:spacing w:line="480" w:lineRule="auto"/>
-        <w:ind w:firstLine="720"/>
-        <w:rPr>
-          <w:ins w:id="155" w:author="Madison Scott-Clary" w:date="2018-04-12T21:57:00Z"/>
-          <w:rFonts w:ascii="Courier New" w:hAnsi="Courier New"/>
-        </w:rPr>
-      </w:pPr>
-      <w:ins w:id="156" w:author="Madison Scott-Clary" w:date="2018-04-13T20:57:00Z">
-        <w:r>
-          <w:rPr>
-            <w:rFonts w:ascii="Courier New" w:hAnsi="Courier New"/>
-          </w:rPr>
-          <w:t>Holding my breath and trying to still my shaking paws</w:t>
-        </w:r>
-      </w:ins>
-      <w:ins w:id="157" w:author="Madison Scott-Clary" w:date="2018-04-12T21:57:00Z">
-        <w:r>
-          <w:rPr>
-            <w:rFonts w:ascii="Courier New" w:hAnsi="Courier New"/>
-          </w:rPr>
-          <w:t>, I carefully bring my driver</w:t>
-        </w:r>
-      </w:ins>
-      <w:ins w:id="158" w:author="Madison Scott-Clary" w:date="2018-04-12T21:58:00Z">
-        <w:r>
-          <w:rPr>
-            <w:rFonts w:ascii="Courier New" w:hAnsi="Courier New"/>
-          </w:rPr>
-          <w:t>’</w:t>
-        </w:r>
-      </w:ins>
-      <w:ins w:id="159" w:author="Madison Scott-Clary" w:date="2018-04-12T21:57:00Z">
-        <w:r>
-          <w:rPr>
-            <w:rFonts w:ascii="Courier New" w:hAnsi="Courier New"/>
-          </w:rPr>
-          <w:t>s license above the tiny flame, letting the diffuse glow settle beneath the photo of my face. The plastic browns, sags, then starts to char and bubble. By the time the smoke</w:t>
-        </w:r>
-      </w:ins>
-      <w:ins w:id="160" w:author="Madison Scott-Clary" w:date="2018-04-13T20:58:00Z">
-        <w:r>
-          <w:rPr>
-            <w:rFonts w:ascii="Courier New" w:hAnsi="Courier New"/>
-          </w:rPr>
-          <w:t>, reeking of burning plastic,</w:t>
-        </w:r>
-      </w:ins>
-      <w:ins w:id="161" w:author="Madison Scott-Clary" w:date="2018-04-12T21:57:00Z">
-        <w:r>
-          <w:rPr>
-            <w:rFonts w:ascii="Courier New" w:hAnsi="Courier New"/>
-          </w:rPr>
-          <w:t xml:space="preserve"> starts to make me cough, the image of my face and much the identifying details have melted away, the ink burnt off by the low flame of the lighter.</w:t>
-        </w:r>
-      </w:ins>
-    </w:p>
-    <w:p>
-      <w:pPr>
-        <w:pStyle w:val="BodyText"/>
-        <w:spacing w:line="480" w:lineRule="auto"/>
-        <w:ind w:firstLine="720"/>
-        <w:rPr>
-          <w:ins w:id="162" w:author="Madison Scott-Clary" w:date="2018-04-12T21:57:00Z"/>
-          <w:rFonts w:ascii="Courier New" w:hAnsi="Courier New"/>
-        </w:rPr>
-      </w:pPr>
-      <w:ins w:id="163" w:author="Madison Scott-Clary" w:date="2018-04-12T21:57:00Z">
-        <w:r>
-          <w:rPr>
-            <w:rFonts w:ascii="Courier New" w:hAnsi="Courier New"/>
-          </w:rPr>
-          <w:lastRenderedPageBreak/>
-          <w:t>Motion in the shadows cast against the dumpster catches my eye and I whirl around, Aurora startling back a half-step at my sudden movement. We stare, uncomprehending, at each other for a moment.</w:t>
-        </w:r>
-      </w:ins>
-    </w:p>
-    <w:p>
-      <w:pPr>
-        <w:pStyle w:val="BodyText"/>
-        <w:spacing w:line="480" w:lineRule="auto"/>
-        <w:ind w:firstLine="720"/>
-        <w:rPr>
-          <w:ins w:id="164" w:author="Madison Scott-Clary" w:date="2018-04-12T21:57:00Z"/>
-          <w:rFonts w:ascii="Courier New" w:hAnsi="Courier New"/>
-        </w:rPr>
-      </w:pPr>
-      <w:ins w:id="165" w:author="Madison Scott-Clary" w:date="2018-04-12T21:57:00Z">
-        <w:r>
-          <w:rPr>
-            <w:rFonts w:ascii="Courier New" w:hAnsi="Courier New"/>
-          </w:rPr>
-          <w:t>"I, uh</w:t>
-        </w:r>
-      </w:ins>
-      <w:ins w:id="166" w:author="Madison Scott-Clary" w:date="2018-04-13T20:58:00Z">
+          <w:t xml:space="preserve"> the corner to the front of the shop</w:t>
+        </w:r>
+      </w:ins>
+      <w:ins w:id="230" w:author="Madison Scott-Clary" w:date="2018-04-13T21:04:00Z">
+        <w:r>
+          <w:rPr>
+            <w:rFonts w:ascii="Courier New" w:hAnsi="Courier New"/>
+          </w:rPr>
+          <w:t xml:space="preserve"> with a</w:t>
+        </w:r>
+        <w:r>
+          <w:rPr>
+            <w:rFonts w:ascii="Courier New" w:hAnsi="Courier New"/>
+          </w:rPr>
+          <w:t xml:space="preserve"> flick of </w:t>
+        </w:r>
+      </w:ins>
+      <w:ins w:id="231" w:author="Madison Scott-Clary" w:date="2018-04-13T21:08:00Z">
+        <w:r>
+          <w:rPr>
+            <w:rFonts w:ascii="Courier New" w:hAnsi="Courier New"/>
+          </w:rPr>
+          <w:t>her</w:t>
+        </w:r>
+      </w:ins>
+      <w:ins w:id="232" w:author="Madison Scott-Clary" w:date="2018-04-13T21:04:00Z">
+        <w:r>
+          <w:rPr>
+            <w:rFonts w:ascii="Courier New" w:hAnsi="Courier New"/>
+          </w:rPr>
+          <w:t xml:space="preserve"> t</w:t>
+        </w:r>
+      </w:ins>
+      <w:ins w:id="233" w:author="Madison Scott-Clary" w:date="2018-04-13T21:06:00Z">
+        <w:r>
+          <w:rPr>
+            <w:rFonts w:ascii="Courier New" w:hAnsi="Courier New"/>
+          </w:rPr>
+          <w:t>ail</w:t>
+        </w:r>
+      </w:ins>
+      <w:ins w:id="234" w:author="Madison Scott-Clary" w:date="2018-04-12T22:39:00Z">
         <w:r>
           <w:rPr>
             <w:rFonts w:ascii="Courier New" w:hAnsi="Courier New"/>
@@ -4954,527 +5517,143 @@
           <w:t>.</w:t>
         </w:r>
       </w:ins>
-      <w:ins w:id="167" w:author="Madison Scott-Clary" w:date="2018-04-12T21:57:00Z">
-        <w:r>
-          <w:rPr>
-            <w:rFonts w:ascii="Courier New" w:hAnsi="Courier New"/>
-          </w:rPr>
-          <w:t xml:space="preserve"> </w:t>
-        </w:r>
-      </w:ins>
-      <w:ins w:id="168" w:author="Madison Scott-Clary" w:date="2018-04-13T20:59:00Z">
-        <w:r>
-          <w:rPr>
-            <w:rFonts w:ascii="Courier New" w:hAnsi="Courier New"/>
-          </w:rPr>
-          <w:t>H</w:t>
-        </w:r>
-      </w:ins>
-      <w:ins w:id="169" w:author="Madison Scott-Clary" w:date="2018-04-12T21:57:00Z">
-        <w:r>
-          <w:rPr>
-            <w:rFonts w:ascii="Courier New" w:hAnsi="Courier New"/>
-          </w:rPr>
-          <w:t>ey," I croak.</w:t>
-        </w:r>
-      </w:ins>
-    </w:p>
-    <w:p>
-      <w:pPr>
-        <w:pStyle w:val="BodyText"/>
-        <w:spacing w:line="480" w:lineRule="auto"/>
-        <w:ind w:firstLine="720"/>
-        <w:rPr>
-          <w:ins w:id="170" w:author="Madison Scott-Clary" w:date="2018-04-12T21:57:00Z"/>
-          <w:rFonts w:ascii="Courier New" w:hAnsi="Courier New"/>
-        </w:rPr>
-      </w:pPr>
-      <w:ins w:id="171" w:author="Madison Scott-Clary" w:date="2018-04-12T21:57:00Z">
-        <w:r>
-          <w:rPr>
-            <w:rFonts w:ascii="Courier New" w:hAnsi="Courier New"/>
-          </w:rPr>
-          <w:t>"Hey, um...you okay back here?"</w:t>
-        </w:r>
-      </w:ins>
-    </w:p>
-    <w:p>
-      <w:pPr>
-        <w:pStyle w:val="BodyText"/>
-        <w:spacing w:line="480" w:lineRule="auto"/>
-        <w:ind w:firstLine="720"/>
-        <w:rPr>
-          <w:ins w:id="172" w:author="Madison Scott-Clary" w:date="2018-04-12T21:57:00Z"/>
-          <w:rFonts w:ascii="Courier New" w:hAnsi="Courier New"/>
-        </w:rPr>
-      </w:pPr>
-      <w:ins w:id="173" w:author="Madison Scott-Clary" w:date="2018-04-12T21:57:00Z">
-        <w:r>
-          <w:rPr>
-            <w:rFonts w:ascii="Courier New" w:hAnsi="Courier New"/>
-          </w:rPr>
-          <w:t>I look around, down to my mangled license and the shitty yellow lighter in my paw, back to Aurora, struggling to come up with an explanation. I eventually m</w:t>
-        </w:r>
-        <w:r>
-          <w:rPr>
-            <w:rFonts w:ascii="Courier New" w:hAnsi="Courier New"/>
-          </w:rPr>
-          <w:t>anage a half truth: "</w:t>
-        </w:r>
-      </w:ins>
-      <w:ins w:id="174" w:author="Madison Scott-Clary" w:date="2018-04-13T20:59:00Z">
-        <w:r>
-          <w:rPr>
-            <w:rFonts w:ascii="Courier New" w:hAnsi="Courier New"/>
-          </w:rPr>
-          <w:t>Needed to</w:t>
-        </w:r>
-      </w:ins>
-      <w:ins w:id="175" w:author="Madison Scott-Clary" w:date="2018-04-12T21:59:00Z">
-        <w:r>
-          <w:rPr>
-            <w:rFonts w:ascii="Courier New" w:hAnsi="Courier New"/>
-          </w:rPr>
-          <w:t xml:space="preserve">, </w:t>
-        </w:r>
-        <w:proofErr w:type="spellStart"/>
-        <w:r>
-          <w:rPr>
-            <w:rFonts w:ascii="Courier New" w:hAnsi="Courier New"/>
-          </w:rPr>
-          <w:t>er</w:t>
-        </w:r>
-        <w:proofErr w:type="spellEnd"/>
-        <w:r>
-          <w:rPr>
-            <w:rFonts w:ascii="Courier New" w:hAnsi="Courier New"/>
-          </w:rPr>
-          <w:t>...</w:t>
-        </w:r>
-      </w:ins>
-      <w:ins w:id="176" w:author="Madison Scott-Clary" w:date="2018-04-12T21:57:00Z">
-        <w:r>
-          <w:rPr>
-            <w:rFonts w:ascii="Courier New" w:hAnsi="Courier New"/>
-          </w:rPr>
-          <w:t>expired credit card</w:t>
-        </w:r>
-      </w:ins>
-      <w:ins w:id="177" w:author="Madison Scott-Clary" w:date="2018-04-13T20:59:00Z">
-        <w:r>
-          <w:rPr>
-            <w:rFonts w:ascii="Courier New" w:hAnsi="Courier New"/>
-          </w:rPr>
-          <w:t xml:space="preserve"> and all. Melting it</w:t>
-        </w:r>
-      </w:ins>
-      <w:ins w:id="178" w:author="Madison Scott-Clary" w:date="2018-04-13T21:00:00Z">
-        <w:r>
-          <w:rPr>
-            <w:rFonts w:ascii="Courier New" w:hAnsi="Courier New"/>
-          </w:rPr>
-          <w:t>, I mean</w:t>
-        </w:r>
-      </w:ins>
-      <w:ins w:id="179" w:author="Madison Scott-Clary" w:date="2018-04-12T21:57:00Z">
-        <w:r>
-          <w:rPr>
-            <w:rFonts w:ascii="Courier New" w:hAnsi="Courier New"/>
-          </w:rPr>
-          <w:t>."</w:t>
-        </w:r>
-      </w:ins>
-    </w:p>
-    <w:p>
-      <w:pPr>
-        <w:pStyle w:val="BodyText"/>
-        <w:spacing w:line="480" w:lineRule="auto"/>
-        <w:ind w:firstLine="720"/>
-        <w:rPr>
-          <w:ins w:id="180" w:author="Madison Scott-Clary" w:date="2018-04-12T21:57:00Z"/>
-          <w:rFonts w:ascii="Courier New" w:hAnsi="Courier New"/>
-        </w:rPr>
-      </w:pPr>
-      <w:ins w:id="181" w:author="Madison Scott-Clary" w:date="2018-04-12T21:57:00Z">
-        <w:r>
-          <w:rPr>
-            <w:rFonts w:ascii="Courier New" w:hAnsi="Courier New"/>
-          </w:rPr>
-          <w:t>The mundane everyday-ness of such an activity seems to click things into place for the coyote. She perks up and smiles, "I'd never thought of melting them before, I always just cut them into little pieces."</w:t>
-        </w:r>
-      </w:ins>
-    </w:p>
-    <w:p>
-      <w:pPr>
-        <w:pStyle w:val="BodyText"/>
-        <w:spacing w:line="480" w:lineRule="auto"/>
-        <w:ind w:firstLine="720"/>
-        <w:rPr>
-          <w:ins w:id="182" w:author="Madison Scott-Clary" w:date="2018-04-12T21:57:00Z"/>
-          <w:rFonts w:ascii="Courier New" w:hAnsi="Courier New"/>
-        </w:rPr>
-      </w:pPr>
-      <w:ins w:id="183" w:author="Madison Scott-Clary" w:date="2018-04-12T21:57:00Z">
-        <w:r>
-          <w:rPr>
-            <w:rFonts w:ascii="Courier New" w:hAnsi="Courier New"/>
-          </w:rPr>
-          <w:t xml:space="preserve">The lighter is finally starting to cool down in my paw after it's extended use, which is good, given how much I </w:t>
-        </w:r>
-      </w:ins>
-      <w:ins w:id="184" w:author="Madison Scott-Clary" w:date="2018-04-13T21:00:00Z">
-        <w:r>
-          <w:rPr>
-            <w:rFonts w:ascii="Courier New" w:hAnsi="Courier New"/>
-          </w:rPr>
-          <w:t>keep</w:t>
-        </w:r>
-      </w:ins>
-      <w:ins w:id="185" w:author="Madison Scott-Clary" w:date="2018-04-12T21:57:00Z">
-        <w:r>
-          <w:rPr>
-            <w:rFonts w:ascii="Courier New" w:hAnsi="Courier New"/>
-          </w:rPr>
-          <w:t xml:space="preserve"> fiddling with it. "Couldn't find my scissors once I got out here, figured this would work."</w:t>
-        </w:r>
-      </w:ins>
-    </w:p>
-    <w:p>
-      <w:pPr>
-        <w:pStyle w:val="BodyText"/>
-        <w:spacing w:line="480" w:lineRule="auto"/>
-        <w:ind w:firstLine="720"/>
-        <w:rPr>
-          <w:ins w:id="186" w:author="Madison Scott-Clary" w:date="2018-04-12T21:57:00Z"/>
-          <w:rFonts w:ascii="Courier New" w:hAnsi="Courier New"/>
-        </w:rPr>
-      </w:pPr>
-      <w:ins w:id="187" w:author="Madison Scott-Clary" w:date="2018-04-12T21:57:00Z">
-        <w:r>
-          <w:rPr>
-            <w:rFonts w:ascii="Courier New" w:hAnsi="Courier New"/>
-          </w:rPr>
-          <w:t>She nods, squints toward my paws, then back up to me. "You from Idaho?"</w:t>
-        </w:r>
-      </w:ins>
-    </w:p>
-    <w:p>
-      <w:pPr>
-        <w:pStyle w:val="BodyText"/>
-        <w:spacing w:line="480" w:lineRule="auto"/>
-        <w:ind w:firstLine="720"/>
-        <w:rPr>
-          <w:ins w:id="188" w:author="Madison Scott-Clary" w:date="2018-04-12T21:57:00Z"/>
-          <w:rFonts w:ascii="Courier New" w:hAnsi="Courier New"/>
-        </w:rPr>
-      </w:pPr>
-      <w:ins w:id="189" w:author="Madison Scott-Clary" w:date="2018-04-12T21:57:00Z">
-        <w:r>
-          <w:rPr>
-            <w:rFonts w:ascii="Courier New" w:hAnsi="Courier New"/>
-          </w:rPr>
-          <w:t xml:space="preserve">I gape, </w:t>
-        </w:r>
-      </w:ins>
-      <w:ins w:id="190" w:author="Madison Scott-Clary" w:date="2018-04-13T21:01:00Z">
-        <w:r>
-          <w:rPr>
-            <w:rFonts w:ascii="Courier New" w:hAnsi="Courier New"/>
-          </w:rPr>
-          <w:t>crumpling</w:t>
-        </w:r>
-      </w:ins>
-      <w:ins w:id="191" w:author="Madison Scott-Clary" w:date="2018-04-12T21:57:00Z">
-        <w:r>
-          <w:rPr>
-            <w:rFonts w:ascii="Courier New" w:hAnsi="Courier New"/>
-          </w:rPr>
-          <w:t xml:space="preserve"> the license as best I can within my hand.</w:t>
-        </w:r>
-      </w:ins>
-    </w:p>
-    <w:p>
-      <w:pPr>
-        <w:pStyle w:val="BodyText"/>
-        <w:spacing w:line="480" w:lineRule="auto"/>
-        <w:ind w:firstLine="720"/>
-        <w:rPr>
-          <w:ins w:id="192" w:author="Madison Scott-Clary" w:date="2018-04-12T21:57:00Z"/>
-          <w:rFonts w:ascii="Courier New" w:hAnsi="Courier New"/>
-        </w:rPr>
-      </w:pPr>
-      <w:ins w:id="193" w:author="Madison Scott-Clary" w:date="2018-04-12T21:57:00Z">
-        <w:r>
-          <w:rPr>
-            <w:rFonts w:ascii="Courier New" w:hAnsi="Courier New"/>
-          </w:rPr>
-          <w:t>"Just looked like my old card, I mean."</w:t>
-        </w:r>
-      </w:ins>
-    </w:p>
-    <w:p>
-      <w:pPr>
-        <w:pStyle w:val="BodyText"/>
-        <w:spacing w:line="480" w:lineRule="auto"/>
-        <w:ind w:firstLine="720"/>
-        <w:rPr>
-          <w:ins w:id="194" w:author="Madison Scott-Clary" w:date="2018-04-12T21:57:00Z"/>
-          <w:rFonts w:ascii="Courier New" w:hAnsi="Courier New"/>
-        </w:rPr>
-      </w:pPr>
-      <w:ins w:id="195" w:author="Madison Scott-Clary" w:date="2018-04-12T21:57:00Z">
-        <w:r>
-          <w:rPr>
-            <w:rFonts w:ascii="Courier New" w:hAnsi="Courier New"/>
-          </w:rPr>
-          <w:lastRenderedPageBreak/>
-          <w:t xml:space="preserve">I do my best to keep my ears from flattening and tail bristling, only to catch myself panting. So much for acting </w:t>
-        </w:r>
-      </w:ins>
-      <w:ins w:id="196" w:author="Madison Scott-Clary" w:date="2018-04-13T21:06:00Z">
-        <w:r>
-          <w:rPr>
-            <w:rFonts w:ascii="Courier New" w:hAnsi="Courier New"/>
-          </w:rPr>
-          <w:t>cool</w:t>
-        </w:r>
-      </w:ins>
-      <w:ins w:id="197" w:author="Madison Scott-Clary" w:date="2018-04-12T21:57:00Z">
-        <w:r>
-          <w:rPr>
-            <w:rFonts w:ascii="Courier New" w:hAnsi="Courier New"/>
-          </w:rPr>
-          <w:t>. "I.</w:t>
-        </w:r>
-        <w:proofErr w:type="gramStart"/>
-        <w:r>
-          <w:rPr>
-            <w:rFonts w:ascii="Courier New" w:hAnsi="Courier New"/>
-          </w:rPr>
-          <w:t>..yeah</w:t>
-        </w:r>
-      </w:ins>
-      <w:proofErr w:type="gramEnd"/>
-      <w:ins w:id="198" w:author="Madison Scott-Clary" w:date="2018-04-13T21:07:00Z">
-        <w:r>
-          <w:rPr>
-            <w:rFonts w:ascii="Courier New" w:hAnsi="Courier New"/>
-          </w:rPr>
-          <w:t>,” I gasp. “</w:t>
-        </w:r>
-      </w:ins>
-      <w:ins w:id="199" w:author="Madison Scott-Clary" w:date="2018-04-12T21:57:00Z">
-        <w:r>
-          <w:rPr>
-            <w:rFonts w:ascii="Courier New" w:hAnsi="Courier New"/>
-          </w:rPr>
-          <w:t>Moved a while back</w:t>
-        </w:r>
-      </w:ins>
-      <w:ins w:id="200" w:author="Madison Scott-Clary" w:date="2018-04-13T21:07:00Z">
-        <w:r>
-          <w:rPr>
-            <w:rFonts w:ascii="Courier New" w:hAnsi="Courier New"/>
-          </w:rPr>
-          <w:t>.</w:t>
-        </w:r>
-      </w:ins>
-      <w:ins w:id="201" w:author="Madison Scott-Clary" w:date="2018-04-12T21:57:00Z">
-        <w:r>
-          <w:rPr>
-            <w:rFonts w:ascii="Courier New" w:hAnsi="Courier New"/>
-          </w:rPr>
-          <w:t>"</w:t>
-        </w:r>
-      </w:ins>
-    </w:p>
-    <w:p>
-      <w:pPr>
-        <w:pStyle w:val="BodyText"/>
-        <w:spacing w:line="480" w:lineRule="auto"/>
-        <w:ind w:firstLine="720"/>
-        <w:rPr>
-          <w:ins w:id="202" w:author="Madison Scott-Clary" w:date="2018-04-12T21:57:00Z"/>
-          <w:rFonts w:ascii="Courier New" w:hAnsi="Courier New"/>
-        </w:rPr>
-      </w:pPr>
-      <w:ins w:id="203" w:author="Madison Scott-Clary" w:date="2018-04-12T21:57:00Z">
-        <w:r>
-          <w:rPr>
-            <w:rFonts w:ascii="Courier New" w:hAnsi="Courier New"/>
-          </w:rPr>
-          <w:t>"Hey, no stress. I won't pry," Aurora laughs.</w:t>
-        </w:r>
-      </w:ins>
-    </w:p>
-    <w:p>
-      <w:pPr>
-        <w:pStyle w:val="BodyText"/>
-        <w:spacing w:line="480" w:lineRule="auto"/>
-        <w:ind w:firstLine="720"/>
-        <w:rPr>
-          <w:ins w:id="204" w:author="Madison Scott-Clary" w:date="2018-04-12T21:57:00Z"/>
-          <w:rFonts w:ascii="Courier New" w:hAnsi="Courier New"/>
-        </w:rPr>
-      </w:pPr>
-      <w:ins w:id="205" w:author="Madison Scott-Clary" w:date="2018-04-12T21:57:00Z">
-        <w:r>
-          <w:rPr>
-            <w:rFonts w:ascii="Courier New" w:hAnsi="Courier New"/>
-          </w:rPr>
-          <w:t xml:space="preserve">I manage a smile, hoping it's convincingly embarrassed. "Sorry," I say, </w:t>
-        </w:r>
-      </w:ins>
-      <w:ins w:id="206" w:author="Madison Scott-Clary" w:date="2018-04-13T21:02:00Z">
-        <w:r>
-          <w:rPr>
-            <w:rFonts w:ascii="Courier New" w:hAnsi="Courier New"/>
-          </w:rPr>
-          <w:t>stuffing</w:t>
-        </w:r>
-      </w:ins>
-      <w:ins w:id="207" w:author="Madison Scott-Clary" w:date="2018-04-12T21:57:00Z">
-        <w:r>
-          <w:rPr>
-            <w:rFonts w:ascii="Courier New" w:hAnsi="Courier New"/>
-          </w:rPr>
-          <w:t xml:space="preserve"> t</w:t>
-        </w:r>
-        <w:r>
-          <w:rPr>
-            <w:rFonts w:ascii="Courier New" w:hAnsi="Courier New"/>
-          </w:rPr>
-          <w:t xml:space="preserve">he lighter and warped card </w:t>
-        </w:r>
-        <w:r>
-          <w:rPr>
-            <w:rFonts w:ascii="Courier New" w:hAnsi="Courier New"/>
-          </w:rPr>
-          <w:t>back into the bag</w:t>
-        </w:r>
-      </w:ins>
-      <w:ins w:id="208" w:author="Madison Scott-Clary" w:date="2018-04-13T21:03:00Z">
-        <w:r>
-          <w:rPr>
-            <w:rFonts w:ascii="Courier New" w:hAnsi="Courier New"/>
-          </w:rPr>
-          <w:t>, before hauling the whole thing back</w:t>
-        </w:r>
-      </w:ins>
-      <w:ins w:id="209" w:author="Madison Scott-Clary" w:date="2018-04-12T21:57:00Z">
-        <w:r>
-          <w:rPr>
-            <w:rFonts w:ascii="Courier New" w:hAnsi="Courier New"/>
-          </w:rPr>
-          <w:t xml:space="preserve"> in</w:t>
-        </w:r>
-      </w:ins>
-      <w:ins w:id="210" w:author="Madison Scott-Clary" w:date="2018-04-13T21:03:00Z">
-        <w:r>
-          <w:rPr>
-            <w:rFonts w:ascii="Courier New" w:hAnsi="Courier New"/>
-          </w:rPr>
-          <w:t>to</w:t>
-        </w:r>
-      </w:ins>
-      <w:ins w:id="211" w:author="Madison Scott-Clary" w:date="2018-04-12T21:57:00Z">
-        <w:r>
-          <w:rPr>
-            <w:rFonts w:ascii="Courier New" w:hAnsi="Courier New"/>
-          </w:rPr>
-          <w:t xml:space="preserve"> the dumpster. "I guess it's just a weird thing to get caught doing."</w:t>
-        </w:r>
-      </w:ins>
-    </w:p>
-    <w:p>
-      <w:pPr>
-        <w:pStyle w:val="BodyText"/>
-        <w:spacing w:line="480" w:lineRule="auto"/>
-        <w:ind w:firstLine="720"/>
-        <w:rPr>
-          <w:ins w:id="212" w:author="Madison Scott-Clary" w:date="2018-04-12T21:57:00Z"/>
-          <w:rFonts w:ascii="Courier New" w:hAnsi="Courier New"/>
-        </w:rPr>
-      </w:pPr>
-      <w:ins w:id="213" w:author="Madison Scott-Clary" w:date="2018-04-12T21:57:00Z">
-        <w:r>
-          <w:rPr>
-            <w:rFonts w:ascii="Courier New" w:hAnsi="Courier New"/>
-          </w:rPr>
-          <w:t>Head tilted, Aurora grins at me a moment longer, then shrugs. "I guess, yeah. See you inside?"</w:t>
-        </w:r>
-      </w:ins>
-    </w:p>
-    <w:p>
-      <w:pPr>
-        <w:pStyle w:val="BodyText"/>
-        <w:spacing w:before="0" w:after="0" w:line="480" w:lineRule="auto"/>
-        <w:ind w:firstLine="720"/>
-        <w:rPr>
-          <w:rFonts w:ascii="Courier New" w:hAnsi="Courier New"/>
-        </w:rPr>
-      </w:pPr>
-      <w:ins w:id="214" w:author="Madison Scott-Clary" w:date="2018-04-12T21:57:00Z">
-        <w:r>
-          <w:rPr>
-            <w:rFonts w:ascii="Courier New" w:hAnsi="Courier New"/>
-          </w:rPr>
-          <w:t xml:space="preserve">I nod, struggling to calm my breathing as I watch her </w:t>
-        </w:r>
-        <w:proofErr w:type="gramStart"/>
-        <w:r>
-          <w:rPr>
-            <w:rFonts w:ascii="Courier New" w:hAnsi="Courier New"/>
-          </w:rPr>
-          <w:t>round</w:t>
-        </w:r>
-        <w:proofErr w:type="gramEnd"/>
-        <w:r>
-          <w:rPr>
-            <w:rFonts w:ascii="Courier New" w:hAnsi="Courier New"/>
-          </w:rPr>
-          <w:t xml:space="preserve"> the corner to the front of the shop</w:t>
-        </w:r>
-      </w:ins>
-      <w:ins w:id="215" w:author="Madison Scott-Clary" w:date="2018-04-13T21:04:00Z">
-        <w:r>
-          <w:rPr>
-            <w:rFonts w:ascii="Courier New" w:hAnsi="Courier New"/>
-          </w:rPr>
-          <w:t xml:space="preserve"> with a</w:t>
-        </w:r>
-        <w:r>
-          <w:rPr>
-            <w:rFonts w:ascii="Courier New" w:hAnsi="Courier New"/>
-          </w:rPr>
-          <w:t xml:space="preserve"> flick of </w:t>
-        </w:r>
-      </w:ins>
-      <w:ins w:id="216" w:author="Madison Scott-Clary" w:date="2018-04-13T21:08:00Z">
-        <w:r>
-          <w:rPr>
-            <w:rFonts w:ascii="Courier New" w:hAnsi="Courier New"/>
-          </w:rPr>
-          <w:t>her</w:t>
-        </w:r>
-      </w:ins>
-      <w:ins w:id="217" w:author="Madison Scott-Clary" w:date="2018-04-13T21:04:00Z">
-        <w:r>
-          <w:rPr>
-            <w:rFonts w:ascii="Courier New" w:hAnsi="Courier New"/>
-          </w:rPr>
-          <w:t xml:space="preserve"> t</w:t>
-        </w:r>
-      </w:ins>
-      <w:ins w:id="218" w:author="Madison Scott-Clary" w:date="2018-04-13T21:06:00Z">
-        <w:r>
-          <w:rPr>
-            <w:rFonts w:ascii="Courier New" w:hAnsi="Courier New"/>
-          </w:rPr>
-          <w:t>ail</w:t>
-        </w:r>
-      </w:ins>
-      <w:ins w:id="219" w:author="Madison Scott-Clary" w:date="2018-04-12T22:39:00Z">
+    </w:p>
+    <w:p>
+      <w:pPr>
+        <w:pStyle w:val="BodyText"/>
+        <w:spacing w:before="0" w:after="0" w:line="480" w:lineRule="auto"/>
+        <w:ind w:firstLine="720"/>
+        <w:rPr>
+          <w:ins w:id="235" w:author="Madison Scott-Clary" w:date="2018-04-18T00:07:00Z"/>
+          <w:rFonts w:ascii="Courier New" w:hAnsi="Courier New"/>
+        </w:rPr>
+      </w:pPr>
+      <w:ins w:id="236" w:author="Madison Scott-Clary" w:date="2018-04-18T00:07:00Z">
+        <w:r>
+          <w:rPr>
+            <w:rFonts w:ascii="Courier New" w:hAnsi="Courier New"/>
+          </w:rPr>
+          <w:t xml:space="preserve">Aurora smiles at me when I make it back inside to </w:t>
+        </w:r>
+      </w:ins>
+      <w:ins w:id="237" w:author="Madison Scott-Clary" w:date="2018-04-18T00:22:00Z">
+        <w:r>
+          <w:rPr>
+            <w:rFonts w:ascii="Courier New" w:hAnsi="Courier New"/>
+          </w:rPr>
+          <w:t>prep</w:t>
+        </w:r>
+      </w:ins>
+      <w:ins w:id="238" w:author="Madison Scott-Clary" w:date="2018-04-18T00:07:00Z">
+        <w:r>
+          <w:rPr>
+            <w:rFonts w:ascii="Courier New" w:hAnsi="Courier New"/>
+          </w:rPr>
+          <w:t xml:space="preserve"> her usual latte, and I beam back to her.</w:t>
+        </w:r>
+      </w:ins>
+    </w:p>
+    <w:p>
+      <w:pPr>
+        <w:pStyle w:val="BodyText"/>
+        <w:spacing w:before="0" w:after="0" w:line="480" w:lineRule="auto"/>
+        <w:ind w:firstLine="720"/>
+        <w:rPr>
+          <w:ins w:id="239" w:author="Madison Scott-Clary" w:date="2018-04-18T00:20:00Z"/>
+          <w:rFonts w:ascii="Courier New" w:hAnsi="Courier New"/>
+        </w:rPr>
+      </w:pPr>
+      <w:ins w:id="240" w:author="Madison Scott-Clary" w:date="2018-04-18T00:08:00Z">
+        <w:r>
+          <w:rPr>
+            <w:rFonts w:ascii="Courier New" w:hAnsi="Courier New"/>
+          </w:rPr>
+          <w:t>Something about the encounter by the dumpster</w:t>
+        </w:r>
+      </w:ins>
+      <w:ins w:id="241" w:author="Madison Scott-Clary" w:date="2018-04-18T00:09:00Z">
+        <w:r>
+          <w:rPr>
+            <w:rFonts w:ascii="Courier New" w:hAnsi="Courier New"/>
+          </w:rPr>
+          <w:t xml:space="preserve"> has left me</w:t>
+        </w:r>
+      </w:ins>
+      <w:ins w:id="242" w:author="Madison Scott-Clary" w:date="2018-04-18T00:08:00Z">
+        <w:r>
+          <w:rPr>
+            <w:rFonts w:ascii="Courier New" w:hAnsi="Courier New"/>
+          </w:rPr>
+          <w:t xml:space="preserve"> feeling giddy</w:t>
+        </w:r>
+      </w:ins>
+      <w:ins w:id="243" w:author="Madison Scott-Clary" w:date="2018-04-18T00:09:00Z">
+        <w:r>
+          <w:rPr>
+            <w:rFonts w:ascii="Courier New" w:hAnsi="Courier New"/>
+          </w:rPr>
+          <w:t>. Perhaps it was the thrill of nearly being caught, or maybe the relief of being rid of the thing</w:t>
+        </w:r>
+      </w:ins>
+      <w:ins w:id="244" w:author="Madison Scott-Clary" w:date="2018-04-18T00:17:00Z">
+        <w:r>
+          <w:rPr>
+            <w:rFonts w:ascii="Courier New" w:hAnsi="Courier New"/>
+          </w:rPr>
+          <w:t>. It's</w:t>
+        </w:r>
+      </w:ins>
+      <w:ins w:id="245" w:author="Madison Scott-Clary" w:date="2018-04-18T00:18:00Z">
+        <w:r>
+          <w:rPr>
+            <w:rFonts w:ascii="Courier New" w:hAnsi="Courier New"/>
+          </w:rPr>
+          <w:t xml:space="preserve"> one fewer identifying thing about me that I need to worry about, after all, and beyond that, it got Aurora </w:t>
+        </w:r>
+      </w:ins>
+      <w:ins w:id="246" w:author="Madison Scott-Clary" w:date="2018-04-18T00:20:00Z">
+        <w:r>
+          <w:rPr>
+            <w:rFonts w:ascii="Courier New" w:hAnsi="Courier New"/>
+          </w:rPr>
+          <w:t>laughing.</w:t>
+        </w:r>
+      </w:ins>
+    </w:p>
+    <w:p>
+      <w:pPr>
+        <w:pStyle w:val="BodyText"/>
+        <w:spacing w:before="0" w:after="0" w:line="480" w:lineRule="auto"/>
+        <w:ind w:firstLine="720"/>
+        <w:rPr>
+          <w:rFonts w:ascii="Courier New" w:hAnsi="Courier New"/>
+        </w:rPr>
+      </w:pPr>
+      <w:ins w:id="247" w:author="Madison Scott-Clary" w:date="2018-04-18T00:20:00Z">
+        <w:r>
+          <w:rPr>
+            <w:rFonts w:ascii="Courier New" w:hAnsi="Courier New"/>
+          </w:rPr>
+          <w:t xml:space="preserve">Why that makes me </w:t>
+        </w:r>
+      </w:ins>
+      <w:ins w:id="248" w:author="Madison Scott-Clary" w:date="2018-04-18T23:05:00Z">
+        <w:r>
+          <w:rPr>
+            <w:rFonts w:ascii="Courier New" w:hAnsi="Courier New"/>
+          </w:rPr>
+          <w:t xml:space="preserve">so </w:t>
+        </w:r>
+      </w:ins>
+      <w:ins w:id="249" w:author="Madison Scott-Clary" w:date="2018-04-18T00:20:00Z">
+        <w:r>
+          <w:rPr>
+            <w:rFonts w:ascii="Courier New" w:hAnsi="Courier New"/>
+          </w:rPr>
+          <w:t>happy in turn is beyond me</w:t>
+        </w:r>
+      </w:ins>
+      <w:ins w:id="250" w:author="Madison Scott-Clary" w:date="2018-04-18T00:21:00Z">
         <w:r>
           <w:rPr>
             <w:rFonts w:ascii="Courier New" w:hAnsi="Courier New"/>
@@ -5545,33 +5724,27 @@
         <w:rPr>
           <w:rFonts w:ascii="Courier New" w:hAnsi="Courier New"/>
         </w:rPr>
-        <w:t xml:space="preserve">It had started as an abstract gesture of a face, angular and canine, but had slowly headed toward something more </w:t>
-      </w:r>
+        <w:t>It had started as an abstract gesture of a face, angular and canine, but had slowly headed toward something more concrete. Not realistic, but perhaps something from a comic. Hard-edged lines, but true to form with no liberties taken.</w:t>
+      </w:r>
+    </w:p>
+    <w:p>
+      <w:pPr>
+        <w:pStyle w:val="BodyText"/>
+        <w:spacing w:before="0" w:after="0" w:line="480" w:lineRule="auto"/>
+        <w:ind w:firstLine="720"/>
+        <w:rPr>
+          <w:ins w:id="251" w:author="Madison Scott-Clary" w:date="2018-04-17T22:41:00Z"/>
+          <w:rFonts w:ascii="Courier New" w:hAnsi="Courier New"/>
+        </w:rPr>
+      </w:pPr>
       <w:r>
         <w:rPr>
           <w:rFonts w:ascii="Courier New" w:hAnsi="Courier New"/>
         </w:rPr>
         <w:lastRenderedPageBreak/>
-        <w:t>concrete. Not realistic, but perhaps something from a comic. Hard-edged lines, but true to form with no liberties taken.</w:t>
-      </w:r>
-    </w:p>
-    <w:p>
-      <w:pPr>
-        <w:pStyle w:val="BodyText"/>
-        <w:spacing w:before="0" w:after="0" w:line="480" w:lineRule="auto"/>
-        <w:ind w:firstLine="720"/>
-        <w:rPr>
-          <w:ins w:id="220" w:author="Madison Scott-Clary" w:date="2018-04-12T22:12:00Z"/>
-          <w:rFonts w:ascii="Courier New" w:hAnsi="Courier New"/>
-        </w:rPr>
-      </w:pPr>
-      <w:r>
-        <w:rPr>
-          <w:rFonts w:ascii="Courier New" w:hAnsi="Courier New"/>
-        </w:rPr>
         <w:t xml:space="preserve">Aurora </w:t>
       </w:r>
-      <w:ins w:id="221" w:author="Madison Scott-Clary" w:date="2018-04-13T21:13:00Z">
+      <w:ins w:id="252" w:author="Madison Scott-Clary" w:date="2018-04-13T21:13:00Z">
         <w:r>
           <w:rPr>
             <w:rFonts w:ascii="Courier New" w:hAnsi="Courier New"/>
@@ -5585,7 +5758,7 @@
         </w:rPr>
         <w:t xml:space="preserve">as seen from the </w:t>
       </w:r>
-      <w:del w:id="222" w:author="Madison Scott-Clary" w:date="2018-04-13T21:11:00Z">
+      <w:del w:id="253" w:author="Madison Scott-Clary" w:date="2018-04-13T21:11:00Z">
         <w:r>
           <w:rPr>
             <w:rFonts w:ascii="Courier New" w:hAnsi="Courier New"/>
@@ -5593,7 +5766,7 @@
           <w:delText>bar</w:delText>
         </w:r>
       </w:del>
-      <w:ins w:id="223" w:author="Madison Scott-Clary" w:date="2018-04-13T21:13:00Z">
+      <w:ins w:id="254" w:author="Madison Scott-Clary" w:date="2018-04-13T21:13:00Z">
         <w:r>
           <w:rPr>
             <w:rFonts w:ascii="Courier New" w:hAnsi="Courier New"/>
@@ -5601,7 +5774,7 @@
           <w:t>espresso machine</w:t>
         </w:r>
       </w:ins>
-      <w:ins w:id="224" w:author="Madison Scott-Clary" w:date="2018-04-13T22:27:00Z">
+      <w:ins w:id="255" w:author="Madison Scott-Clary" w:date="2018-04-13T22:27:00Z">
         <w:r>
           <w:rPr>
             <w:rFonts w:ascii="Courier New" w:hAnsi="Courier New"/>
@@ -5609,7 +5782,7 @@
           <w:t>,</w:t>
         </w:r>
       </w:ins>
-      <w:del w:id="225" w:author="Madison Scott-Clary" w:date="2018-04-13T22:25:00Z">
+      <w:del w:id="256" w:author="Madison Scott-Clary" w:date="2018-04-13T22:25:00Z">
         <w:r>
           <w:rPr>
             <w:rFonts w:ascii="Courier New" w:hAnsi="Courier New"/>
@@ -5623,38 +5796,6 @@
         </w:rPr>
         <w:t xml:space="preserve"> cheek on fist, staring out of frame. The shape of her muzzle, the tilt of her ears, both familiar and new.</w:t>
       </w:r>
-      <w:ins w:id="226" w:author="Madison Scott-Clary" w:date="2018-04-13T22:25:00Z">
-        <w:r>
-          <w:rPr>
-            <w:rFonts w:ascii="Courier New" w:hAnsi="Courier New"/>
-          </w:rPr>
-          <w:t xml:space="preserve"> For all the anxiety after her recognizing my Idaho </w:t>
-        </w:r>
-      </w:ins>
-      <w:ins w:id="227" w:author="Madison Scott-Clary" w:date="2018-04-13T22:28:00Z">
-        <w:r>
-          <w:rPr>
-            <w:rFonts w:ascii="Courier New" w:hAnsi="Courier New"/>
-          </w:rPr>
-          <w:t>license</w:t>
-        </w:r>
-      </w:ins>
-      <w:ins w:id="228" w:author="Madison Scott-Clary" w:date="2018-04-13T22:25:00Z">
-        <w:r>
-          <w:rPr>
-            <w:rFonts w:ascii="Courier New" w:hAnsi="Courier New"/>
-          </w:rPr>
-          <w:t>, I</w:t>
-        </w:r>
-      </w:ins>
-      <w:ins w:id="229" w:author="Madison Scott-Clary" w:date="2018-04-13T22:26:00Z">
-        <w:r>
-          <w:rPr>
-            <w:rFonts w:ascii="Courier New" w:hAnsi="Courier New"/>
-          </w:rPr>
-          <w:t>’d not been able to get her out of my head. Whether in spite of that or because of it, I couldn’t tell.</w:t>
-        </w:r>
-      </w:ins>
     </w:p>
     <w:p>
       <w:pPr>
@@ -5837,356 +5978,326 @@
         <w:rPr>
           <w:rFonts w:ascii="Courier New" w:hAnsi="Courier New"/>
         </w:rPr>
-        <w:t xml:space="preserve">"Yeah, seems like," I offer as I carefully shift the painting off the table to lay it flat on the ground next to me. My poor-weasel's easel of the table between us and the bucket of ice returns to its former state as drinking space. I pour us </w:t>
-      </w:r>
+        <w:t>"Yeah, seems like," I offer as I carefully shift the painting off the table to lay it flat on the ground next to me. My poor-weasel's easel of the table between us and the bucket of ice returns to its former state as drinking space. I pour us both a drink.</w:t>
+      </w:r>
+    </w:p>
+    <w:p>
+      <w:pPr>
+        <w:pStyle w:val="BodyText"/>
+        <w:spacing w:before="0" w:after="0" w:line="480" w:lineRule="auto"/>
+        <w:ind w:firstLine="720"/>
+        <w:rPr>
+          <w:rFonts w:ascii="Courier New" w:hAnsi="Courier New"/>
+        </w:rPr>
+      </w:pPr>
+      <w:r>
+        <w:rPr>
+          <w:rFonts w:ascii="Courier New" w:hAnsi="Courier New"/>
+        </w:rPr>
+        <w:t>The otter has moved on from rum</w:t>
+      </w:r>
+      <w:del w:id="257" w:author="Madison Scott-Clary" w:date="2018-04-13T21:14:00Z">
+        <w:r>
+          <w:rPr>
+            <w:rFonts w:ascii="Courier New" w:hAnsi="Courier New"/>
+          </w:rPr>
+          <w:delText>,</w:delText>
+        </w:r>
+      </w:del>
+      <w:r>
+        <w:rPr>
+          <w:rFonts w:ascii="Courier New" w:hAnsi="Courier New"/>
+        </w:rPr>
+        <w:t xml:space="preserve"> and is now trying his paw at whiskey. We've been cycling through batches over the last few weeks. The taste is far sweeter than I would've expected, but Adam says he doesn't have the cuts quite right yet.</w:t>
+      </w:r>
+    </w:p>
+    <w:p>
+      <w:pPr>
+        <w:pStyle w:val="BodyText"/>
+        <w:spacing w:before="0" w:after="0" w:line="480" w:lineRule="auto"/>
+        <w:ind w:firstLine="720"/>
+        <w:rPr>
+          <w:rFonts w:ascii="Courier New" w:hAnsi="Courier New"/>
+        </w:rPr>
+      </w:pPr>
       <w:r>
         <w:rPr>
           <w:rFonts w:ascii="Courier New" w:hAnsi="Courier New"/>
         </w:rPr>
         <w:lastRenderedPageBreak/>
-        <w:t>both a drink.</w:t>
-      </w:r>
-      <w:ins w:id="230" w:author="Madison Scott-Clary" w:date="2018-04-13T21:15:00Z">
-        <w:r>
-          <w:rPr>
-            <w:rFonts w:ascii="Courier New" w:hAnsi="Courier New"/>
-          </w:rPr>
-          <w:t xml:space="preserve"> Or, well, I pour Adam a drink and refill my own.</w:t>
-        </w:r>
-      </w:ins>
-    </w:p>
-    <w:p>
-      <w:pPr>
-        <w:pStyle w:val="BodyText"/>
-        <w:spacing w:before="0" w:after="0" w:line="480" w:lineRule="auto"/>
-        <w:ind w:firstLine="720"/>
-        <w:rPr>
-          <w:rFonts w:ascii="Courier New" w:hAnsi="Courier New"/>
-        </w:rPr>
-      </w:pPr>
-      <w:r>
-        <w:rPr>
-          <w:rFonts w:ascii="Courier New" w:hAnsi="Courier New"/>
-        </w:rPr>
-        <w:t>The otter has moved on from rum</w:t>
-      </w:r>
-      <w:del w:id="231" w:author="Madison Scott-Clary" w:date="2018-04-13T21:14:00Z">
-        <w:r>
-          <w:rPr>
-            <w:rFonts w:ascii="Courier New" w:hAnsi="Courier New"/>
-          </w:rPr>
-          <w:delText>,</w:delText>
+        <w:t>In my mouth, ice machine ice and homemade whiskey jockey for space with words. "</w:t>
+      </w:r>
+      <w:proofErr w:type="spellStart"/>
+      <w:r>
+        <w:rPr>
+          <w:rFonts w:ascii="Courier New" w:hAnsi="Courier New"/>
+        </w:rPr>
+        <w:t>Wha's</w:t>
+      </w:r>
+      <w:proofErr w:type="spellEnd"/>
+      <w:r>
+        <w:rPr>
+          <w:rFonts w:ascii="Courier New" w:hAnsi="Courier New"/>
+        </w:rPr>
+        <w:t xml:space="preserve"> li' in off '</w:t>
+      </w:r>
+      <w:proofErr w:type="spellStart"/>
+      <w:r>
+        <w:rPr>
+          <w:rFonts w:ascii="Courier New" w:hAnsi="Courier New"/>
+        </w:rPr>
+        <w:t>easong</w:t>
+      </w:r>
+      <w:proofErr w:type="spellEnd"/>
+      <w:r>
+        <w:rPr>
+          <w:rFonts w:ascii="Courier New" w:hAnsi="Courier New"/>
+        </w:rPr>
+        <w:t>?"</w:t>
+      </w:r>
+    </w:p>
+    <w:p>
+      <w:pPr>
+        <w:pStyle w:val="BodyText"/>
+        <w:spacing w:before="0" w:after="0" w:line="480" w:lineRule="auto"/>
+        <w:ind w:firstLine="720"/>
+        <w:rPr>
+          <w:rFonts w:ascii="Courier New" w:hAnsi="Courier New"/>
+        </w:rPr>
+      </w:pPr>
+      <w:r>
+        <w:rPr>
+          <w:rFonts w:ascii="Courier New" w:hAnsi="Courier New"/>
+        </w:rPr>
+        <w:t>"Eh?"</w:t>
+      </w:r>
+    </w:p>
+    <w:p>
+      <w:pPr>
+        <w:pStyle w:val="BodyText"/>
+        <w:spacing w:before="0" w:after="0" w:line="480" w:lineRule="auto"/>
+        <w:ind w:firstLine="720"/>
+        <w:rPr>
+          <w:rFonts w:ascii="Courier New" w:hAnsi="Courier New"/>
+        </w:rPr>
+      </w:pPr>
+      <w:r>
+        <w:rPr>
+          <w:rFonts w:ascii="Courier New" w:hAnsi="Courier New"/>
+        </w:rPr>
+        <w:t>I crunch down on the ice and brave the brain freeze to say more clearly, "What's it like in the off season?"</w:t>
+      </w:r>
+    </w:p>
+    <w:p>
+      <w:pPr>
+        <w:pStyle w:val="BodyText"/>
+        <w:spacing w:before="0" w:after="0" w:line="480" w:lineRule="auto"/>
+        <w:ind w:firstLine="720"/>
+        <w:rPr>
+          <w:rFonts w:ascii="Courier New" w:hAnsi="Courier New"/>
+        </w:rPr>
+      </w:pPr>
+      <w:r>
+        <w:rPr>
+          <w:rFonts w:ascii="Courier New" w:hAnsi="Courier New"/>
+        </w:rPr>
+        <w:t xml:space="preserve">"Same but slower," Adam says, chuckling down to his glass. "Way slower, some days. You got here before season </w:t>
+      </w:r>
+      <w:proofErr w:type="gramStart"/>
+      <w:r>
+        <w:rPr>
+          <w:rFonts w:ascii="Courier New" w:hAnsi="Courier New"/>
+        </w:rPr>
+        <w:t>started, but</w:t>
+      </w:r>
+      <w:proofErr w:type="gramEnd"/>
+      <w:r>
+        <w:rPr>
+          <w:rFonts w:ascii="Courier New" w:hAnsi="Courier New"/>
+        </w:rPr>
+        <w:t xml:space="preserve"> weren't really here in the middle of off-season. I'll probably beg your help deep-cleaning some of the units."</w:t>
+      </w:r>
+    </w:p>
+    <w:p>
+      <w:pPr>
+        <w:pStyle w:val="BodyText"/>
+        <w:spacing w:before="0" w:after="0" w:line="480" w:lineRule="auto"/>
+        <w:ind w:firstLine="720"/>
+        <w:rPr>
+          <w:rFonts w:ascii="Courier New" w:hAnsi="Courier New"/>
+        </w:rPr>
+      </w:pPr>
+      <w:r>
+        <w:rPr>
+          <w:rFonts w:ascii="Courier New" w:hAnsi="Courier New"/>
+        </w:rPr>
+        <w:t>"Sure thing, boss." I laugh as that gets me an ice-cube to the face. "Fine. Sure thing, master."</w:t>
+      </w:r>
+    </w:p>
+    <w:p>
+      <w:pPr>
+        <w:pStyle w:val="BodyText"/>
+        <w:spacing w:before="0" w:after="0" w:line="480" w:lineRule="auto"/>
+        <w:ind w:firstLine="720"/>
+        <w:rPr>
+          <w:rFonts w:ascii="Courier New" w:hAnsi="Courier New"/>
+        </w:rPr>
+      </w:pPr>
+      <w:r>
+        <w:rPr>
+          <w:rFonts w:ascii="Courier New" w:hAnsi="Courier New"/>
+        </w:rPr>
+        <w:t>Adam makes as though he'll throw the whole bucket of ice at me, before we both settle back into our chairs with jars of whiskey and ice, grinning. In the silence, I paint my claws idly with the black acrylic left on the brush from my work on the ceiling tile. The condensation off the glass thins the paint and it starts to seep into my fur. My paws are covered with the stuff anyway.</w:t>
+      </w:r>
+    </w:p>
+    <w:p>
+      <w:pPr>
+        <w:pStyle w:val="BodyText"/>
+        <w:spacing w:before="0" w:after="0" w:line="480" w:lineRule="auto"/>
+        <w:ind w:firstLine="720"/>
+        <w:rPr>
+          <w:rFonts w:ascii="Courier New" w:hAnsi="Courier New"/>
+        </w:rPr>
+      </w:pPr>
+      <w:r>
+        <w:rPr>
+          <w:rFonts w:ascii="Courier New" w:hAnsi="Courier New"/>
+        </w:rPr>
+        <w:t>The silence goes from comfortable to expectant, and when I look up, Adam's adopted a vaguely confused look with whiskers smoothed back, which he's directed toward his all-important drive. Just as I'm about to brush it off, he asks, "How'd you leave?"</w:t>
+      </w:r>
+    </w:p>
+    <w:p>
+      <w:pPr>
+        <w:pStyle w:val="BodyText"/>
+        <w:spacing w:before="0" w:after="0" w:line="480" w:lineRule="auto"/>
+        <w:ind w:firstLine="720"/>
+        <w:rPr>
+          <w:rFonts w:ascii="Courier New" w:hAnsi="Courier New"/>
+        </w:rPr>
+      </w:pPr>
+      <w:ins w:id="258" w:author="Madison Scott-Clary" w:date="2018-04-13T21:28:00Z">
+        <w:r>
+          <w:rPr>
+            <w:rFonts w:ascii="Courier New" w:hAnsi="Courier New"/>
+          </w:rPr>
+          <w:lastRenderedPageBreak/>
+          <w:t>Anxiety brushes up against me, breaking through the veneer of calmness</w:t>
+        </w:r>
+      </w:ins>
+      <w:ins w:id="259" w:author="Madison Scott-Clary" w:date="2018-04-12T22:03:00Z">
+        <w:r>
+          <w:rPr>
+            <w:rFonts w:ascii="Courier New" w:hAnsi="Courier New"/>
+          </w:rPr>
+          <w:t xml:space="preserve">. </w:t>
+        </w:r>
+      </w:ins>
+      <w:r>
+        <w:rPr>
+          <w:rFonts w:ascii="Courier New" w:hAnsi="Courier New"/>
+        </w:rPr>
+        <w:t xml:space="preserve">It takes me a bit to respond, and I try to fill that space by nervously stirring the ice into my white whiskey. "If I just </w:t>
+      </w:r>
+      <w:proofErr w:type="gramStart"/>
+      <w:r>
+        <w:rPr>
+          <w:rFonts w:ascii="Courier New" w:hAnsi="Courier New"/>
+        </w:rPr>
+        <w:t>say</w:t>
+      </w:r>
+      <w:proofErr w:type="gramEnd"/>
+      <w:r>
+        <w:rPr>
+          <w:rFonts w:ascii="Courier New" w:hAnsi="Courier New"/>
+        </w:rPr>
+        <w:t xml:space="preserve"> 'very carefully', will that be enough?"</w:t>
+      </w:r>
+    </w:p>
+    <w:p>
+      <w:pPr>
+        <w:pStyle w:val="BodyText"/>
+        <w:spacing w:before="0" w:after="0" w:line="480" w:lineRule="auto"/>
+        <w:ind w:firstLine="720"/>
+        <w:rPr>
+          <w:rFonts w:ascii="Courier New" w:hAnsi="Courier New"/>
+        </w:rPr>
+      </w:pPr>
+      <w:r>
+        <w:rPr>
+          <w:rFonts w:ascii="Courier New" w:hAnsi="Courier New"/>
+        </w:rPr>
+        <w:t xml:space="preserve">The otter's expression </w:t>
+      </w:r>
+      <w:proofErr w:type="gramStart"/>
+      <w:r>
+        <w:rPr>
+          <w:rFonts w:ascii="Courier New" w:hAnsi="Courier New"/>
+        </w:rPr>
+        <w:t>softens</w:t>
+      </w:r>
+      <w:proofErr w:type="gramEnd"/>
+      <w:r>
+        <w:rPr>
+          <w:rFonts w:ascii="Courier New" w:hAnsi="Courier New"/>
+        </w:rPr>
+        <w:t xml:space="preserve"> and he shrugs against the back of his chair. "I </w:t>
+      </w:r>
+      <w:proofErr w:type="spellStart"/>
+      <w:r>
+        <w:rPr>
+          <w:rFonts w:ascii="Courier New" w:hAnsi="Courier New"/>
+        </w:rPr>
+        <w:t>s'pose</w:t>
+      </w:r>
+      <w:proofErr w:type="spellEnd"/>
+      <w:r>
+        <w:rPr>
+          <w:rFonts w:ascii="Courier New" w:hAnsi="Courier New"/>
+        </w:rPr>
+        <w:t>. Doesn't mean I don't still want to know."</w:t>
+      </w:r>
+    </w:p>
+    <w:p>
+      <w:pPr>
+        <w:pStyle w:val="BodyText"/>
+        <w:spacing w:before="0" w:after="0" w:line="480" w:lineRule="auto"/>
+        <w:ind w:firstLine="720"/>
+        <w:rPr>
+          <w:rFonts w:ascii="Courier New" w:hAnsi="Courier New"/>
+        </w:rPr>
+      </w:pPr>
+      <w:r>
+        <w:rPr>
+          <w:rFonts w:ascii="Courier New" w:hAnsi="Courier New"/>
+        </w:rPr>
+        <w:t xml:space="preserve">"I just...I don't know. I spent a lot of time thinking about all the different parts there were of my life and thinking about what I'd be without them." I brush my paws over my cheeks, heedless of the paint. My fur has almost grown back completely, and the freeze-brand has indeed come in white. Still, it's </w:t>
+      </w:r>
+      <w:ins w:id="260" w:author="Madison Scott-Clary" w:date="2018-04-13T21:33:00Z">
+        <w:r>
+          <w:rPr>
+            <w:rFonts w:ascii="Courier New" w:hAnsi="Courier New"/>
+          </w:rPr>
+          <w:t xml:space="preserve">become </w:t>
+        </w:r>
+      </w:ins>
+      <w:r>
+        <w:rPr>
+          <w:rFonts w:ascii="Courier New" w:hAnsi="Courier New"/>
+        </w:rPr>
+        <w:t>a habit</w:t>
+      </w:r>
+      <w:del w:id="261" w:author="Madison Scott-Clary" w:date="2018-04-13T21:30:00Z">
+        <w:r>
+          <w:rPr>
+            <w:rFonts w:ascii="Courier New" w:hAnsi="Courier New"/>
+          </w:rPr>
+          <w:delText xml:space="preserve"> I've kept</w:delText>
         </w:r>
       </w:del>
       <w:r>
         <w:rPr>
           <w:rFonts w:ascii="Courier New" w:hAnsi="Courier New"/>
         </w:rPr>
-        <w:t xml:space="preserve"> and is now trying his paw at whiskey. We've been cycling through batches over the last few weeks. The taste is far sweeter than I would've expected, but Adam says he doesn't have the cuts quite right yet.</w:t>
-      </w:r>
-    </w:p>
-    <w:p>
-      <w:pPr>
-        <w:pStyle w:val="BodyText"/>
-        <w:spacing w:before="0" w:after="0" w:line="480" w:lineRule="auto"/>
-        <w:ind w:firstLine="720"/>
-        <w:rPr>
-          <w:rFonts w:ascii="Courier New" w:hAnsi="Courier New"/>
-        </w:rPr>
-      </w:pPr>
-      <w:r>
-        <w:rPr>
-          <w:rFonts w:ascii="Courier New" w:hAnsi="Courier New"/>
-        </w:rPr>
-        <w:t>In my mouth, ice machine ice and homemade whiskey jockey for space with words. "</w:t>
-      </w:r>
-      <w:proofErr w:type="spellStart"/>
-      <w:r>
-        <w:rPr>
-          <w:rFonts w:ascii="Courier New" w:hAnsi="Courier New"/>
-        </w:rPr>
-        <w:t>Wha's</w:t>
-      </w:r>
-      <w:proofErr w:type="spellEnd"/>
-      <w:r>
-        <w:rPr>
-          <w:rFonts w:ascii="Courier New" w:hAnsi="Courier New"/>
-        </w:rPr>
-        <w:t xml:space="preserve"> li' in off '</w:t>
-      </w:r>
-      <w:proofErr w:type="spellStart"/>
-      <w:r>
-        <w:rPr>
-          <w:rFonts w:ascii="Courier New" w:hAnsi="Courier New"/>
-        </w:rPr>
-        <w:t>easong</w:t>
-      </w:r>
-      <w:proofErr w:type="spellEnd"/>
-      <w:r>
-        <w:rPr>
-          <w:rFonts w:ascii="Courier New" w:hAnsi="Courier New"/>
-        </w:rPr>
-        <w:t>?"</w:t>
-      </w:r>
-    </w:p>
-    <w:p>
-      <w:pPr>
-        <w:pStyle w:val="BodyText"/>
-        <w:spacing w:before="0" w:after="0" w:line="480" w:lineRule="auto"/>
-        <w:ind w:firstLine="720"/>
-        <w:rPr>
-          <w:rFonts w:ascii="Courier New" w:hAnsi="Courier New"/>
-        </w:rPr>
-      </w:pPr>
-      <w:r>
-        <w:rPr>
-          <w:rFonts w:ascii="Courier New" w:hAnsi="Courier New"/>
-        </w:rPr>
-        <w:t>"Eh?"</w:t>
-      </w:r>
-    </w:p>
-    <w:p>
-      <w:pPr>
-        <w:pStyle w:val="BodyText"/>
-        <w:spacing w:before="0" w:after="0" w:line="480" w:lineRule="auto"/>
-        <w:ind w:firstLine="720"/>
-        <w:rPr>
-          <w:rFonts w:ascii="Courier New" w:hAnsi="Courier New"/>
-        </w:rPr>
-      </w:pPr>
-      <w:r>
-        <w:rPr>
-          <w:rFonts w:ascii="Courier New" w:hAnsi="Courier New"/>
-        </w:rPr>
-        <w:t>I crunch down on the ice and brave the brain freeze to say more clearly, "What's it like in the off season?"</w:t>
-      </w:r>
-    </w:p>
-    <w:p>
-      <w:pPr>
-        <w:pStyle w:val="BodyText"/>
-        <w:spacing w:before="0" w:after="0" w:line="480" w:lineRule="auto"/>
-        <w:ind w:firstLine="720"/>
-        <w:rPr>
-          <w:rFonts w:ascii="Courier New" w:hAnsi="Courier New"/>
-        </w:rPr>
-      </w:pPr>
-      <w:r>
-        <w:rPr>
-          <w:rFonts w:ascii="Courier New" w:hAnsi="Courier New"/>
-        </w:rPr>
-        <w:t xml:space="preserve">"Same but slower," Adam says, chuckling down to his glass. "Way slower, some days. You got here before season </w:t>
-      </w:r>
-      <w:proofErr w:type="gramStart"/>
-      <w:r>
-        <w:rPr>
-          <w:rFonts w:ascii="Courier New" w:hAnsi="Courier New"/>
-        </w:rPr>
-        <w:t>started, but</w:t>
-      </w:r>
-      <w:proofErr w:type="gramEnd"/>
-      <w:r>
-        <w:rPr>
-          <w:rFonts w:ascii="Courier New" w:hAnsi="Courier New"/>
-        </w:rPr>
-        <w:t xml:space="preserve"> weren't really here in the middle of off-season. I'll probably beg your help deep-cleaning some of the units."</w:t>
-      </w:r>
-    </w:p>
-    <w:p>
-      <w:pPr>
-        <w:pStyle w:val="BodyText"/>
-        <w:spacing w:before="0" w:after="0" w:line="480" w:lineRule="auto"/>
-        <w:ind w:firstLine="720"/>
-        <w:rPr>
-          <w:rFonts w:ascii="Courier New" w:hAnsi="Courier New"/>
-        </w:rPr>
-      </w:pPr>
-      <w:r>
-        <w:rPr>
-          <w:rFonts w:ascii="Courier New" w:hAnsi="Courier New"/>
-        </w:rPr>
-        <w:t>"Sure thing, boss." I laugh as that gets me an ice-cube to the face. "Fine. Sure thing, master."</w:t>
-      </w:r>
-    </w:p>
-    <w:p>
-      <w:pPr>
-        <w:pStyle w:val="BodyText"/>
-        <w:spacing w:before="0" w:after="0" w:line="480" w:lineRule="auto"/>
-        <w:ind w:firstLine="720"/>
-        <w:rPr>
-          <w:rFonts w:ascii="Courier New" w:hAnsi="Courier New"/>
-        </w:rPr>
-      </w:pPr>
-      <w:r>
-        <w:rPr>
-          <w:rFonts w:ascii="Courier New" w:hAnsi="Courier New"/>
-        </w:rPr>
-        <w:t>Adam makes as though he'll throw the whole bucket of ice at me, before we both settle back into our chairs with jars of whiskey and ice, grinning. In the silence, I paint my claws idly with the black acrylic left on the brush from my work on the ceiling tile. The condensation off the glass thins the paint and it starts to seep into my fur. My paws are covered with the stuff anyway.</w:t>
-      </w:r>
-    </w:p>
-    <w:p>
-      <w:pPr>
-        <w:pStyle w:val="BodyText"/>
-        <w:spacing w:before="0" w:after="0" w:line="480" w:lineRule="auto"/>
-        <w:ind w:firstLine="720"/>
-        <w:rPr>
-          <w:rFonts w:ascii="Courier New" w:hAnsi="Courier New"/>
-        </w:rPr>
-      </w:pPr>
-      <w:r>
-        <w:rPr>
-          <w:rFonts w:ascii="Courier New" w:hAnsi="Courier New"/>
-        </w:rPr>
-        <w:lastRenderedPageBreak/>
-        <w:t>The silence goes from comfortable to expectant, and when I look up, Adam's adopted a vaguely confused look with whiskers smoothed back, which he's directed toward his all-important drive. Just as I'm about to brush it off, he asks, "How'd you leave?"</w:t>
-      </w:r>
-    </w:p>
-    <w:p>
-      <w:pPr>
-        <w:pStyle w:val="BodyText"/>
-        <w:spacing w:before="0" w:after="0" w:line="480" w:lineRule="auto"/>
-        <w:ind w:firstLine="720"/>
-        <w:rPr>
-          <w:rFonts w:ascii="Courier New" w:hAnsi="Courier New"/>
-        </w:rPr>
-      </w:pPr>
-      <w:ins w:id="232" w:author="Madison Scott-Clary" w:date="2018-04-13T21:28:00Z">
-        <w:r>
-          <w:rPr>
-            <w:rFonts w:ascii="Courier New" w:hAnsi="Courier New"/>
-          </w:rPr>
-          <w:t xml:space="preserve">Anxiety brushes up against me, breaking through the veneer of calmness provided by alcohol and the </w:t>
-        </w:r>
-      </w:ins>
-      <w:ins w:id="233" w:author="Madison Scott-Clary" w:date="2018-04-13T21:29:00Z">
-        <w:r>
-          <w:rPr>
-            <w:rFonts w:ascii="Courier New" w:hAnsi="Courier New"/>
-          </w:rPr>
-          <w:t xml:space="preserve">focus needed for </w:t>
-        </w:r>
-      </w:ins>
-      <w:ins w:id="234" w:author="Madison Scott-Clary" w:date="2018-04-13T21:28:00Z">
-        <w:r>
-          <w:rPr>
-            <w:rFonts w:ascii="Courier New" w:hAnsi="Courier New"/>
-          </w:rPr>
-          <w:t>painting</w:t>
-        </w:r>
-      </w:ins>
-      <w:ins w:id="235" w:author="Madison Scott-Clary" w:date="2018-04-12T22:03:00Z">
-        <w:r>
-          <w:rPr>
-            <w:rFonts w:ascii="Courier New" w:hAnsi="Courier New"/>
-          </w:rPr>
-          <w:t xml:space="preserve">. </w:t>
-        </w:r>
-      </w:ins>
-      <w:r>
-        <w:rPr>
-          <w:rFonts w:ascii="Courier New" w:hAnsi="Courier New"/>
-        </w:rPr>
-        <w:t xml:space="preserve">It takes me a bit to respond, and I try to fill that space by nervously stirring the ice into my white whiskey. "If I just </w:t>
-      </w:r>
-      <w:proofErr w:type="gramStart"/>
-      <w:r>
-        <w:rPr>
-          <w:rFonts w:ascii="Courier New" w:hAnsi="Courier New"/>
-        </w:rPr>
-        <w:t>say</w:t>
-      </w:r>
-      <w:proofErr w:type="gramEnd"/>
-      <w:r>
-        <w:rPr>
-          <w:rFonts w:ascii="Courier New" w:hAnsi="Courier New"/>
-        </w:rPr>
-        <w:t xml:space="preserve"> 'very carefully', will that be enough?"</w:t>
-      </w:r>
-    </w:p>
-    <w:p>
-      <w:pPr>
-        <w:pStyle w:val="BodyText"/>
-        <w:spacing w:before="0" w:after="0" w:line="480" w:lineRule="auto"/>
-        <w:ind w:firstLine="720"/>
-        <w:rPr>
-          <w:rFonts w:ascii="Courier New" w:hAnsi="Courier New"/>
-        </w:rPr>
-      </w:pPr>
-      <w:r>
-        <w:rPr>
-          <w:rFonts w:ascii="Courier New" w:hAnsi="Courier New"/>
-        </w:rPr>
-        <w:t xml:space="preserve">The otter's expression </w:t>
-      </w:r>
-      <w:proofErr w:type="gramStart"/>
-      <w:r>
-        <w:rPr>
-          <w:rFonts w:ascii="Courier New" w:hAnsi="Courier New"/>
-        </w:rPr>
-        <w:t>softens</w:t>
-      </w:r>
-      <w:proofErr w:type="gramEnd"/>
-      <w:r>
-        <w:rPr>
-          <w:rFonts w:ascii="Courier New" w:hAnsi="Courier New"/>
-        </w:rPr>
-        <w:t xml:space="preserve"> and he shrugs against the back of his chair. "I </w:t>
-      </w:r>
-      <w:proofErr w:type="spellStart"/>
-      <w:r>
-        <w:rPr>
-          <w:rFonts w:ascii="Courier New" w:hAnsi="Courier New"/>
-        </w:rPr>
-        <w:t>s'pose</w:t>
-      </w:r>
-      <w:proofErr w:type="spellEnd"/>
-      <w:r>
-        <w:rPr>
-          <w:rFonts w:ascii="Courier New" w:hAnsi="Courier New"/>
-        </w:rPr>
-        <w:t>. Doesn't mean I don't still want to know."</w:t>
-      </w:r>
-    </w:p>
-    <w:p>
-      <w:pPr>
-        <w:pStyle w:val="BodyText"/>
-        <w:spacing w:before="0" w:after="0" w:line="480" w:lineRule="auto"/>
-        <w:ind w:firstLine="720"/>
-        <w:rPr>
-          <w:rFonts w:ascii="Courier New" w:hAnsi="Courier New"/>
-        </w:rPr>
-      </w:pPr>
-      <w:r>
-        <w:rPr>
-          <w:rFonts w:ascii="Courier New" w:hAnsi="Courier New"/>
-        </w:rPr>
-        <w:t xml:space="preserve">"I just...I don't know. I spent a lot of time thinking about all the different parts there were of my life and thinking about what I'd be without them." I brush my paws over my cheeks, heedless of the paint. My fur has almost grown back completely, and the freeze-brand has indeed come in white. Still, it's </w:t>
-      </w:r>
-      <w:ins w:id="236" w:author="Madison Scott-Clary" w:date="2018-04-13T21:33:00Z">
-        <w:r>
-          <w:rPr>
-            <w:rFonts w:ascii="Courier New" w:hAnsi="Courier New"/>
-          </w:rPr>
-          <w:t xml:space="preserve">become </w:t>
-        </w:r>
-      </w:ins>
-      <w:r>
-        <w:rPr>
-          <w:rFonts w:ascii="Courier New" w:hAnsi="Courier New"/>
-        </w:rPr>
-        <w:t>a habit</w:t>
-      </w:r>
-      <w:del w:id="237" w:author="Madison Scott-Clary" w:date="2018-04-13T21:30:00Z">
-        <w:r>
-          <w:rPr>
-            <w:rFonts w:ascii="Courier New" w:hAnsi="Courier New"/>
-          </w:rPr>
-          <w:delText xml:space="preserve"> I've kept</w:delText>
-        </w:r>
-      </w:del>
-      <w:r>
-        <w:rPr>
-          <w:rFonts w:ascii="Courier New" w:hAnsi="Courier New"/>
-        </w:rPr>
         <w:t>. "And then I just set a date and went around to all those parts one by one, turning them off or throwing them away."</w:t>
       </w:r>
     </w:p>
@@ -6219,14 +6330,7 @@
         <w:rPr>
           <w:rFonts w:ascii="Courier New" w:hAnsi="Courier New"/>
         </w:rPr>
-        <w:t xml:space="preserve">"Not if I want to stay out of jail." I don't think this is </w:t>
-      </w:r>
-      <w:r>
-        <w:rPr>
-          <w:rFonts w:ascii="Courier New" w:hAnsi="Courier New"/>
-        </w:rPr>
-        <w:lastRenderedPageBreak/>
-        <w:t>true, but it sounds good.</w:t>
+        <w:t>"Not if I want to stay out of jail." I don't think this is true, but it sounds good.</w:t>
       </w:r>
     </w:p>
     <w:p>
@@ -6318,9 +6422,10 @@
         <w:rPr>
           <w:rFonts w:ascii="Courier New" w:hAnsi="Courier New"/>
         </w:rPr>
+        <w:lastRenderedPageBreak/>
         <w:t xml:space="preserve">When I think about it, there's just nothing there. It's like trying to see the inside of my eyelids. Just nothing there. I tore down what I was without any thought of what would be left. </w:t>
       </w:r>
-      <w:ins w:id="238" w:author="Madison Scott-Clary" w:date="2018-04-12T21:53:00Z">
+      <w:ins w:id="262" w:author="Madison Scott-Clary" w:date="2018-04-12T21:53:00Z">
         <w:r>
           <w:rPr>
             <w:rFonts w:ascii="Courier New" w:hAnsi="Courier New"/>
@@ -6328,7 +6433,7 @@
           <w:t xml:space="preserve">Even my license, that last proof of me-that-was, had </w:t>
         </w:r>
       </w:ins>
-      <w:ins w:id="239" w:author="Madison Scott-Clary" w:date="2018-04-12T22:05:00Z">
+      <w:ins w:id="263" w:author="Madison Scott-Clary" w:date="2018-04-12T22:05:00Z">
         <w:r>
           <w:rPr>
             <w:rFonts w:ascii="Courier New" w:hAnsi="Courier New"/>
@@ -6336,7 +6441,7 @@
           <w:t xml:space="preserve">long since </w:t>
         </w:r>
       </w:ins>
-      <w:ins w:id="240" w:author="Madison Scott-Clary" w:date="2018-04-12T21:53:00Z">
+      <w:ins w:id="264" w:author="Madison Scott-Clary" w:date="2018-04-12T21:53:00Z">
         <w:r>
           <w:rPr>
             <w:rFonts w:ascii="Courier New" w:hAnsi="Courier New"/>
@@ -6344,7 +6449,7 @@
           <w:t>burne</w:t>
         </w:r>
       </w:ins>
-      <w:ins w:id="241" w:author="Madison Scott-Clary" w:date="2018-04-12T22:05:00Z">
+      <w:ins w:id="265" w:author="Madison Scott-Clary" w:date="2018-04-12T22:05:00Z">
         <w:r>
           <w:rPr>
             <w:rFonts w:ascii="Courier New" w:hAnsi="Courier New"/>
@@ -6352,7 +6457,7 @@
           <w:t>d</w:t>
         </w:r>
       </w:ins>
-      <w:ins w:id="242" w:author="Madison Scott-Clary" w:date="2018-04-12T21:53:00Z">
+      <w:ins w:id="266" w:author="Madison Scott-Clary" w:date="2018-04-12T21:53:00Z">
         <w:r>
           <w:rPr>
             <w:rFonts w:ascii="Courier New" w:hAnsi="Courier New"/>
@@ -6460,7 +6565,6 @@
         <w:rPr>
           <w:rFonts w:ascii="Courier New" w:hAnsi="Courier New"/>
         </w:rPr>
-        <w:lastRenderedPageBreak/>
         <w:t>"</w:t>
       </w:r>
       <w:proofErr w:type="spellStart"/>
@@ -6477,7 +6581,7 @@
         </w:rPr>
         <w:t xml:space="preserve">. And you ought to get a piercing." Adam slides out of the chair and stands, using his thick tail to give the </w:t>
       </w:r>
-      <w:ins w:id="243" w:author="Madison Scott-Clary" w:date="2018-04-13T21:32:00Z">
+      <w:ins w:id="267" w:author="Madison Scott-Clary" w:date="2018-04-13T21:32:00Z">
         <w:r>
           <w:rPr>
             <w:rFonts w:ascii="Courier New" w:hAnsi="Courier New"/>
@@ -6524,15 +6628,16 @@
         </w:rPr>
         <w:t xml:space="preserve">For the first few months I was here, I'd get a little twitch in my paw when someone mentioned something off the </w:t>
       </w:r>
-      <w:ins w:id="244" w:author="Madison Scott-Clary" w:date="2018-04-12T21:53:00Z">
-        <w:r>
-          <w:rPr>
-            <w:rFonts w:ascii="Courier New" w:hAnsi="Courier New"/>
-          </w:rPr>
+      <w:ins w:id="268" w:author="Madison Scott-Clary" w:date="2018-04-12T21:53:00Z">
+        <w:r>
+          <w:rPr>
+            <w:rFonts w:ascii="Courier New" w:hAnsi="Courier New"/>
+          </w:rPr>
+          <w:lastRenderedPageBreak/>
           <w:t>I</w:t>
         </w:r>
       </w:ins>
-      <w:del w:id="245" w:author="Madison Scott-Clary" w:date="2018-04-12T21:53:00Z">
+      <w:del w:id="269" w:author="Madison Scott-Clary" w:date="2018-04-12T21:53:00Z">
         <w:r>
           <w:rPr>
             <w:rFonts w:ascii="Courier New" w:hAnsi="Courier New"/>
@@ -6678,7 +6783,7 @@
         </w:rPr>
         <w:t xml:space="preserve">--to keep from touching the </w:t>
       </w:r>
-      <w:ins w:id="246" w:author="Madison Scott-Clary" w:date="2018-04-12T21:53:00Z">
+      <w:ins w:id="270" w:author="Madison Scott-Clary" w:date="2018-04-12T21:53:00Z">
         <w:r>
           <w:rPr>
             <w:rFonts w:ascii="Courier New" w:hAnsi="Courier New"/>
@@ -6686,7 +6791,7 @@
           <w:t>I</w:t>
         </w:r>
       </w:ins>
-      <w:del w:id="247" w:author="Madison Scott-Clary" w:date="2018-04-12T21:53:00Z">
+      <w:del w:id="271" w:author="Madison Scott-Clary" w:date="2018-04-12T21:53:00Z">
         <w:r>
           <w:rPr>
             <w:rFonts w:ascii="Courier New" w:hAnsi="Courier New"/>
@@ -6698,269 +6803,263 @@
         <w:rPr>
           <w:rFonts w:ascii="Courier New" w:hAnsi="Courier New"/>
         </w:rPr>
-        <w:t xml:space="preserve">nternet. It </w:t>
+        <w:t>nternet. It would be too easy for me to just log back on. The temptation to peer into a life that no longer existed was too great. My very existence here in this town depends on that life no longer existing.</w:t>
+      </w:r>
+      <w:ins w:id="272" w:author="Madison Scott-Clary" w:date="2018-04-12T21:54:00Z">
+        <w:r>
+          <w:rPr>
+            <w:rFonts w:ascii="Courier New" w:hAnsi="Courier New"/>
+          </w:rPr>
+          <w:t xml:space="preserve"> I’d destroyed </w:t>
+        </w:r>
+        <w:proofErr w:type="gramStart"/>
+        <w:r>
+          <w:rPr>
+            <w:rFonts w:ascii="Courier New" w:hAnsi="Courier New"/>
+          </w:rPr>
+          <w:t>it, and</w:t>
+        </w:r>
+        <w:proofErr w:type="gramEnd"/>
+        <w:r>
+          <w:rPr>
+            <w:rFonts w:ascii="Courier New" w:hAnsi="Courier New"/>
+          </w:rPr>
+          <w:t xml:space="preserve"> destroyed all that tied me to its remains.</w:t>
+        </w:r>
+      </w:ins>
+    </w:p>
+    <w:p>
+      <w:pPr>
+        <w:pStyle w:val="BodyText"/>
+        <w:spacing w:before="0" w:after="0" w:line="480" w:lineRule="auto"/>
+        <w:ind w:firstLine="720"/>
+        <w:rPr>
+          <w:rFonts w:ascii="Courier New" w:hAnsi="Courier New"/>
+        </w:rPr>
+      </w:pPr>
+      <w:r>
+        <w:rPr>
+          <w:rFonts w:ascii="Courier New" w:hAnsi="Courier New"/>
+        </w:rPr>
+        <w:t xml:space="preserve">And yet here I am, panicking in the bathroom at Starry </w:t>
+      </w:r>
+      <w:ins w:id="273" w:author="Madison Scott-Clary" w:date="2018-04-13T23:11:00Z">
+        <w:r>
+          <w:rPr>
+            <w:rFonts w:ascii="Courier New" w:hAnsi="Courier New"/>
+          </w:rPr>
+          <w:lastRenderedPageBreak/>
+          <w:t>N</w:t>
+        </w:r>
+      </w:ins>
+      <w:del w:id="274" w:author="Madison Scott-Clary" w:date="2018-04-13T23:11:00Z">
+        <w:r>
+          <w:rPr>
+            <w:rFonts w:ascii="Courier New" w:hAnsi="Courier New"/>
+          </w:rPr>
+          <w:delText>n</w:delText>
+        </w:r>
+      </w:del>
+      <w:r>
+        <w:rPr>
+          <w:rFonts w:ascii="Courier New" w:hAnsi="Courier New"/>
+        </w:rPr>
+        <w:t>ight.</w:t>
+      </w:r>
+    </w:p>
+    <w:p>
+      <w:pPr>
+        <w:pStyle w:val="BodyText"/>
+        <w:spacing w:before="0" w:after="0" w:line="480" w:lineRule="auto"/>
+        <w:ind w:firstLine="720"/>
+        <w:rPr>
+          <w:rFonts w:ascii="Courier New" w:hAnsi="Courier New"/>
+        </w:rPr>
+      </w:pPr>
+      <w:r>
+        <w:rPr>
+          <w:rFonts w:ascii="Courier New" w:hAnsi="Courier New"/>
+        </w:rPr>
+        <w:t>There's a soft tap at the door, and I rush to straighten my skirt and apron, peeking in the mirror to make sure I haven't visibly cried.</w:t>
+      </w:r>
+    </w:p>
+    <w:p>
+      <w:pPr>
+        <w:pStyle w:val="BodyText"/>
+        <w:spacing w:before="0" w:after="0" w:line="480" w:lineRule="auto"/>
+        <w:ind w:firstLine="720"/>
+        <w:rPr>
+          <w:rFonts w:ascii="Courier New" w:hAnsi="Courier New"/>
+        </w:rPr>
+      </w:pPr>
+      <w:r>
+        <w:rPr>
+          <w:rFonts w:ascii="Courier New" w:hAnsi="Courier New"/>
+        </w:rPr>
+        <w:t>Aurora's there when I open the door, standing a scant few inches taller than I.</w:t>
+      </w:r>
+    </w:p>
+    <w:p>
+      <w:pPr>
+        <w:pStyle w:val="BodyText"/>
+        <w:spacing w:before="0" w:after="0" w:line="480" w:lineRule="auto"/>
+        <w:ind w:firstLine="720"/>
+        <w:rPr>
+          <w:rFonts w:ascii="Courier New" w:hAnsi="Courier New"/>
+        </w:rPr>
+      </w:pPr>
+      <w:r>
+        <w:rPr>
+          <w:rFonts w:ascii="Courier New" w:hAnsi="Courier New"/>
+        </w:rPr>
+        <w:t>"Sorry, I'm..." I shake my head. "I'm all done."</w:t>
+      </w:r>
+    </w:p>
+    <w:p>
+      <w:pPr>
+        <w:pStyle w:val="BodyText"/>
+        <w:spacing w:before="0" w:after="0" w:line="480" w:lineRule="auto"/>
+        <w:ind w:firstLine="720"/>
+        <w:rPr>
+          <w:rFonts w:ascii="Courier New" w:hAnsi="Courier New"/>
+        </w:rPr>
+      </w:pPr>
+      <w:r>
+        <w:rPr>
+          <w:rFonts w:ascii="Courier New" w:hAnsi="Courier New"/>
+        </w:rPr>
+        <w:t>The coyote tilts her head quizzically, a movement that brushes against old memories. "You okay?"</w:t>
+      </w:r>
+    </w:p>
+    <w:p>
+      <w:pPr>
+        <w:pStyle w:val="BodyText"/>
+        <w:spacing w:before="0" w:after="0" w:line="480" w:lineRule="auto"/>
+        <w:ind w:firstLine="720"/>
+        <w:rPr>
+          <w:rFonts w:ascii="Courier New" w:hAnsi="Courier New"/>
+        </w:rPr>
+      </w:pPr>
+      <w:r>
+        <w:rPr>
+          <w:rFonts w:ascii="Courier New" w:hAnsi="Courier New"/>
+        </w:rPr>
+        <w:t>"Yeah, I am." I stand up straighter and smile apologetically to her. "I will be."</w:t>
+      </w:r>
+    </w:p>
+    <w:p>
+      <w:pPr>
+        <w:pStyle w:val="BodyText"/>
+        <w:spacing w:before="0" w:after="0" w:line="480" w:lineRule="auto"/>
+        <w:ind w:firstLine="720"/>
+        <w:rPr>
+          <w:rFonts w:ascii="Courier New" w:hAnsi="Courier New"/>
+        </w:rPr>
+      </w:pPr>
+      <w:r>
+        <w:rPr>
+          <w:rFonts w:ascii="Courier New" w:hAnsi="Courier New"/>
+        </w:rPr>
+        <w:t xml:space="preserve">We slide past each other and I make my way behind the bar again, busying myself with wiping down the already-clean espresso machine, just to give my paws something to do. Not many people ordering coffee at six at night. This late in the season, </w:t>
+      </w:r>
+      <w:del w:id="275" w:author="Madison Scott-Clary" w:date="2018-04-13T21:35:00Z">
+        <w:r>
+          <w:rPr>
+            <w:rFonts w:ascii="Courier New" w:hAnsi="Courier New"/>
+          </w:rPr>
+          <w:delText xml:space="preserve">and </w:delText>
+        </w:r>
+      </w:del>
+      <w:r>
+        <w:rPr>
+          <w:rFonts w:ascii="Courier New" w:hAnsi="Courier New"/>
+        </w:rPr>
+        <w:t>the sun sets early too.</w:t>
+      </w:r>
+    </w:p>
+    <w:p>
+      <w:pPr>
+        <w:pStyle w:val="BodyText"/>
+        <w:spacing w:before="0" w:after="0" w:line="480" w:lineRule="auto"/>
+        <w:ind w:firstLine="720"/>
+        <w:rPr>
+          <w:rFonts w:ascii="Courier New" w:hAnsi="Courier New"/>
+        </w:rPr>
+      </w:pPr>
+      <w:r>
+        <w:rPr>
+          <w:rFonts w:ascii="Courier New" w:hAnsi="Courier New"/>
+        </w:rPr>
+        <w:t>Stefan hikes himself up onto the bar, tail flagging off to the side. "You alright there, kiddo?"</w:t>
+      </w:r>
+    </w:p>
+    <w:p>
+      <w:pPr>
+        <w:pStyle w:val="BodyText"/>
+        <w:spacing w:before="0" w:after="0" w:line="480" w:lineRule="auto"/>
+        <w:ind w:firstLine="720"/>
+        <w:rPr>
+          <w:rFonts w:ascii="Courier New" w:hAnsi="Courier New"/>
+        </w:rPr>
+      </w:pPr>
+      <w:r>
+        <w:rPr>
+          <w:rFonts w:ascii="Courier New" w:hAnsi="Courier New"/>
+        </w:rPr>
+        <w:t xml:space="preserve">"Yeah." I nod eagerly, then decide eagerness isn't what I should be going </w:t>
+      </w:r>
+      <w:proofErr w:type="gramStart"/>
+      <w:r>
+        <w:rPr>
+          <w:rFonts w:ascii="Courier New" w:hAnsi="Courier New"/>
+        </w:rPr>
+        <w:t>for, and</w:t>
+      </w:r>
+      <w:proofErr w:type="gramEnd"/>
+      <w:r>
+        <w:rPr>
+          <w:rFonts w:ascii="Courier New" w:hAnsi="Courier New"/>
+        </w:rPr>
+        <w:t xml:space="preserve"> turn it into a shrug. "Just stomach stuff. Nerves, maybe." I laugh, and it sounds too loud.</w:t>
+      </w:r>
+    </w:p>
+    <w:p>
+      <w:pPr>
+        <w:pStyle w:val="BodyText"/>
+        <w:spacing w:before="0" w:after="0" w:line="480" w:lineRule="auto"/>
+        <w:ind w:firstLine="720"/>
+        <w:rPr>
+          <w:rFonts w:ascii="Courier New" w:hAnsi="Courier New"/>
+        </w:rPr>
+      </w:pPr>
+      <w:r>
+        <w:rPr>
+          <w:rFonts w:ascii="Courier New" w:hAnsi="Courier New"/>
+        </w:rPr>
+        <w:t>"You bolted right off, yep. Anything bring it on?"</w:t>
+      </w:r>
+    </w:p>
+    <w:p>
+      <w:pPr>
+        <w:pStyle w:val="BodyText"/>
+        <w:spacing w:before="0" w:after="0" w:line="480" w:lineRule="auto"/>
+        <w:ind w:firstLine="720"/>
+        <w:rPr>
+          <w:rFonts w:ascii="Courier New" w:hAnsi="Courier New"/>
+        </w:rPr>
+      </w:pPr>
+      <w:r>
+        <w:rPr>
+          <w:rFonts w:ascii="Courier New" w:hAnsi="Courier New"/>
+        </w:rPr>
+        <w:t xml:space="preserve">I look around, checking on the occupants. We're down to me </w:t>
       </w:r>
       <w:r>
         <w:rPr>
           <w:rFonts w:ascii="Courier New" w:hAnsi="Courier New"/>
         </w:rPr>
         <w:lastRenderedPageBreak/>
-        <w:t>would be too easy for me to just log back on. The temptation to peer into a life that no longer existed was too great. My very existence here in this town depends on that life no longer existing.</w:t>
-      </w:r>
-      <w:ins w:id="248" w:author="Madison Scott-Clary" w:date="2018-04-12T21:54:00Z">
-        <w:r>
-          <w:rPr>
-            <w:rFonts w:ascii="Courier New" w:hAnsi="Courier New"/>
-          </w:rPr>
-          <w:t xml:space="preserve"> I’d destroyed </w:t>
-        </w:r>
-        <w:proofErr w:type="gramStart"/>
-        <w:r>
-          <w:rPr>
-            <w:rFonts w:ascii="Courier New" w:hAnsi="Courier New"/>
-          </w:rPr>
-          <w:t>it, and</w:t>
-        </w:r>
-        <w:proofErr w:type="gramEnd"/>
-        <w:r>
-          <w:rPr>
-            <w:rFonts w:ascii="Courier New" w:hAnsi="Courier New"/>
-          </w:rPr>
-          <w:t xml:space="preserve"> destroyed all that tied me to its remains.</w:t>
-        </w:r>
-      </w:ins>
-    </w:p>
-    <w:p>
-      <w:pPr>
-        <w:pStyle w:val="BodyText"/>
-        <w:spacing w:before="0" w:after="0" w:line="480" w:lineRule="auto"/>
-        <w:ind w:firstLine="720"/>
-        <w:rPr>
-          <w:rFonts w:ascii="Courier New" w:hAnsi="Courier New"/>
-        </w:rPr>
-      </w:pPr>
-      <w:r>
-        <w:rPr>
-          <w:rFonts w:ascii="Courier New" w:hAnsi="Courier New"/>
-        </w:rPr>
-        <w:t xml:space="preserve">And yet here I am, panicking in the bathroom at Starry </w:t>
-      </w:r>
-      <w:ins w:id="249" w:author="Madison Scott-Clary" w:date="2018-04-13T23:11:00Z">
-        <w:r>
-          <w:rPr>
-            <w:rFonts w:ascii="Courier New" w:hAnsi="Courier New"/>
-          </w:rPr>
-          <w:t>N</w:t>
-        </w:r>
-      </w:ins>
-      <w:del w:id="250" w:author="Madison Scott-Clary" w:date="2018-04-13T23:11:00Z">
-        <w:r>
-          <w:rPr>
-            <w:rFonts w:ascii="Courier New" w:hAnsi="Courier New"/>
-          </w:rPr>
-          <w:delText>n</w:delText>
-        </w:r>
-      </w:del>
-      <w:r>
-        <w:rPr>
-          <w:rFonts w:ascii="Courier New" w:hAnsi="Courier New"/>
-        </w:rPr>
-        <w:t>ight.</w:t>
-      </w:r>
-    </w:p>
-    <w:p>
-      <w:pPr>
-        <w:pStyle w:val="BodyText"/>
-        <w:spacing w:before="0" w:after="0" w:line="480" w:lineRule="auto"/>
-        <w:ind w:firstLine="720"/>
-        <w:rPr>
-          <w:rFonts w:ascii="Courier New" w:hAnsi="Courier New"/>
-        </w:rPr>
-      </w:pPr>
-      <w:r>
-        <w:rPr>
-          <w:rFonts w:ascii="Courier New" w:hAnsi="Courier New"/>
-        </w:rPr>
-        <w:t>There's a soft tap at the door, and I rush to straighten my skirt and apron, peeking in the mirror to make sure I haven't visibly cried.</w:t>
-      </w:r>
-    </w:p>
-    <w:p>
-      <w:pPr>
-        <w:pStyle w:val="BodyText"/>
-        <w:spacing w:before="0" w:after="0" w:line="480" w:lineRule="auto"/>
-        <w:ind w:firstLine="720"/>
-        <w:rPr>
-          <w:rFonts w:ascii="Courier New" w:hAnsi="Courier New"/>
-        </w:rPr>
-      </w:pPr>
-      <w:r>
-        <w:rPr>
-          <w:rFonts w:ascii="Courier New" w:hAnsi="Courier New"/>
-        </w:rPr>
-        <w:t>Aurora's there when I open the door, standing a scant few inches taller than I.</w:t>
-      </w:r>
-    </w:p>
-    <w:p>
-      <w:pPr>
-        <w:pStyle w:val="BodyText"/>
-        <w:spacing w:before="0" w:after="0" w:line="480" w:lineRule="auto"/>
-        <w:ind w:firstLine="720"/>
-        <w:rPr>
-          <w:rFonts w:ascii="Courier New" w:hAnsi="Courier New"/>
-        </w:rPr>
-      </w:pPr>
-      <w:r>
-        <w:rPr>
-          <w:rFonts w:ascii="Courier New" w:hAnsi="Courier New"/>
-        </w:rPr>
-        <w:t>"Sorry, I'm..." I shake my head. "I'm all done."</w:t>
-      </w:r>
-    </w:p>
-    <w:p>
-      <w:pPr>
-        <w:pStyle w:val="BodyText"/>
-        <w:spacing w:before="0" w:after="0" w:line="480" w:lineRule="auto"/>
-        <w:ind w:firstLine="720"/>
-        <w:rPr>
-          <w:rFonts w:ascii="Courier New" w:hAnsi="Courier New"/>
-        </w:rPr>
-      </w:pPr>
-      <w:r>
-        <w:rPr>
-          <w:rFonts w:ascii="Courier New" w:hAnsi="Courier New"/>
-        </w:rPr>
-        <w:t>The coyote tilts her head quizzically, a movement that brushes against old memories. "You okay?"</w:t>
-      </w:r>
-    </w:p>
-    <w:p>
-      <w:pPr>
-        <w:pStyle w:val="BodyText"/>
-        <w:spacing w:before="0" w:after="0" w:line="480" w:lineRule="auto"/>
-        <w:ind w:firstLine="720"/>
-        <w:rPr>
-          <w:rFonts w:ascii="Courier New" w:hAnsi="Courier New"/>
-        </w:rPr>
-      </w:pPr>
-      <w:r>
-        <w:rPr>
-          <w:rFonts w:ascii="Courier New" w:hAnsi="Courier New"/>
-        </w:rPr>
-        <w:t>"Yeah, I am." I stand up straighter and smile apologetically to her. "I will be."</w:t>
-      </w:r>
-    </w:p>
-    <w:p>
-      <w:pPr>
-        <w:pStyle w:val="BodyText"/>
-        <w:spacing w:before="0" w:after="0" w:line="480" w:lineRule="auto"/>
-        <w:ind w:firstLine="720"/>
-        <w:rPr>
-          <w:rFonts w:ascii="Courier New" w:hAnsi="Courier New"/>
-        </w:rPr>
-      </w:pPr>
-      <w:r>
-        <w:rPr>
-          <w:rFonts w:ascii="Courier New" w:hAnsi="Courier New"/>
-        </w:rPr>
-        <w:t xml:space="preserve">We slide past each other and I make my way behind the bar again, busying myself with wiping down the already-clean espresso machine, just to give my paws something to do. Not many people ordering coffee at six at night. This late in the season, </w:t>
-      </w:r>
-      <w:del w:id="251" w:author="Madison Scott-Clary" w:date="2018-04-13T21:35:00Z">
-        <w:r>
-          <w:rPr>
-            <w:rFonts w:ascii="Courier New" w:hAnsi="Courier New"/>
-          </w:rPr>
-          <w:delText xml:space="preserve">and </w:delText>
-        </w:r>
-      </w:del>
-      <w:r>
-        <w:rPr>
-          <w:rFonts w:ascii="Courier New" w:hAnsi="Courier New"/>
-        </w:rPr>
-        <w:t>the sun sets early too.</w:t>
-      </w:r>
-    </w:p>
-    <w:p>
-      <w:pPr>
-        <w:pStyle w:val="BodyText"/>
-        <w:spacing w:before="0" w:after="0" w:line="480" w:lineRule="auto"/>
-        <w:ind w:firstLine="720"/>
-        <w:rPr>
-          <w:rFonts w:ascii="Courier New" w:hAnsi="Courier New"/>
-        </w:rPr>
-      </w:pPr>
-      <w:r>
-        <w:rPr>
-          <w:rFonts w:ascii="Courier New" w:hAnsi="Courier New"/>
-        </w:rPr>
-        <w:t xml:space="preserve">Stefan hikes himself up onto the bar, tail flagging off to </w:t>
-      </w:r>
-      <w:r>
-        <w:rPr>
-          <w:rFonts w:ascii="Courier New" w:hAnsi="Courier New"/>
-        </w:rPr>
-        <w:lastRenderedPageBreak/>
-        <w:t>the side. "You alright there, kiddo?"</w:t>
-      </w:r>
-    </w:p>
-    <w:p>
-      <w:pPr>
-        <w:pStyle w:val="BodyText"/>
-        <w:spacing w:before="0" w:after="0" w:line="480" w:lineRule="auto"/>
-        <w:ind w:firstLine="720"/>
-        <w:rPr>
-          <w:rFonts w:ascii="Courier New" w:hAnsi="Courier New"/>
-        </w:rPr>
-      </w:pPr>
-      <w:r>
-        <w:rPr>
-          <w:rFonts w:ascii="Courier New" w:hAnsi="Courier New"/>
-        </w:rPr>
-        <w:t xml:space="preserve">"Yeah." I nod eagerly, then decide eagerness isn't what I should be going </w:t>
-      </w:r>
-      <w:proofErr w:type="gramStart"/>
-      <w:r>
-        <w:rPr>
-          <w:rFonts w:ascii="Courier New" w:hAnsi="Courier New"/>
-        </w:rPr>
-        <w:t>for, and</w:t>
-      </w:r>
-      <w:proofErr w:type="gramEnd"/>
-      <w:r>
-        <w:rPr>
-          <w:rFonts w:ascii="Courier New" w:hAnsi="Courier New"/>
-        </w:rPr>
-        <w:t xml:space="preserve"> turn it into a shrug. "Just stomach stuff. Nerves, maybe." I laugh, and it sounds too loud.</w:t>
-      </w:r>
-    </w:p>
-    <w:p>
-      <w:pPr>
-        <w:pStyle w:val="BodyText"/>
-        <w:spacing w:before="0" w:after="0" w:line="480" w:lineRule="auto"/>
-        <w:ind w:firstLine="720"/>
-        <w:rPr>
-          <w:rFonts w:ascii="Courier New" w:hAnsi="Courier New"/>
-        </w:rPr>
-      </w:pPr>
-      <w:r>
-        <w:rPr>
-          <w:rFonts w:ascii="Courier New" w:hAnsi="Courier New"/>
-        </w:rPr>
-        <w:t>"You bolted right off, yep. Anything bring it on?"</w:t>
-      </w:r>
-    </w:p>
-    <w:p>
-      <w:pPr>
-        <w:pStyle w:val="BodyText"/>
-        <w:spacing w:before="0" w:after="0" w:line="480" w:lineRule="auto"/>
-        <w:ind w:firstLine="720"/>
-        <w:rPr>
-          <w:rFonts w:ascii="Courier New" w:hAnsi="Courier New"/>
-        </w:rPr>
-      </w:pPr>
-      <w:r>
-        <w:rPr>
-          <w:rFonts w:ascii="Courier New" w:hAnsi="Courier New"/>
-        </w:rPr>
-        <w:t>I look around, checking on the occupants. We're down to me and Stefan, a young fox couple, and Aurora of course. "Just...just something a customer...something that bear said. Or saw. I don't know."</w:t>
+        <w:t>and Stefan, a young fox couple, and Aurora of course. "Just...just something a customer...something that bear said. Or saw. I don't know."</w:t>
       </w:r>
     </w:p>
     <w:p>
@@ -7062,7 +7161,7 @@
         </w:rPr>
         <w:t>I saw my husband. I saw my name</w:t>
       </w:r>
-      <w:ins w:id="252" w:author="Madison Scott-Clary" w:date="2018-04-12T21:54:00Z">
+      <w:ins w:id="276" w:author="Madison Scott-Clary" w:date="2018-04-12T21:54:00Z">
         <w:r>
           <w:rPr>
             <w:rFonts w:ascii="Courier New" w:hAnsi="Courier New"/>
@@ -7102,7 +7201,7 @@
         </w:rPr>
         <w:t xml:space="preserve">The wolf grins and leans back on his paws. "Home, eh? You don't seem like the girl </w:t>
       </w:r>
-      <w:del w:id="253" w:author="Madison Scott-Clary" w:date="2018-04-13T21:36:00Z">
+      <w:del w:id="277" w:author="Madison Scott-Clary" w:date="2018-04-13T21:36:00Z">
         <w:r>
           <w:rPr>
             <w:rFonts w:ascii="Courier New" w:hAnsi="Courier New"/>
@@ -7110,7 +7209,7 @@
           <w:delText>who'd want</w:delText>
         </w:r>
       </w:del>
-      <w:ins w:id="254" w:author="Madison Scott-Clary" w:date="2018-04-13T21:36:00Z">
+      <w:ins w:id="278" w:author="Madison Scott-Clary" w:date="2018-04-13T21:36:00Z">
         <w:r>
           <w:rPr>
             <w:rFonts w:ascii="Courier New" w:hAnsi="Courier New"/>
@@ -7184,130 +7283,130 @@
         <w:rPr>
           <w:rFonts w:ascii="Courier New" w:hAnsi="Courier New"/>
         </w:rPr>
-        <w:t xml:space="preserve"> come up with a </w:t>
+        <w:t xml:space="preserve"> come up with a half-truth: "The headline had the word 'police' in it."</w:t>
+      </w:r>
+    </w:p>
+    <w:p>
+      <w:pPr>
+        <w:pStyle w:val="BodyText"/>
+        <w:spacing w:before="0" w:after="0" w:line="480" w:lineRule="auto"/>
+        <w:ind w:firstLine="720"/>
+        <w:rPr>
+          <w:rFonts w:ascii="Courier New" w:hAnsi="Courier New"/>
+        </w:rPr>
+      </w:pPr>
+      <w:r>
+        <w:rPr>
+          <w:rFonts w:ascii="Courier New" w:hAnsi="Courier New"/>
+        </w:rPr>
+        <w:t xml:space="preserve">Nodding, Stefan slips down from his perch on the bar. "Fair enough. Weird day in here, anyway. </w:t>
+      </w:r>
+      <w:proofErr w:type="spellStart"/>
+      <w:r>
+        <w:rPr>
+          <w:rFonts w:ascii="Courier New" w:hAnsi="Courier New"/>
+        </w:rPr>
+        <w:t>I'mma</w:t>
+      </w:r>
+      <w:proofErr w:type="spellEnd"/>
+      <w:r>
+        <w:rPr>
+          <w:rFonts w:ascii="Courier New" w:hAnsi="Courier New"/>
+        </w:rPr>
+        <w:t xml:space="preserve"> close down after this--" he gestures vaguely toward the customers, "So feel free to head out whenever you want."</w:t>
+      </w:r>
+    </w:p>
+    <w:p>
+      <w:pPr>
+        <w:pStyle w:val="BodyText"/>
+        <w:spacing w:before="0" w:after="0" w:line="480" w:lineRule="auto"/>
+        <w:ind w:firstLine="720"/>
+        <w:rPr>
+          <w:rFonts w:ascii="Courier New" w:hAnsi="Courier New"/>
+        </w:rPr>
+      </w:pPr>
+      <w:r>
+        <w:rPr>
+          <w:rFonts w:ascii="Courier New" w:hAnsi="Courier New"/>
+        </w:rPr>
+        <w:t xml:space="preserve">I think of the bus back to Adam's and being alone with my </w:t>
       </w:r>
       <w:r>
         <w:rPr>
           <w:rFonts w:ascii="Courier New" w:hAnsi="Courier New"/>
         </w:rPr>
         <w:lastRenderedPageBreak/>
-        <w:t>half-truth: "The headline had the word 'police' in it."</w:t>
-      </w:r>
-    </w:p>
-    <w:p>
-      <w:pPr>
-        <w:pStyle w:val="BodyText"/>
-        <w:spacing w:before="0" w:after="0" w:line="480" w:lineRule="auto"/>
-        <w:ind w:firstLine="720"/>
-        <w:rPr>
-          <w:rFonts w:ascii="Courier New" w:hAnsi="Courier New"/>
-        </w:rPr>
-      </w:pPr>
-      <w:r>
-        <w:rPr>
-          <w:rFonts w:ascii="Courier New" w:hAnsi="Courier New"/>
-        </w:rPr>
-        <w:t xml:space="preserve">Nodding, Stefan slips down from his perch on the bar. "Fair enough. Weird day in here, anyway. </w:t>
+        <w:t xml:space="preserve">thoughts. I could walk, but that'd just mean more time turning that glimpse of an article--something about 'police' and my old name, something about how long it had been--over and over in my head. "I'll stick around, help </w:t>
+      </w:r>
+      <w:del w:id="279" w:author="Madison Scott-Clary" w:date="2018-04-13T21:38:00Z">
+        <w:r>
+          <w:rPr>
+            <w:rFonts w:ascii="Courier New" w:hAnsi="Courier New"/>
+          </w:rPr>
+          <w:delText xml:space="preserve">wipe </w:delText>
+        </w:r>
+      </w:del>
+      <w:ins w:id="280" w:author="Madison Scott-Clary" w:date="2018-04-13T21:38:00Z">
+        <w:r>
+          <w:rPr>
+            <w:rFonts w:ascii="Courier New" w:hAnsi="Courier New"/>
+          </w:rPr>
+          <w:t xml:space="preserve">clean </w:t>
+        </w:r>
+      </w:ins>
+      <w:r>
+        <w:rPr>
+          <w:rFonts w:ascii="Courier New" w:hAnsi="Courier New"/>
+        </w:rPr>
+        <w:t>up and stuff."</w:t>
+      </w:r>
+    </w:p>
+    <w:p>
+      <w:pPr>
+        <w:pStyle w:val="BodyText"/>
+        <w:spacing w:before="0" w:after="0" w:line="480" w:lineRule="auto"/>
+        <w:ind w:firstLine="720"/>
+        <w:rPr>
+          <w:rFonts w:ascii="Courier New" w:hAnsi="Courier New"/>
+        </w:rPr>
+      </w:pPr>
+      <w:r>
+        <w:rPr>
+          <w:rFonts w:ascii="Courier New" w:hAnsi="Courier New"/>
+        </w:rPr>
+        <w:t>Stefan shrugs, "Sure thing. Maybe I'll take off early, then. You okay closing up?"</w:t>
+      </w:r>
+    </w:p>
+    <w:p>
+      <w:pPr>
+        <w:pStyle w:val="BodyText"/>
+        <w:spacing w:before="0" w:after="0" w:line="480" w:lineRule="auto"/>
+        <w:ind w:firstLine="720"/>
+        <w:rPr>
+          <w:rFonts w:ascii="Courier New" w:hAnsi="Courier New"/>
+        </w:rPr>
+      </w:pPr>
+      <w:r>
+        <w:rPr>
+          <w:rFonts w:ascii="Courier New" w:hAnsi="Courier New"/>
+        </w:rPr>
+        <w:t>"</w:t>
       </w:r>
       <w:proofErr w:type="spellStart"/>
       <w:r>
         <w:rPr>
           <w:rFonts w:ascii="Courier New" w:hAnsi="Courier New"/>
         </w:rPr>
-        <w:t>I'mma</w:t>
+        <w:t>Mmhm</w:t>
       </w:r>
       <w:proofErr w:type="spellEnd"/>
       <w:r>
         <w:rPr>
           <w:rFonts w:ascii="Courier New" w:hAnsi="Courier New"/>
         </w:rPr>
-        <w:t xml:space="preserve"> close down after this--" he gestures vaguely toward the customers, "So feel free to head out whenever you want."</w:t>
-      </w:r>
-    </w:p>
-    <w:p>
-      <w:pPr>
-        <w:pStyle w:val="BodyText"/>
-        <w:spacing w:before="0" w:after="0" w:line="480" w:lineRule="auto"/>
-        <w:ind w:firstLine="720"/>
-        <w:rPr>
-          <w:rFonts w:ascii="Courier New" w:hAnsi="Courier New"/>
-        </w:rPr>
-      </w:pPr>
-      <w:r>
-        <w:rPr>
-          <w:rFonts w:ascii="Courier New" w:hAnsi="Courier New"/>
-        </w:rPr>
-        <w:t xml:space="preserve">I think of the bus back to Adam's and being alone with my thoughts. I could walk, but that'd just mean more time turning that glimpse of an article--something about 'police' and my old name, something about how long it had been--over and over in my head. "I'll stick around, help </w:t>
-      </w:r>
-      <w:del w:id="255" w:author="Madison Scott-Clary" w:date="2018-04-13T21:38:00Z">
-        <w:r>
-          <w:rPr>
-            <w:rFonts w:ascii="Courier New" w:hAnsi="Courier New"/>
-          </w:rPr>
-          <w:delText xml:space="preserve">wipe </w:delText>
-        </w:r>
-      </w:del>
-      <w:ins w:id="256" w:author="Madison Scott-Clary" w:date="2018-04-13T21:38:00Z">
-        <w:r>
-          <w:rPr>
-            <w:rFonts w:ascii="Courier New" w:hAnsi="Courier New"/>
-          </w:rPr>
-          <w:t xml:space="preserve">clean </w:t>
-        </w:r>
-      </w:ins>
-      <w:r>
-        <w:rPr>
-          <w:rFonts w:ascii="Courier New" w:hAnsi="Courier New"/>
-        </w:rPr>
-        <w:t>up and stuff."</w:t>
-      </w:r>
-    </w:p>
-    <w:p>
-      <w:pPr>
-        <w:pStyle w:val="BodyText"/>
-        <w:spacing w:before="0" w:after="0" w:line="480" w:lineRule="auto"/>
-        <w:ind w:firstLine="720"/>
-        <w:rPr>
-          <w:rFonts w:ascii="Courier New" w:hAnsi="Courier New"/>
-        </w:rPr>
-      </w:pPr>
-      <w:r>
-        <w:rPr>
-          <w:rFonts w:ascii="Courier New" w:hAnsi="Courier New"/>
-        </w:rPr>
-        <w:t>Stefan shrugs, "Sure thing. Maybe I'll take off early, then. You okay closing up?"</w:t>
-      </w:r>
-    </w:p>
-    <w:p>
-      <w:pPr>
-        <w:pStyle w:val="BodyText"/>
-        <w:spacing w:before="0" w:after="0" w:line="480" w:lineRule="auto"/>
-        <w:ind w:firstLine="720"/>
-        <w:rPr>
-          <w:rFonts w:ascii="Courier New" w:hAnsi="Courier New"/>
-        </w:rPr>
-      </w:pPr>
-      <w:r>
-        <w:rPr>
-          <w:rFonts w:ascii="Courier New" w:hAnsi="Courier New"/>
-        </w:rPr>
-        <w:t>"</w:t>
-      </w:r>
-      <w:proofErr w:type="spellStart"/>
-      <w:r>
-        <w:rPr>
-          <w:rFonts w:ascii="Courier New" w:hAnsi="Courier New"/>
-        </w:rPr>
-        <w:t>Mmhm</w:t>
-      </w:r>
-      <w:proofErr w:type="spellEnd"/>
-      <w:r>
-        <w:rPr>
-          <w:rFonts w:ascii="Courier New" w:hAnsi="Courier New"/>
-        </w:rPr>
         <w:t>," I nod</w:t>
       </w:r>
-      <w:ins w:id="257" w:author="Madison Scott-Clary" w:date="2018-04-13T21:38:00Z">
+      <w:ins w:id="281" w:author="Madison Scott-Clary" w:date="2018-04-13T21:38:00Z">
         <w:r>
           <w:rPr>
             <w:rFonts w:ascii="Courier New" w:hAnsi="Courier New"/>
@@ -7315,7 +7414,7 @@
           <w:t>, tamping down anxiety with a joke</w:t>
         </w:r>
       </w:ins>
-      <w:ins w:id="258" w:author="Madison Scott-Clary" w:date="2018-04-13T21:39:00Z">
+      <w:ins w:id="282" w:author="Madison Scott-Clary" w:date="2018-04-13T21:39:00Z">
         <w:r>
           <w:rPr>
             <w:rFonts w:ascii="Courier New" w:hAnsi="Courier New"/>
@@ -7391,7 +7490,6 @@
         <w:rPr>
           <w:rFonts w:ascii="Courier New" w:hAnsi="Courier New"/>
         </w:rPr>
-        <w:lastRenderedPageBreak/>
         <w:t>The coyote flips him off without even looking away from her book. He laughs.</w:t>
       </w:r>
     </w:p>
@@ -7441,6 +7539,7 @@
         <w:rPr>
           <w:rFonts w:ascii="Courier New" w:hAnsi="Courier New"/>
         </w:rPr>
+        <w:lastRenderedPageBreak/>
         <w:t>Oh well, that's fine. I don't imagine I'll be here much longer anyhow.</w:t>
       </w:r>
     </w:p>
@@ -7529,30 +7628,36 @@
           <w:i/>
           <w:iCs/>
         </w:rPr>
+        <w:t>now</w:t>
+      </w:r>
+      <w:r>
+        <w:rPr>
+          <w:rFonts w:ascii="Courier New" w:hAnsi="Courier New"/>
+        </w:rPr>
+        <w:t>.</w:t>
+      </w:r>
+    </w:p>
+    <w:p>
+      <w:pPr>
+        <w:pStyle w:val="BodyText"/>
+        <w:spacing w:before="0" w:after="0" w:line="480" w:lineRule="auto"/>
+        <w:ind w:firstLine="720"/>
+        <w:rPr>
+          <w:rFonts w:ascii="Courier New" w:hAnsi="Courier New"/>
+        </w:rPr>
+      </w:pPr>
+      <w:r>
+        <w:rPr>
+          <w:rFonts w:ascii="Courier New" w:hAnsi="Courier New"/>
+        </w:rPr>
+        <w:t xml:space="preserve">My grip on the bar tightens as I gasp out a stifled cry, and then I'm crumpling to the floor, wedged between the milk fridge and the end of the bar where Stefan had been sitting only a half hour ago. Anxiety crescendos into panic, and then far, far beyond that. My muscles are tensing, and my perception of </w:t>
+      </w:r>
+      <w:r>
+        <w:rPr>
+          <w:rFonts w:ascii="Courier New" w:hAnsi="Courier New"/>
+        </w:rPr>
         <w:lastRenderedPageBreak/>
-        <w:t>now</w:t>
-      </w:r>
-      <w:r>
-        <w:rPr>
-          <w:rFonts w:ascii="Courier New" w:hAnsi="Courier New"/>
-        </w:rPr>
-        <w:t>.</w:t>
-      </w:r>
-    </w:p>
-    <w:p>
-      <w:pPr>
-        <w:pStyle w:val="BodyText"/>
-        <w:spacing w:before="0" w:after="0" w:line="480" w:lineRule="auto"/>
-        <w:ind w:firstLine="720"/>
-        <w:rPr>
-          <w:rFonts w:ascii="Courier New" w:hAnsi="Courier New"/>
-        </w:rPr>
-      </w:pPr>
-      <w:r>
-        <w:rPr>
-          <w:rFonts w:ascii="Courier New" w:hAnsi="Courier New"/>
-        </w:rPr>
-        <w:t>My grip on the bar tightens as I gasp out a stifled cry, and then I'm crumpling to the floor, wedged between the milk fridge and the end of the bar where Stefan had been sitting only a half hour ago. Anxiety crescendos into panic, and then far, far beyond that. My muscles are tensing, and my perception of the world, my entire awareness, is shrinking to something the size of a coin, chalk-white pain smelling of snow.</w:t>
+        <w:t>the world, my entire awareness, is shrinking to something the size of a coin, chalk-white pain smelling of snow.</w:t>
       </w:r>
     </w:p>
     <w:p>
@@ -7648,7 +7753,7 @@
         </w:rPr>
         <w:t>"Let's get you upright, at least a little. See if you can stand" She helps lever me up until I'm leaning back against the bar. "Come on, legs out. You uh...you fell over. Let</w:t>
       </w:r>
-      <w:ins w:id="259" w:author="Madison Scott-Clary" w:date="2018-04-13T21:45:00Z">
+      <w:ins w:id="283" w:author="Madison Scott-Clary" w:date="2018-04-13T21:45:00Z">
         <w:r>
           <w:rPr>
             <w:rFonts w:ascii="Courier New" w:hAnsi="Courier New"/>
@@ -7676,82 +7781,82 @@
         <w:rPr>
           <w:rFonts w:ascii="Courier New" w:hAnsi="Courier New"/>
         </w:rPr>
-        <w:t xml:space="preserve">I can't figure out how to work my voice, so I just continue to moan and sob as the coyote helps get my skirt untangled and </w:t>
+        <w:t>I can't figure out how to work my voice, so I just continue to moan and sob as the coyote helps get my skirt untangled and my limbs out from under me. She slips her paws up under my arms and starts to lift.</w:t>
+      </w:r>
+    </w:p>
+    <w:p>
+      <w:pPr>
+        <w:pStyle w:val="BodyText"/>
+        <w:spacing w:before="0" w:after="0" w:line="480" w:lineRule="auto"/>
+        <w:ind w:firstLine="720"/>
+        <w:rPr>
+          <w:rFonts w:ascii="Courier New" w:hAnsi="Courier New"/>
+        </w:rPr>
+      </w:pPr>
+      <w:r>
+        <w:rPr>
+          <w:rFonts w:ascii="Courier New" w:hAnsi="Courier New"/>
+        </w:rPr>
+        <w:t>"N-</w:t>
+      </w:r>
+      <w:proofErr w:type="spellStart"/>
+      <w:r>
+        <w:rPr>
+          <w:rFonts w:ascii="Courier New" w:hAnsi="Courier New"/>
+        </w:rPr>
+        <w:t>nnn</w:t>
+      </w:r>
+      <w:proofErr w:type="spellEnd"/>
+      <w:r>
+        <w:rPr>
+          <w:rFonts w:ascii="Courier New" w:hAnsi="Courier New"/>
+        </w:rPr>
+        <w:t xml:space="preserve">," I manage and clutch at her arms--far too tightly, if her </w:t>
+      </w:r>
+      <w:del w:id="284" w:author="Madison Scott-Clary" w:date="2018-04-13T21:46:00Z">
+        <w:r>
+          <w:rPr>
+            <w:rFonts w:ascii="Courier New" w:hAnsi="Courier New"/>
+          </w:rPr>
+          <w:delText xml:space="preserve">posture </w:delText>
+        </w:r>
+      </w:del>
+      <w:ins w:id="285" w:author="Madison Scott-Clary" w:date="2018-04-13T21:46:00Z">
+        <w:r>
+          <w:rPr>
+            <w:rFonts w:ascii="Courier New" w:hAnsi="Courier New"/>
+          </w:rPr>
+          <w:t xml:space="preserve">wince </w:t>
+        </w:r>
+      </w:ins>
+      <w:r>
+        <w:rPr>
+          <w:rFonts w:ascii="Courier New" w:hAnsi="Courier New"/>
+        </w:rPr>
+        <w:t>is anything to go by. Too filled with terror, too struck by a sense of impending death to control myself.</w:t>
+      </w:r>
+    </w:p>
+    <w:p>
+      <w:pPr>
+        <w:pStyle w:val="BodyText"/>
+        <w:spacing w:before="0" w:after="0" w:line="480" w:lineRule="auto"/>
+        <w:ind w:firstLine="720"/>
+        <w:rPr>
+          <w:rFonts w:ascii="Courier New" w:hAnsi="Courier New"/>
+        </w:rPr>
+      </w:pPr>
+      <w:r>
+        <w:rPr>
+          <w:rFonts w:ascii="Courier New" w:hAnsi="Courier New"/>
+        </w:rPr>
+        <w:t xml:space="preserve">She relents and settles back down, then gives into my </w:t>
       </w:r>
       <w:r>
         <w:rPr>
           <w:rFonts w:ascii="Courier New" w:hAnsi="Courier New"/>
         </w:rPr>
         <w:lastRenderedPageBreak/>
-        <w:t>my limbs out from under me. She slips her paws up under my arms and starts to lift.</w:t>
-      </w:r>
-    </w:p>
-    <w:p>
-      <w:pPr>
-        <w:pStyle w:val="BodyText"/>
-        <w:spacing w:before="0" w:after="0" w:line="480" w:lineRule="auto"/>
-        <w:ind w:firstLine="720"/>
-        <w:rPr>
-          <w:rFonts w:ascii="Courier New" w:hAnsi="Courier New"/>
-        </w:rPr>
-      </w:pPr>
-      <w:r>
-        <w:rPr>
-          <w:rFonts w:ascii="Courier New" w:hAnsi="Courier New"/>
-        </w:rPr>
-        <w:t>"N-</w:t>
-      </w:r>
-      <w:proofErr w:type="spellStart"/>
-      <w:r>
-        <w:rPr>
-          <w:rFonts w:ascii="Courier New" w:hAnsi="Courier New"/>
-        </w:rPr>
-        <w:t>nnn</w:t>
-      </w:r>
-      <w:proofErr w:type="spellEnd"/>
-      <w:r>
-        <w:rPr>
-          <w:rFonts w:ascii="Courier New" w:hAnsi="Courier New"/>
-        </w:rPr>
-        <w:t xml:space="preserve">," I manage and clutch at her arms--far too tightly, if her </w:t>
-      </w:r>
-      <w:del w:id="260" w:author="Madison Scott-Clary" w:date="2018-04-13T21:46:00Z">
-        <w:r>
-          <w:rPr>
-            <w:rFonts w:ascii="Courier New" w:hAnsi="Courier New"/>
-          </w:rPr>
-          <w:delText xml:space="preserve">posture </w:delText>
-        </w:r>
-      </w:del>
-      <w:ins w:id="261" w:author="Madison Scott-Clary" w:date="2018-04-13T21:46:00Z">
-        <w:r>
-          <w:rPr>
-            <w:rFonts w:ascii="Courier New" w:hAnsi="Courier New"/>
-          </w:rPr>
-          <w:t xml:space="preserve">wince </w:t>
-        </w:r>
-      </w:ins>
-      <w:r>
-        <w:rPr>
-          <w:rFonts w:ascii="Courier New" w:hAnsi="Courier New"/>
-        </w:rPr>
-        <w:t>is anything to go by. Too filled with terror, too struck by a sense of impending death to control myself.</w:t>
-      </w:r>
-    </w:p>
-    <w:p>
-      <w:pPr>
-        <w:pStyle w:val="BodyText"/>
-        <w:spacing w:before="0" w:after="0" w:line="480" w:lineRule="auto"/>
-        <w:ind w:firstLine="720"/>
-        <w:rPr>
-          <w:rFonts w:ascii="Courier New" w:hAnsi="Courier New"/>
-        </w:rPr>
-      </w:pPr>
-      <w:r>
-        <w:rPr>
-          <w:rFonts w:ascii="Courier New" w:hAnsi="Courier New"/>
-        </w:rPr>
-        <w:t>She relents and settles back down, then gives into my tugging and slips her arms around my shoulders instead. There's a little uneven rocking motion as she slides her legs out from under her, and then she's drawing me in against her.</w:t>
+        <w:t>tugging and slips her arms around my shoulders instead. There's a little uneven rocking motion as she slides her legs out from under her, and then she's drawing me in against her.</w:t>
       </w:r>
     </w:p>
     <w:p>
@@ -7799,46 +7904,46 @@
         <w:rPr>
           <w:rFonts w:ascii="Courier New" w:hAnsi="Courier New"/>
         </w:rPr>
-        <w:t xml:space="preserve">My joints are loose hinges, too well oiled. Finding a way to be upright without wobbling onto the floor again proves difficult. It takes a few tries, but I wind up with my butt </w:t>
+        <w:t>My joints are loose hinges, too well oiled. Finding a way to be upright without wobbling onto the floor again proves difficult. It takes a few tries, but I wind up with my butt parked against the edge of the bar, tail crimped behind me. I leave my shoulders leaning forward to maintain my grip on Aurora. I'm loath to let go of her, so it takes another fumbling second for me to find a way to do so.</w:t>
+      </w:r>
+    </w:p>
+    <w:p>
+      <w:pPr>
+        <w:pStyle w:val="BodyText"/>
+        <w:spacing w:before="0" w:after="0" w:line="480" w:lineRule="auto"/>
+        <w:ind w:firstLine="720"/>
+        <w:rPr>
+          <w:rFonts w:ascii="Courier New" w:hAnsi="Courier New"/>
+        </w:rPr>
+      </w:pPr>
+      <w:r>
+        <w:rPr>
+          <w:rFonts w:ascii="Courier New" w:hAnsi="Courier New"/>
+        </w:rPr>
+        <w:t>"Sorry," I croak.</w:t>
+      </w:r>
+    </w:p>
+    <w:p>
+      <w:pPr>
+        <w:pStyle w:val="BodyText"/>
+        <w:spacing w:before="0" w:after="0" w:line="480" w:lineRule="auto"/>
+        <w:ind w:firstLine="720"/>
+        <w:rPr>
+          <w:rFonts w:ascii="Courier New" w:hAnsi="Courier New"/>
+        </w:rPr>
+      </w:pPr>
+      <w:r>
+        <w:rPr>
+          <w:rFonts w:ascii="Courier New" w:hAnsi="Courier New"/>
+        </w:rPr>
+        <w:t xml:space="preserve">She shakes her head and rests her paws on my shoulders. </w:t>
       </w:r>
       <w:r>
         <w:rPr>
           <w:rFonts w:ascii="Courier New" w:hAnsi="Courier New"/>
         </w:rPr>
         <w:lastRenderedPageBreak/>
-        <w:t>parked against the edge of the bar, tail crimped behind me. I leave my shoulders leaning forward to maintain my grip on Aurora. I'm loath to let go of her, so it takes another fumbling second for me to find a way to do so.</w:t>
-      </w:r>
-    </w:p>
-    <w:p>
-      <w:pPr>
-        <w:pStyle w:val="BodyText"/>
-        <w:spacing w:before="0" w:after="0" w:line="480" w:lineRule="auto"/>
-        <w:ind w:firstLine="720"/>
-        <w:rPr>
-          <w:rFonts w:ascii="Courier New" w:hAnsi="Courier New"/>
-        </w:rPr>
-      </w:pPr>
-      <w:r>
-        <w:rPr>
-          <w:rFonts w:ascii="Courier New" w:hAnsi="Courier New"/>
-        </w:rPr>
-        <w:t>"Sorry," I croak.</w:t>
-      </w:r>
-    </w:p>
-    <w:p>
-      <w:pPr>
-        <w:pStyle w:val="BodyText"/>
-        <w:spacing w:before="0" w:after="0" w:line="480" w:lineRule="auto"/>
-        <w:ind w:firstLine="720"/>
-        <w:rPr>
-          <w:rFonts w:ascii="Courier New" w:hAnsi="Courier New"/>
-        </w:rPr>
-      </w:pPr>
-      <w:r>
-        <w:rPr>
-          <w:rFonts w:ascii="Courier New" w:hAnsi="Courier New"/>
-        </w:rPr>
-        <w:t>She shakes her head and rests her paws on my shoulders. Once she's sure I'm steady, she steps away and grabs a plastic to-go cup from beneath the bar and fills it at the sink. She takes one of my paws in hers and guides my fingers around the cup, making sure I'm holding on before she lets go. "Drink. You cried yourself empty."</w:t>
+        <w:t>Once she's sure I'm steady, she steps away and grabs a plastic to-go cup from beneath the bar and fills it at the sink. She takes one of my paws in hers and guides my fingers around the cup, making sure I'm holding on before she lets go. "Drink. You cried yourself empty."</w:t>
       </w:r>
     </w:p>
     <w:p>
@@ -7902,14 +8007,7 @@
         <w:rPr>
           <w:rFonts w:ascii="Courier New" w:hAnsi="Courier New"/>
         </w:rPr>
-        <w:t xml:space="preserve">"But you're in no shape to," the coyote cuts me off, laughing. She tucks her book and papers back in her bag and slips back behind the bar again. Shrugging her bag's strap up </w:t>
-      </w:r>
-      <w:r>
-        <w:rPr>
-          <w:rFonts w:ascii="Courier New" w:hAnsi="Courier New"/>
-        </w:rPr>
-        <w:lastRenderedPageBreak/>
-        <w:t>further, she snakes an arm around my back. "Let's get you home, though, okay? You good to walk?"</w:t>
+        <w:t>"But you're in no shape to," the coyote cuts me off, laughing. She tucks her book and papers back in her bag and slips back behind the bar again. Shrugging her bag's strap up further, she snakes an arm around my back. "Let's get you home, though, okay? You good to walk?"</w:t>
       </w:r>
     </w:p>
     <w:p>
@@ -8004,6 +8102,7 @@
         <w:rPr>
           <w:rFonts w:ascii="Courier New" w:hAnsi="Courier New"/>
         </w:rPr>
+        <w:lastRenderedPageBreak/>
         <w:t>Aurora's car is very...</w:t>
       </w:r>
       <w:r>
@@ -8030,7 +8129,7 @@
         </w:rPr>
         <w:t>I don't really know how to put it otherwise. It's sensible, as she is; it's filled with books and stacks of paper, as her bag is; it's not messy, but it's got a lot going on</w:t>
       </w:r>
-      <w:ins w:id="262" w:author="Madison Scott-Clary" w:date="2018-04-12T21:55:00Z">
+      <w:ins w:id="286" w:author="Madison Scott-Clary" w:date="2018-04-12T21:55:00Z">
         <w:r>
           <w:rPr>
             <w:rFonts w:ascii="Courier New" w:hAnsi="Courier New"/>
@@ -8090,61 +8189,55 @@
         <w:rPr>
           <w:rFonts w:ascii="Courier New" w:hAnsi="Courier New"/>
         </w:rPr>
-        <w:t xml:space="preserve">The coyote settles into the driver's seat and gets all buckled in before giving my thigh a squeeze in her paw. "Adam's, </w:t>
-      </w:r>
+        <w:t>The coyote settles into the driver's seat and gets all buckled in before giving my thigh a squeeze in her paw. "Adam's, right?" she asks, smiling. "One of the cabins?"</w:t>
+      </w:r>
+    </w:p>
+    <w:p>
+      <w:pPr>
+        <w:pStyle w:val="BodyText"/>
+        <w:spacing w:before="0" w:after="0" w:line="480" w:lineRule="auto"/>
+        <w:ind w:firstLine="720"/>
+        <w:rPr>
+          <w:rFonts w:ascii="Courier New" w:hAnsi="Courier New"/>
+        </w:rPr>
+      </w:pPr>
+      <w:r>
+        <w:rPr>
+          <w:rFonts w:ascii="Courier New" w:hAnsi="Courier New"/>
+        </w:rPr>
+        <w:t>I nod. "Thanks again for driving me."</w:t>
+      </w:r>
+    </w:p>
+    <w:p>
+      <w:pPr>
+        <w:pStyle w:val="BodyText"/>
+        <w:spacing w:before="0" w:after="0" w:line="480" w:lineRule="auto"/>
+        <w:ind w:firstLine="720"/>
+        <w:rPr>
+          <w:rFonts w:ascii="Courier New" w:hAnsi="Courier New"/>
+        </w:rPr>
+      </w:pPr>
+      <w:r>
+        <w:rPr>
+          <w:rFonts w:ascii="Courier New" w:hAnsi="Courier New"/>
+        </w:rPr>
+        <w:t>Aurora waits until she's reversed out of her spot and turned onto the road before answering. "No way I'm letting you walk, and goodness knows I know how awful crying alone on a bus is."</w:t>
+      </w:r>
+    </w:p>
+    <w:p>
+      <w:pPr>
+        <w:pStyle w:val="BodyText"/>
+        <w:spacing w:before="0" w:after="0" w:line="480" w:lineRule="auto"/>
+        <w:ind w:firstLine="720"/>
+        <w:rPr>
+          <w:rFonts w:ascii="Courier New" w:hAnsi="Courier New"/>
+        </w:rPr>
+      </w:pPr>
       <w:r>
         <w:rPr>
           <w:rFonts w:ascii="Courier New" w:hAnsi="Courier New"/>
         </w:rPr>
         <w:lastRenderedPageBreak/>
-        <w:t>right?" she asks, smiling. "One of the cabins?"</w:t>
-      </w:r>
-    </w:p>
-    <w:p>
-      <w:pPr>
-        <w:pStyle w:val="BodyText"/>
-        <w:spacing w:before="0" w:after="0" w:line="480" w:lineRule="auto"/>
-        <w:ind w:firstLine="720"/>
-        <w:rPr>
-          <w:rFonts w:ascii="Courier New" w:hAnsi="Courier New"/>
-        </w:rPr>
-      </w:pPr>
-      <w:r>
-        <w:rPr>
-          <w:rFonts w:ascii="Courier New" w:hAnsi="Courier New"/>
-        </w:rPr>
-        <w:t>I nod. "Thanks again for driving me."</w:t>
-      </w:r>
-    </w:p>
-    <w:p>
-      <w:pPr>
-        <w:pStyle w:val="BodyText"/>
-        <w:spacing w:before="0" w:after="0" w:line="480" w:lineRule="auto"/>
-        <w:ind w:firstLine="720"/>
-        <w:rPr>
-          <w:rFonts w:ascii="Courier New" w:hAnsi="Courier New"/>
-        </w:rPr>
-      </w:pPr>
-      <w:r>
-        <w:rPr>
-          <w:rFonts w:ascii="Courier New" w:hAnsi="Courier New"/>
-        </w:rPr>
-        <w:t>Aurora waits until she's reversed out of her spot and turned onto the road before answering. "No way I'm letting you walk, and goodness knows I know how awful crying alone on a bus is."</w:t>
-      </w:r>
-    </w:p>
-    <w:p>
-      <w:pPr>
-        <w:pStyle w:val="BodyText"/>
-        <w:spacing w:before="0" w:after="0" w:line="480" w:lineRule="auto"/>
-        <w:ind w:firstLine="720"/>
-        <w:rPr>
-          <w:rFonts w:ascii="Courier New" w:hAnsi="Courier New"/>
-        </w:rPr>
-      </w:pPr>
-      <w:r>
-        <w:rPr>
-          <w:rFonts w:ascii="Courier New" w:hAnsi="Courier New"/>
-        </w:rPr>
         <w:t>"Yeah, probably not a good look," I say. I can't quite laugh yet, but I do manage a sort of 'heh'.</w:t>
       </w:r>
     </w:p>
@@ -8255,47 +8348,69 @@
         <w:rPr>
           <w:rFonts w:ascii="Courier New" w:hAnsi="Courier New"/>
         </w:rPr>
+        <w:t>"Just thinking. First time I've been in a car here. Only ever ridden the bus or walked."</w:t>
+      </w:r>
+    </w:p>
+    <w:p>
+      <w:pPr>
+        <w:pStyle w:val="BodyText"/>
+        <w:spacing w:before="0" w:after="0" w:line="480" w:lineRule="auto"/>
+        <w:ind w:firstLine="720"/>
+        <w:rPr>
+          <w:rFonts w:ascii="Courier New" w:hAnsi="Courier New"/>
+        </w:rPr>
+      </w:pPr>
+      <w:r>
+        <w:rPr>
+          <w:rFonts w:ascii="Courier New" w:hAnsi="Courier New"/>
+        </w:rPr>
+        <w:t>Aurora grins and pulls into a space in front of the cabin I point out. "Bit faster, yeah. Still, it's a pretty enough walk."</w:t>
+      </w:r>
+    </w:p>
+    <w:p>
+      <w:pPr>
+        <w:pStyle w:val="BodyText"/>
+        <w:spacing w:before="0" w:after="0" w:line="480" w:lineRule="auto"/>
+        <w:ind w:firstLine="720"/>
+        <w:rPr>
+          <w:rFonts w:ascii="Courier New" w:hAnsi="Courier New"/>
+        </w:rPr>
+      </w:pPr>
+      <w:r>
+        <w:rPr>
+          <w:rFonts w:ascii="Courier New" w:hAnsi="Courier New"/>
+        </w:rPr>
+        <w:t xml:space="preserve">The car turning off leaves us in relative silence, my ears buzzing in my stuffed-up head from the lack of noise. My </w:t>
+      </w:r>
+      <w:r>
+        <w:rPr>
+          <w:rFonts w:ascii="Courier New" w:hAnsi="Courier New"/>
+        </w:rPr>
         <w:lastRenderedPageBreak/>
-        <w:t>"Just thinking. First time I've been in a car here. Only ever ridden the bus or walked."</w:t>
-      </w:r>
-    </w:p>
-    <w:p>
-      <w:pPr>
-        <w:pStyle w:val="BodyText"/>
-        <w:spacing w:before="0" w:after="0" w:line="480" w:lineRule="auto"/>
-        <w:ind w:firstLine="720"/>
-        <w:rPr>
-          <w:rFonts w:ascii="Courier New" w:hAnsi="Courier New"/>
-        </w:rPr>
-      </w:pPr>
-      <w:r>
-        <w:rPr>
-          <w:rFonts w:ascii="Courier New" w:hAnsi="Courier New"/>
-        </w:rPr>
-        <w:t>Aurora grins and pulls into a space in front of the cabin I point out. "Bit faster, yeah. Still, it's a pretty enough walk."</w:t>
-      </w:r>
-    </w:p>
-    <w:p>
-      <w:pPr>
-        <w:pStyle w:val="BodyText"/>
-        <w:spacing w:before="0" w:after="0" w:line="480" w:lineRule="auto"/>
-        <w:ind w:firstLine="720"/>
-        <w:rPr>
-          <w:rFonts w:ascii="Courier New" w:hAnsi="Courier New"/>
-        </w:rPr>
-      </w:pPr>
-      <w:r>
-        <w:rPr>
-          <w:rFonts w:ascii="Courier New" w:hAnsi="Courier New"/>
-        </w:rPr>
-        <w:t>The car turning off leaves us in relative silence, my ears buzzing in my stuffed-up head from the lack of noise. My thoughts seem to be surrounding a blank space</w:t>
-      </w:r>
-      <w:ins w:id="263" w:author="Madison Scott-Clary" w:date="2018-04-13T21:50:00Z">
-        <w:r>
-          <w:rPr>
-            <w:rFonts w:ascii="Courier New" w:hAnsi="Courier New"/>
-          </w:rPr>
-          <w:t>, circling and swirling around it</w:t>
+        <w:t>thoughts seem to be surrounding a blank space</w:t>
+      </w:r>
+      <w:ins w:id="287" w:author="Madison Scott-Clary" w:date="2018-04-17T22:43:00Z">
+        <w:r>
+          <w:rPr>
+            <w:rFonts w:ascii="Courier New" w:hAnsi="Courier New"/>
+          </w:rPr>
+          <w:t>. C</w:t>
+        </w:r>
+      </w:ins>
+      <w:ins w:id="288" w:author="Madison Scott-Clary" w:date="2018-04-13T21:50:00Z">
+        <w:r>
+          <w:rPr>
+            <w:rFonts w:ascii="Courier New" w:hAnsi="Courier New"/>
+          </w:rPr>
+          <w:t>ircling and swirling around it</w:t>
+        </w:r>
+      </w:ins>
+      <w:ins w:id="289" w:author="Madison Scott-Clary" w:date="2018-04-17T22:43:00Z">
+        <w:r>
+          <w:rPr>
+            <w:rFonts w:ascii="Courier New" w:hAnsi="Courier New"/>
+          </w:rPr>
+          <w:t>, around nothing</w:t>
         </w:r>
       </w:ins>
       <w:r>
@@ -8396,14 +8511,7 @@
         <w:rPr>
           <w:rFonts w:ascii="Courier New" w:hAnsi="Courier New"/>
         </w:rPr>
-        <w:t xml:space="preserve">I lean on her as we walk the handful of steps to the door </w:t>
-      </w:r>
-      <w:r>
-        <w:rPr>
-          <w:rFonts w:ascii="Courier New" w:hAnsi="Courier New"/>
-        </w:rPr>
-        <w:lastRenderedPageBreak/>
-        <w:t>of the cabin. Once there, I fish in my apron pocket for my keys--I'd taken to wearing my work apron with the skirt for the utility of pockets--and let myself in.</w:t>
+        <w:t>I lean on her as we walk the handful of steps to the door of the cabin. Once there, I fish in my apron pocket for my keys--I'd taken to wearing my work apron with the skirt for the utility of pockets--and let myself in.</w:t>
       </w:r>
     </w:p>
     <w:p>
@@ -8449,7 +8557,14 @@
         <w:rPr>
           <w:rFonts w:ascii="Courier New" w:hAnsi="Courier New"/>
         </w:rPr>
-        <w:t>I flip on the lights and cringe, both at the sudden brightness against the dusk outside and the mess. I've been using my suitcase as my clean clothes drawer since I moved in. It's just got a day's worth of clothes in it, though. Next to it on one side is a pile of dirty clothes, and on the other, a folding drying rack holding a pair of jeans, a shirt, and two pairs of panties hanging off the corners.</w:t>
+        <w:t xml:space="preserve">I flip on the lights and cringe, both at the sudden </w:t>
+      </w:r>
+      <w:r>
+        <w:rPr>
+          <w:rFonts w:ascii="Courier New" w:hAnsi="Courier New"/>
+        </w:rPr>
+        <w:lastRenderedPageBreak/>
+        <w:t>brightness against the dusk outside and the mess. I've been using my suitcase as my clean clothes drawer since I moved in. It's just got a day's worth of clothes in it, though. Next to it on one side is a pile of dirty clothes, and on the other, a folding drying rack holding a pair of jeans, a shirt, and two pairs of panties hanging off the corners.</w:t>
       </w:r>
     </w:p>
     <w:p>
@@ -8595,46 +8710,46 @@
         <w:rPr>
           <w:rFonts w:ascii="Courier New" w:hAnsi="Courier New"/>
         </w:rPr>
-        <w:t xml:space="preserve">I can't come up with a reply. We stand in expectant silence: Aurora's eyes locked on the paints and ceiling panel, burgundy, with her silhouette in black; and me, with my eyes </w:t>
+        <w:t>I can't come up with a reply. We stand in expectant silence: Aurora's eyes locked on the paints and ceiling panel, burgundy, with her silhouette in black; and me, with my eyes locked on the floor and my tail tucked in against my leg.</w:t>
+      </w:r>
+    </w:p>
+    <w:p>
+      <w:pPr>
+        <w:pStyle w:val="BodyText"/>
+        <w:spacing w:before="0" w:after="0" w:line="480" w:lineRule="auto"/>
+        <w:ind w:firstLine="720"/>
+        <w:rPr>
+          <w:rFonts w:ascii="Courier New" w:hAnsi="Courier New"/>
+        </w:rPr>
+      </w:pPr>
+      <w:r>
+        <w:rPr>
+          <w:rFonts w:ascii="Courier New" w:hAnsi="Courier New"/>
+        </w:rPr>
+        <w:t>She turns, mouth open to ask again, when I grab at her paw and rush to cut her off.</w:t>
+      </w:r>
+    </w:p>
+    <w:p>
+      <w:pPr>
+        <w:pStyle w:val="BodyText"/>
+        <w:spacing w:before="0" w:after="0" w:line="480" w:lineRule="auto"/>
+        <w:ind w:firstLine="720"/>
+        <w:rPr>
+          <w:rFonts w:ascii="Courier New" w:hAnsi="Courier New"/>
+        </w:rPr>
+      </w:pPr>
+      <w:r>
+        <w:rPr>
+          <w:rFonts w:ascii="Courier New" w:hAnsi="Courier New"/>
+        </w:rPr>
+        <w:t xml:space="preserve">"Yes, I mean. Yes. You're just...you're just always there." My eyes well up with tears--I'm surprised I have any left--as words keep coming, and I keep holding onto her paw. "You're just </w:t>
       </w:r>
       <w:r>
         <w:rPr>
           <w:rFonts w:ascii="Courier New" w:hAnsi="Courier New"/>
         </w:rPr>
         <w:lastRenderedPageBreak/>
-        <w:t>locked on the floor and my tail tucked in against my leg.</w:t>
-      </w:r>
-    </w:p>
-    <w:p>
-      <w:pPr>
-        <w:pStyle w:val="BodyText"/>
-        <w:spacing w:before="0" w:after="0" w:line="480" w:lineRule="auto"/>
-        <w:ind w:firstLine="720"/>
-        <w:rPr>
-          <w:rFonts w:ascii="Courier New" w:hAnsi="Courier New"/>
-        </w:rPr>
-      </w:pPr>
-      <w:r>
-        <w:rPr>
-          <w:rFonts w:ascii="Courier New" w:hAnsi="Courier New"/>
-        </w:rPr>
-        <w:t>She turns, mouth open to ask again, when I grab at her paw and rush to cut her off.</w:t>
-      </w:r>
-    </w:p>
-    <w:p>
-      <w:pPr>
-        <w:pStyle w:val="BodyText"/>
-        <w:spacing w:before="0" w:after="0" w:line="480" w:lineRule="auto"/>
-        <w:ind w:firstLine="720"/>
-        <w:rPr>
-          <w:rFonts w:ascii="Courier New" w:hAnsi="Courier New"/>
-        </w:rPr>
-      </w:pPr>
-      <w:r>
-        <w:rPr>
-          <w:rFonts w:ascii="Courier New" w:hAnsi="Courier New"/>
-        </w:rPr>
-        <w:t>"Yes, I mean. Yes. You're just...you're just always there." My eyes well up with tears--I'm surprised I have any left--as words keep coming, and I keep holding onto her paw. "You're just always there and so familiar and I don't know-- They let me paint the ceiling, and I don't know-- I should've asked, I'm sorry-- I don't know, you're just one of the only constants in my stupid fucking life and I didn't even talk to you until I--"</w:t>
+        <w:t>always there and so familiar and I don't know-- They let me paint the ceiling, and I don't know-- I should've asked, I'm sorry-- I don't know, you're just one of the only constants in my stupid fucking life and I didn't even talk to you until I--"</w:t>
       </w:r>
     </w:p>
     <w:p>
@@ -8706,7 +8821,7 @@
         </w:rPr>
         <w:t>Perhaps as an echo from the café, Aurora takes charge. She guides me over to my bed</w:t>
       </w:r>
-      <w:del w:id="264" w:author="Madison Scott-Clary" w:date="2018-04-13T21:52:00Z">
+      <w:del w:id="290" w:author="Madison Scott-Clary" w:date="2018-04-13T21:52:00Z">
         <w:r>
           <w:rPr>
             <w:rFonts w:ascii="Courier New" w:hAnsi="Courier New"/>
@@ -8750,7 +8865,7 @@
         </w:rPr>
         <w:t xml:space="preserve"> doesn't get a tenth as bad as </w:t>
       </w:r>
-      <w:ins w:id="265" w:author="Madison Scott-Clary" w:date="2018-04-13T21:53:00Z">
+      <w:ins w:id="291" w:author="Madison Scott-Clary" w:date="2018-04-13T21:53:00Z">
         <w:r>
           <w:rPr>
             <w:rFonts w:ascii="Courier New" w:hAnsi="Courier New"/>
@@ -8758,7 +8873,7 @@
           <w:t>the crush of panic</w:t>
         </w:r>
       </w:ins>
-      <w:del w:id="266" w:author="Madison Scott-Clary" w:date="2018-04-13T21:53:00Z">
+      <w:del w:id="292" w:author="Madison Scott-Clary" w:date="2018-04-13T21:53:00Z">
         <w:r>
           <w:rPr>
             <w:rFonts w:ascii="Courier New" w:hAnsi="Courier New"/>
@@ -8770,60 +8885,60 @@
         <w:rPr>
           <w:rFonts w:ascii="Courier New" w:hAnsi="Courier New"/>
         </w:rPr>
-        <w:t xml:space="preserve"> at Starry Night, but it still takes me a few minutes to get to the point where I can speak again. "Sorry, </w:t>
+        <w:t xml:space="preserve"> at Starry Night, but it still takes me a few minutes to get to the point where I can speak again. "Sorry, Aurora." I pace myself, so I don't just start babbling again. "Didn't mean to do that. Just such a mess today. My life's a mess, and it all hit at once."</w:t>
+      </w:r>
+    </w:p>
+    <w:p>
+      <w:pPr>
+        <w:pStyle w:val="BodyText"/>
+        <w:spacing w:before="0" w:after="0" w:line="480" w:lineRule="auto"/>
+        <w:ind w:firstLine="720"/>
+        <w:rPr>
+          <w:rFonts w:ascii="Courier New" w:hAnsi="Courier New"/>
+        </w:rPr>
+      </w:pPr>
+      <w:r>
+        <w:rPr>
+          <w:rFonts w:ascii="Courier New" w:hAnsi="Courier New"/>
+        </w:rPr>
+        <w:t>"Tell me a bit about your life, then," she asks, low voice kind. "I want to hear."</w:t>
+      </w:r>
+    </w:p>
+    <w:p>
+      <w:pPr>
+        <w:pStyle w:val="BodyText"/>
+        <w:spacing w:before="0" w:after="0" w:line="480" w:lineRule="auto"/>
+        <w:ind w:firstLine="720"/>
+        <w:rPr>
+          <w:rFonts w:ascii="Courier New" w:hAnsi="Courier New"/>
+        </w:rPr>
+      </w:pPr>
+      <w:r>
+        <w:rPr>
+          <w:rFonts w:ascii="Courier New" w:hAnsi="Courier New"/>
+        </w:rPr>
+        <w:t xml:space="preserve">I feel my face tighten in an ugly rictus, teeth </w:t>
+      </w:r>
+      <w:proofErr w:type="gramStart"/>
+      <w:r>
+        <w:rPr>
+          <w:rFonts w:ascii="Courier New" w:hAnsi="Courier New"/>
+        </w:rPr>
+        <w:t>bared</w:t>
+      </w:r>
+      <w:proofErr w:type="gramEnd"/>
+      <w:r>
+        <w:rPr>
+          <w:rFonts w:ascii="Courier New" w:hAnsi="Courier New"/>
+        </w:rPr>
+        <w:t xml:space="preserve"> and </w:t>
       </w:r>
       <w:r>
         <w:rPr>
           <w:rFonts w:ascii="Courier New" w:hAnsi="Courier New"/>
         </w:rPr>
         <w:lastRenderedPageBreak/>
-        <w:t>Aurora." I pace myself, so I don't just start babbling again. "Didn't mean to do that. Just such a mess today. My life's a mess, and it all hit at once."</w:t>
-      </w:r>
-    </w:p>
-    <w:p>
-      <w:pPr>
-        <w:pStyle w:val="BodyText"/>
-        <w:spacing w:before="0" w:after="0" w:line="480" w:lineRule="auto"/>
-        <w:ind w:firstLine="720"/>
-        <w:rPr>
-          <w:rFonts w:ascii="Courier New" w:hAnsi="Courier New"/>
-        </w:rPr>
-      </w:pPr>
-      <w:r>
-        <w:rPr>
-          <w:rFonts w:ascii="Courier New" w:hAnsi="Courier New"/>
-        </w:rPr>
-        <w:t>"Tell me a bit about your life, then," she asks, low voice kind. "I want to hear."</w:t>
-      </w:r>
-    </w:p>
-    <w:p>
-      <w:pPr>
-        <w:pStyle w:val="BodyText"/>
-        <w:spacing w:before="0" w:after="0" w:line="480" w:lineRule="auto"/>
-        <w:ind w:firstLine="720"/>
-        <w:rPr>
-          <w:rFonts w:ascii="Courier New" w:hAnsi="Courier New"/>
-        </w:rPr>
-      </w:pPr>
-      <w:r>
-        <w:rPr>
-          <w:rFonts w:ascii="Courier New" w:hAnsi="Courier New"/>
-        </w:rPr>
-        <w:t xml:space="preserve">I feel my face tighten in an ugly rictus, teeth </w:t>
-      </w:r>
-      <w:proofErr w:type="gramStart"/>
-      <w:r>
-        <w:rPr>
-          <w:rFonts w:ascii="Courier New" w:hAnsi="Courier New"/>
-        </w:rPr>
-        <w:t>bared</w:t>
-      </w:r>
-      <w:proofErr w:type="gramEnd"/>
-      <w:r>
-        <w:rPr>
-          <w:rFonts w:ascii="Courier New" w:hAnsi="Courier New"/>
-        </w:rPr>
-        <w:t xml:space="preserve"> and whiskers bristled. It's been months, but the freeze-brand scars over my cheeks give a twinge of protest. "There's nothing." As the sobs pick up again, dry now. I have to eke out words between. "There's nothing there. I'm just...paper. Paper thin with no substance. No substance at all." I trail off and take a few gulping breaths to calm myself, forcing my expression into mere hopelessness, rather than that grimace of self-loathing.</w:t>
+        <w:t>whiskers bristled. It's been months, but the freeze-brand scars over my cheeks give a twinge of protest. "There's nothing." As the sobs pick up again, dry now. I have to eke out words between. "There's nothing there. I'm just...paper. Paper thin with no substance. No substance at all." I trail off and take a few gulping breaths to calm myself, forcing my expression into mere hopelessness, rather than that grimace of self-loathing.</w:t>
       </w:r>
     </w:p>
     <w:p>
@@ -8887,30 +9002,30 @@
         <w:rPr>
           <w:rFonts w:ascii="Courier New" w:hAnsi="Courier New"/>
         </w:rPr>
-        <w:t xml:space="preserve">Aurora seems comfortable taking the lead, using her paws </w:t>
+        <w:t>Aurora seems comfortable taking the lead, using her paws and subtle shifts of her weight to guide me to lay back on the bed. Once I'm there, she leans up from the kiss and grins down to me with just a hint of silliness. "You feel substantive to me."</w:t>
+      </w:r>
+    </w:p>
+    <w:p>
+      <w:pPr>
+        <w:pStyle w:val="BodyText"/>
+        <w:spacing w:before="0" w:after="0" w:line="480" w:lineRule="auto"/>
+        <w:ind w:firstLine="720"/>
+        <w:rPr>
+          <w:rFonts w:ascii="Courier New" w:hAnsi="Courier New"/>
+        </w:rPr>
+      </w:pPr>
+      <w:r>
+        <w:rPr>
+          <w:rFonts w:ascii="Courier New" w:hAnsi="Courier New"/>
+        </w:rPr>
+        <w:t xml:space="preserve">I'm wrong-footed by this and it takes a moment to parse. Once it clicks, though, I giggle. "Thanks." I feel stupid just </w:t>
       </w:r>
       <w:r>
         <w:rPr>
           <w:rFonts w:ascii="Courier New" w:hAnsi="Courier New"/>
         </w:rPr>
         <w:lastRenderedPageBreak/>
-        <w:t>and subtle shifts of her weight to guide me to lay back on the bed. Once I'm there, she leans up from the kiss and grins down to me with just a hint of silliness. "You feel substantive to me."</w:t>
-      </w:r>
-    </w:p>
-    <w:p>
-      <w:pPr>
-        <w:pStyle w:val="BodyText"/>
-        <w:spacing w:before="0" w:after="0" w:line="480" w:lineRule="auto"/>
-        <w:ind w:firstLine="720"/>
-        <w:rPr>
-          <w:rFonts w:ascii="Courier New" w:hAnsi="Courier New"/>
-        </w:rPr>
-      </w:pPr>
-      <w:r>
-        <w:rPr>
-          <w:rFonts w:ascii="Courier New" w:hAnsi="Courier New"/>
-        </w:rPr>
-        <w:t>I'm wrong-footed by this and it takes a moment to parse. Once it clicks, though, I giggle. "Thanks." I feel stupid just leaving it at that, though, and add, "That was nice."</w:t>
+        <w:t>leaving it at that, though, and add, "That was nice."</w:t>
       </w:r>
     </w:p>
     <w:p>
@@ -8942,7 +9057,7 @@
         </w:rPr>
         <w:t xml:space="preserve">." Still grinning, she leans into give me another quick kiss, then moves to kneel on the edge of the bed, tugging me by the paw. "Come on. </w:t>
       </w:r>
-      <w:del w:id="267" w:author="Madison Scott-Clary" w:date="2018-04-12T21:55:00Z">
+      <w:del w:id="293" w:author="Madison Scott-Clary" w:date="2018-04-12T21:55:00Z">
         <w:r>
           <w:rPr>
             <w:rFonts w:ascii="Courier New" w:hAnsi="Courier New"/>
@@ -8950,7 +9065,7 @@
           <w:delText>Up</w:delText>
         </w:r>
       </w:del>
-      <w:ins w:id="268" w:author="Madison Scott-Clary" w:date="2018-04-12T21:55:00Z">
+      <w:ins w:id="294" w:author="Madison Scott-Clary" w:date="2018-04-12T21:55:00Z">
         <w:r>
           <w:rPr>
             <w:rFonts w:ascii="Courier New" w:hAnsi="Courier New"/>
@@ -9026,40 +9141,46 @@
         <w:rPr>
           <w:rFonts w:ascii="Courier New" w:hAnsi="Courier New"/>
         </w:rPr>
+        <w:t>Aurora moves too; as I make room, she moves up onto the bed to kneel next to me. "Doing better?"</w:t>
+      </w:r>
+    </w:p>
+    <w:p>
+      <w:pPr>
+        <w:pStyle w:val="BodyText"/>
+        <w:spacing w:before="0" w:after="0" w:line="480" w:lineRule="auto"/>
+        <w:ind w:firstLine="720"/>
+        <w:rPr>
+          <w:rFonts w:ascii="Courier New" w:hAnsi="Courier New"/>
+        </w:rPr>
+      </w:pPr>
+      <w:r>
+        <w:rPr>
+          <w:rFonts w:ascii="Courier New" w:hAnsi="Courier New"/>
+        </w:rPr>
+        <w:t>"Yeah, thank you." After a moment's thought, I ask, "Why'd you do that?"</w:t>
+      </w:r>
+    </w:p>
+    <w:p>
+      <w:pPr>
+        <w:pStyle w:val="BodyText"/>
+        <w:spacing w:before="0" w:after="0" w:line="480" w:lineRule="auto"/>
+        <w:ind w:firstLine="720"/>
+        <w:rPr>
+          <w:rFonts w:ascii="Courier New" w:hAnsi="Courier New"/>
+        </w:rPr>
+      </w:pPr>
+      <w:r>
+        <w:rPr>
+          <w:rFonts w:ascii="Courier New" w:hAnsi="Courier New"/>
+        </w:rPr>
+        <w:t xml:space="preserve">The coyote frowns down to me, ears splayed in embarrassment. "I wanted to. It felt like it would work, and </w:t>
+      </w:r>
+      <w:r>
+        <w:rPr>
+          <w:rFonts w:ascii="Courier New" w:hAnsi="Courier New"/>
+        </w:rPr>
         <w:lastRenderedPageBreak/>
-        <w:t>Aurora moves too; as I make room, she moves up onto the bed to kneel next to me. "Doing better?"</w:t>
-      </w:r>
-    </w:p>
-    <w:p>
-      <w:pPr>
-        <w:pStyle w:val="BodyText"/>
-        <w:spacing w:before="0" w:after="0" w:line="480" w:lineRule="auto"/>
-        <w:ind w:firstLine="720"/>
-        <w:rPr>
-          <w:rFonts w:ascii="Courier New" w:hAnsi="Courier New"/>
-        </w:rPr>
-      </w:pPr>
-      <w:r>
-        <w:rPr>
-          <w:rFonts w:ascii="Courier New" w:hAnsi="Courier New"/>
-        </w:rPr>
-        <w:t>"Yeah, thank you." After a moment's thought, I ask, "Why'd you do that?"</w:t>
-      </w:r>
-    </w:p>
-    <w:p>
-      <w:pPr>
-        <w:pStyle w:val="BodyText"/>
-        <w:spacing w:before="0" w:after="0" w:line="480" w:lineRule="auto"/>
-        <w:ind w:firstLine="720"/>
-        <w:rPr>
-          <w:rFonts w:ascii="Courier New" w:hAnsi="Courier New"/>
-        </w:rPr>
-      </w:pPr>
-      <w:r>
-        <w:rPr>
-          <w:rFonts w:ascii="Courier New" w:hAnsi="Courier New"/>
-        </w:rPr>
-        <w:t>The coyote frowns down to me, ears splayed in embarrassment. "I wanted to. It felt like it would work, and like it would be okay. I should have asked, though, I'm sorry."</w:t>
+        <w:t>like it would be okay. I should have asked, though, I'm sorry."</w:t>
       </w:r>
     </w:p>
     <w:p>
@@ -9107,7 +9228,7 @@
         </w:rPr>
         <w:t xml:space="preserve"> </w:t>
       </w:r>
-      <w:del w:id="269" w:author="Madison Scott-Clary" w:date="2018-04-13T21:56:00Z">
+      <w:del w:id="295" w:author="Madison Scott-Clary" w:date="2018-04-13T21:56:00Z">
         <w:r>
           <w:rPr>
             <w:rFonts w:ascii="Courier New" w:hAnsi="Courier New"/>
@@ -9115,7 +9236,7 @@
           <w:delText>grin</w:delText>
         </w:r>
       </w:del>
-      <w:ins w:id="270" w:author="Madison Scott-Clary" w:date="2018-04-13T21:56:00Z">
+      <w:ins w:id="296" w:author="Madison Scott-Clary" w:date="2018-04-13T21:56:00Z">
         <w:r>
           <w:rPr>
             <w:rFonts w:ascii="Courier New" w:hAnsi="Courier New"/>
@@ -9145,7 +9266,7 @@
         </w:rPr>
         <w:t xml:space="preserve">This goes over quite well. Aurora seems to have taken it as a sign, and leans down over me more assertively, paws planted to either side of </w:t>
       </w:r>
-      <w:del w:id="271" w:author="Madison Scott-Clary" w:date="2018-04-13T21:57:00Z">
+      <w:del w:id="297" w:author="Madison Scott-Clary" w:date="2018-04-13T21:57:00Z">
         <w:r>
           <w:rPr>
             <w:rFonts w:ascii="Courier New" w:hAnsi="Courier New"/>
@@ -9153,7 +9274,7 @@
           <w:delText>me</w:delText>
         </w:r>
       </w:del>
-      <w:ins w:id="272" w:author="Madison Scott-Clary" w:date="2018-04-13T21:57:00Z">
+      <w:ins w:id="298" w:author="Madison Scott-Clary" w:date="2018-04-13T21:57:00Z">
         <w:r>
           <w:rPr>
             <w:rFonts w:ascii="Courier New" w:hAnsi="Courier New"/>
@@ -9205,7 +9326,7 @@
         </w:rPr>
         <w:t xml:space="preserve">Aurora immediately tenses up, ears </w:t>
       </w:r>
-      <w:del w:id="273" w:author="Madison Scott-Clary" w:date="2018-04-13T21:58:00Z">
+      <w:del w:id="299" w:author="Madison Scott-Clary" w:date="2018-04-13T21:58:00Z">
         <w:r>
           <w:rPr>
             <w:rFonts w:ascii="Courier New" w:hAnsi="Courier New"/>
@@ -9213,7 +9334,7 @@
           <w:delText xml:space="preserve">pinning </w:delText>
         </w:r>
       </w:del>
-      <w:ins w:id="274" w:author="Madison Scott-Clary" w:date="2018-04-13T21:58:00Z">
+      <w:ins w:id="300" w:author="Madison Scott-Clary" w:date="2018-04-13T21:58:00Z">
         <w:r>
           <w:rPr>
             <w:rFonts w:ascii="Courier New" w:hAnsi="Courier New"/>
@@ -9225,61 +9346,55 @@
         <w:rPr>
           <w:rFonts w:ascii="Courier New" w:hAnsi="Courier New"/>
         </w:rPr>
-        <w:t xml:space="preserve">back. "Uh, </w:t>
-      </w:r>
+        <w:t>back. "Uh, sorry, I don't--"</w:t>
+      </w:r>
+    </w:p>
+    <w:p>
+      <w:pPr>
+        <w:pStyle w:val="BodyText"/>
+        <w:spacing w:before="0" w:after="0" w:line="480" w:lineRule="auto"/>
+        <w:ind w:firstLine="720"/>
+        <w:rPr>
+          <w:rFonts w:ascii="Courier New" w:hAnsi="Courier New"/>
+        </w:rPr>
+      </w:pPr>
+      <w:r>
+        <w:rPr>
+          <w:rFonts w:ascii="Courier New" w:hAnsi="Courier New"/>
+        </w:rPr>
+        <w:t>"No, no. You're fine," I mumble, searching for words. "Don't know why...why this is...doing what it is. Working. Stopping me from crying and all. Taking my mind off stuff."</w:t>
+      </w:r>
+    </w:p>
+    <w:p>
+      <w:pPr>
+        <w:pStyle w:val="BodyText"/>
+        <w:spacing w:before="0" w:after="0" w:line="480" w:lineRule="auto"/>
+        <w:ind w:firstLine="720"/>
+        <w:rPr>
+          <w:rFonts w:ascii="Courier New" w:hAnsi="Courier New"/>
+        </w:rPr>
+      </w:pPr>
+      <w:r>
+        <w:rPr>
+          <w:rFonts w:ascii="Courier New" w:hAnsi="Courier New"/>
+        </w:rPr>
+        <w:t>She stays silent above me. An expectant silence she waits for me to fill.</w:t>
+      </w:r>
+    </w:p>
+    <w:p>
+      <w:pPr>
+        <w:pStyle w:val="BodyText"/>
+        <w:spacing w:before="0" w:after="0" w:line="480" w:lineRule="auto"/>
+        <w:ind w:firstLine="720"/>
+        <w:rPr>
+          <w:rFonts w:ascii="Courier New" w:hAnsi="Courier New"/>
+        </w:rPr>
+      </w:pPr>
       <w:r>
         <w:rPr>
           <w:rFonts w:ascii="Courier New" w:hAnsi="Courier New"/>
         </w:rPr>
         <w:lastRenderedPageBreak/>
-        <w:t>sorry, I don't--"</w:t>
-      </w:r>
-    </w:p>
-    <w:p>
-      <w:pPr>
-        <w:pStyle w:val="BodyText"/>
-        <w:spacing w:before="0" w:after="0" w:line="480" w:lineRule="auto"/>
-        <w:ind w:firstLine="720"/>
-        <w:rPr>
-          <w:rFonts w:ascii="Courier New" w:hAnsi="Courier New"/>
-        </w:rPr>
-      </w:pPr>
-      <w:r>
-        <w:rPr>
-          <w:rFonts w:ascii="Courier New" w:hAnsi="Courier New"/>
-        </w:rPr>
-        <w:t>"No, no. You're fine," I mumble, searching for words. "Don't know why...why this is...doing what it is. Working. Stopping me from crying and all. Taking my mind off stuff."</w:t>
-      </w:r>
-    </w:p>
-    <w:p>
-      <w:pPr>
-        <w:pStyle w:val="BodyText"/>
-        <w:spacing w:before="0" w:after="0" w:line="480" w:lineRule="auto"/>
-        <w:ind w:firstLine="720"/>
-        <w:rPr>
-          <w:rFonts w:ascii="Courier New" w:hAnsi="Courier New"/>
-        </w:rPr>
-      </w:pPr>
-      <w:r>
-        <w:rPr>
-          <w:rFonts w:ascii="Courier New" w:hAnsi="Courier New"/>
-        </w:rPr>
-        <w:t>She stays silent above me. An expectant silence she waits for me to fill.</w:t>
-      </w:r>
-    </w:p>
-    <w:p>
-      <w:pPr>
-        <w:pStyle w:val="BodyText"/>
-        <w:spacing w:before="0" w:after="0" w:line="480" w:lineRule="auto"/>
-        <w:ind w:firstLine="720"/>
-        <w:rPr>
-          <w:rFonts w:ascii="Courier New" w:hAnsi="Courier New"/>
-        </w:rPr>
-      </w:pPr>
-      <w:r>
-        <w:rPr>
-          <w:rFonts w:ascii="Courier New" w:hAnsi="Courier New"/>
-        </w:rPr>
         <w:t>I hunt for words as best I can. "Maybe I just...I don't know. I haven't touched--or been touched by--anyone since I made it out here. Before that, even. It feels dumb to say, I guess."</w:t>
       </w:r>
     </w:p>
@@ -9328,7 +9443,7 @@
         </w:rPr>
         <w:t>, yeah, but just nothing like this</w:t>
       </w:r>
-      <w:ins w:id="275" w:author="Madison Scott-Clary" w:date="2018-04-13T21:59:00Z">
+      <w:ins w:id="301" w:author="Madison Scott-Clary" w:date="2018-04-13T21:59:00Z">
         <w:r>
           <w:rPr>
             <w:rFonts w:ascii="Courier New" w:hAnsi="Courier New"/>
@@ -9422,7 +9537,7 @@
         </w:rPr>
         <w:t>She nods, muzzle dipping to turn that</w:t>
       </w:r>
-      <w:ins w:id="276" w:author="Madison Scott-Clary" w:date="2018-04-13T21:59:00Z">
+      <w:ins w:id="302" w:author="Madison Scott-Clary" w:date="2018-04-13T21:59:00Z">
         <w:r>
           <w:rPr>
             <w:rFonts w:ascii="Courier New" w:hAnsi="Courier New"/>
@@ -9436,7 +9551,7 @@
         </w:rPr>
         <w:t xml:space="preserve"> into something of a nuzzle, and I can feel her nose tracing along one of those white bands of fur on my cheek, then under my chin, dipping down to tease at the coil of blue fur--faded now to </w:t>
       </w:r>
-      <w:del w:id="277" w:author="Madison Scott-Clary" w:date="2018-04-13T22:00:00Z">
+      <w:del w:id="303" w:author="Madison Scott-Clary" w:date="2018-04-13T22:00:00Z">
         <w:r>
           <w:rPr>
             <w:rFonts w:ascii="Courier New" w:hAnsi="Courier New"/>
@@ -9444,7 +9559,7 @@
           <w:delText>more of an</w:delText>
         </w:r>
       </w:del>
-      <w:ins w:id="278" w:author="Madison Scott-Clary" w:date="2018-04-13T22:00:00Z">
+      <w:ins w:id="304" w:author="Madison Scott-Clary" w:date="2018-04-13T22:00:00Z">
         <w:r>
           <w:rPr>
             <w:rFonts w:ascii="Courier New" w:hAnsi="Courier New"/>
@@ -9456,59 +9571,53 @@
         <w:rPr>
           <w:rFonts w:ascii="Courier New" w:hAnsi="Courier New"/>
         </w:rPr>
-        <w:t xml:space="preserve"> aqua--</w:t>
-      </w:r>
+        <w:t xml:space="preserve"> aqua--peeking up above the scoop-neck of my shirt. Her soft, low voice is muffled by my fur, "This is okay, too?"</w:t>
+      </w:r>
+    </w:p>
+    <w:p>
+      <w:pPr>
+        <w:pStyle w:val="BodyText"/>
+        <w:spacing w:before="0" w:after="0" w:line="480" w:lineRule="auto"/>
+        <w:ind w:firstLine="720"/>
+        <w:rPr>
+          <w:rFonts w:ascii="Courier New" w:hAnsi="Courier New"/>
+        </w:rPr>
+      </w:pPr>
+      <w:r>
+        <w:rPr>
+          <w:rFonts w:ascii="Courier New" w:hAnsi="Courier New"/>
+        </w:rPr>
+        <w:t>Without tucking my muzzle uncomfortably low, all I can really see are her ears, so I lean forward to place a kiss between them, fur and familiar scent tickling at my nose. "</w:t>
+      </w:r>
+      <w:proofErr w:type="spellStart"/>
+      <w:r>
+        <w:rPr>
+          <w:rFonts w:ascii="Courier New" w:hAnsi="Courier New"/>
+        </w:rPr>
+        <w:t>Mmhm</w:t>
+      </w:r>
+      <w:proofErr w:type="spellEnd"/>
+      <w:r>
+        <w:rPr>
+          <w:rFonts w:ascii="Courier New" w:hAnsi="Courier New"/>
+        </w:rPr>
+        <w:t>." I've given up saying more.</w:t>
+      </w:r>
+    </w:p>
+    <w:p>
+      <w:pPr>
+        <w:pStyle w:val="BodyText"/>
+        <w:spacing w:before="0" w:after="0" w:line="480" w:lineRule="auto"/>
+        <w:ind w:firstLine="720"/>
+        <w:rPr>
+          <w:rFonts w:ascii="Courier New" w:hAnsi="Courier New"/>
+        </w:rPr>
+      </w:pPr>
       <w:r>
         <w:rPr>
           <w:rFonts w:ascii="Courier New" w:hAnsi="Courier New"/>
         </w:rPr>
         <w:lastRenderedPageBreak/>
-        <w:t>peeking up above the scoop-neck of my shirt. Her soft, low voice is muffled by my fur, "This is okay, too?"</w:t>
-      </w:r>
-    </w:p>
-    <w:p>
-      <w:pPr>
-        <w:pStyle w:val="BodyText"/>
-        <w:spacing w:before="0" w:after="0" w:line="480" w:lineRule="auto"/>
-        <w:ind w:firstLine="720"/>
-        <w:rPr>
-          <w:rFonts w:ascii="Courier New" w:hAnsi="Courier New"/>
-        </w:rPr>
-      </w:pPr>
-      <w:r>
-        <w:rPr>
-          <w:rFonts w:ascii="Courier New" w:hAnsi="Courier New"/>
-        </w:rPr>
-        <w:t>Without tucking my muzzle uncomfortably low, all I can really see are her ears, so I lean forward to place a kiss between them, fur and familiar scent tickling at my nose. "</w:t>
-      </w:r>
-      <w:proofErr w:type="spellStart"/>
-      <w:r>
-        <w:rPr>
-          <w:rFonts w:ascii="Courier New" w:hAnsi="Courier New"/>
-        </w:rPr>
-        <w:t>Mmhm</w:t>
-      </w:r>
-      <w:proofErr w:type="spellEnd"/>
-      <w:r>
-        <w:rPr>
-          <w:rFonts w:ascii="Courier New" w:hAnsi="Courier New"/>
-        </w:rPr>
-        <w:t>." I've given up saying more.</w:t>
-      </w:r>
-    </w:p>
-    <w:p>
-      <w:pPr>
-        <w:pStyle w:val="BodyText"/>
-        <w:spacing w:before="0" w:after="0" w:line="480" w:lineRule="auto"/>
-        <w:ind w:firstLine="720"/>
-        <w:rPr>
-          <w:rFonts w:ascii="Courier New" w:hAnsi="Courier New"/>
-        </w:rPr>
-      </w:pPr>
-      <w:r>
-        <w:rPr>
-          <w:rFonts w:ascii="Courier New" w:hAnsi="Courier New"/>
-        </w:rPr>
         <w:t>Aurora responds with a kiss of her own against my sternum. It's a ticklish sort of feeling, and my squirming gets a giggle, muffled as before against my chest. She settles down from her crouch above me, bringing her paws from by my shoulders to brush along my sides as she rests more fully against my front. I slip my own arms from around her until it's just my paws on her shoulders.</w:t>
       </w:r>
     </w:p>
@@ -9555,30 +9664,30 @@
         <w:rPr>
           <w:rFonts w:ascii="Courier New" w:hAnsi="Courier New"/>
         </w:rPr>
-        <w:t xml:space="preserve">I jolt to awareness from my wandering thoughts and tense up, and Aurora's paws pause halfway up my sides. Her fingers and claws are buried in my fur with t-shirt cloth bunched around her </w:t>
+        <w:t>I jolt to awareness from my wandering thoughts and tense up, and Aurora's paws pause halfway up my sides. Her fingers and claws are buried in my fur with t-shirt cloth bunched around her wrists. We both hold still in that silence, a few long seconds of just our breaths. For once I don't rush to fill it with words, and simply settle back down, relaxing into her grasp.</w:t>
+      </w:r>
+    </w:p>
+    <w:p>
+      <w:pPr>
+        <w:pStyle w:val="BodyText"/>
+        <w:spacing w:before="0" w:after="0" w:line="480" w:lineRule="auto"/>
+        <w:ind w:firstLine="720"/>
+        <w:rPr>
+          <w:rFonts w:ascii="Courier New" w:hAnsi="Courier New"/>
+        </w:rPr>
+      </w:pPr>
+      <w:r>
+        <w:rPr>
+          <w:rFonts w:ascii="Courier New" w:hAnsi="Courier New"/>
+        </w:rPr>
+        <w:t xml:space="preserve">The coyote hesitates a moment longer before edging her paws upward further, inching shirt up over fur. Keeping my paws on her shoulders as best as possible, I arch my back enough to let </w:t>
       </w:r>
       <w:r>
         <w:rPr>
           <w:rFonts w:ascii="Courier New" w:hAnsi="Courier New"/>
         </w:rPr>
         <w:lastRenderedPageBreak/>
-        <w:t>wrists. We both hold still in that silence, a few long seconds of just our breaths. For once I don't rush to fill it with words, and simply settle back down, relaxing into her grasp.</w:t>
-      </w:r>
-    </w:p>
-    <w:p>
-      <w:pPr>
-        <w:pStyle w:val="BodyText"/>
-        <w:spacing w:before="0" w:after="0" w:line="480" w:lineRule="auto"/>
-        <w:ind w:firstLine="720"/>
-        <w:rPr>
-          <w:rFonts w:ascii="Courier New" w:hAnsi="Courier New"/>
-        </w:rPr>
-      </w:pPr>
-      <w:r>
-        <w:rPr>
-          <w:rFonts w:ascii="Courier New" w:hAnsi="Courier New"/>
-        </w:rPr>
-        <w:t>The coyote hesitates a moment longer before edging her paws upward further, inching shirt up over fur. Keeping my paws on her shoulders as best as possible, I arch my back enough to let her slide my shirt up.</w:t>
+        <w:t>her slide my shirt up.</w:t>
       </w:r>
     </w:p>
     <w:p>
@@ -9688,54 +9797,60 @@
         <w:rPr>
           <w:rFonts w:ascii="Courier New" w:hAnsi="Courier New"/>
         </w:rPr>
+        <w:t xml:space="preserve">Soft noises. Gestures of paws. The warmth of a tongue, </w:t>
+      </w:r>
+      <w:del w:id="305" w:author="Madison Scott-Clary" w:date="2018-04-13T22:11:00Z">
+        <w:r>
+          <w:rPr>
+            <w:rFonts w:ascii="Courier New" w:hAnsi="Courier New"/>
+          </w:rPr>
+          <w:delText>attentive and</w:delText>
+        </w:r>
+      </w:del>
+      <w:ins w:id="306" w:author="Madison Scott-Clary" w:date="2018-04-13T22:11:00Z">
+        <w:r>
+          <w:rPr>
+            <w:rFonts w:ascii="Courier New" w:hAnsi="Courier New"/>
+          </w:rPr>
+          <w:t>slender and attentive</w:t>
+        </w:r>
+      </w:ins>
+      <w:del w:id="307" w:author="Madison Scott-Clary" w:date="2018-04-13T22:11:00Z">
+        <w:r>
+          <w:rPr>
+            <w:rFonts w:ascii="Courier New" w:hAnsi="Courier New"/>
+          </w:rPr>
+          <w:delText xml:space="preserve"> </w:delText>
+        </w:r>
+      </w:del>
+      <w:r>
+        <w:rPr>
+          <w:rFonts w:ascii="Courier New" w:hAnsi="Courier New"/>
+        </w:rPr>
+        <w:t>. Finely-tapered coyote muzzle. Lithe, arched weasel back. Quiet moans and subtle shifts to express what works and what doesn't. Paws finding places to rest, to touch, to brush and stroke.</w:t>
+      </w:r>
+    </w:p>
+    <w:p>
+      <w:pPr>
+        <w:pStyle w:val="BodyText"/>
+        <w:spacing w:before="0" w:after="0" w:line="480" w:lineRule="auto"/>
+        <w:ind w:firstLine="720"/>
+        <w:rPr>
+          <w:rFonts w:ascii="Courier New" w:hAnsi="Courier New"/>
+        </w:rPr>
+      </w:pPr>
+      <w:r>
+        <w:rPr>
+          <w:rFonts w:ascii="Courier New" w:hAnsi="Courier New"/>
+        </w:rPr>
+        <w:t xml:space="preserve">And then something new, something different clicks within </w:t>
+      </w:r>
+      <w:r>
+        <w:rPr>
+          <w:rFonts w:ascii="Courier New" w:hAnsi="Courier New"/>
+        </w:rPr>
         <w:lastRenderedPageBreak/>
-        <w:t xml:space="preserve">Soft noises. Gestures of paws. The warmth of a tongue, </w:t>
-      </w:r>
-      <w:del w:id="279" w:author="Madison Scott-Clary" w:date="2018-04-13T22:11:00Z">
-        <w:r>
-          <w:rPr>
-            <w:rFonts w:ascii="Courier New" w:hAnsi="Courier New"/>
-          </w:rPr>
-          <w:delText>attentive and</w:delText>
-        </w:r>
-      </w:del>
-      <w:ins w:id="280" w:author="Madison Scott-Clary" w:date="2018-04-13T22:11:00Z">
-        <w:r>
-          <w:rPr>
-            <w:rFonts w:ascii="Courier New" w:hAnsi="Courier New"/>
-          </w:rPr>
-          <w:t>slender and attentive</w:t>
-        </w:r>
-      </w:ins>
-      <w:del w:id="281" w:author="Madison Scott-Clary" w:date="2018-04-13T22:11:00Z">
-        <w:r>
-          <w:rPr>
-            <w:rFonts w:ascii="Courier New" w:hAnsi="Courier New"/>
-          </w:rPr>
-          <w:delText xml:space="preserve"> </w:delText>
-        </w:r>
-      </w:del>
-      <w:r>
-        <w:rPr>
-          <w:rFonts w:ascii="Courier New" w:hAnsi="Courier New"/>
-        </w:rPr>
-        <w:t>. Finely-tapered coyote muzzle. Lithe, arched weasel back. Quiet moans and subtle shifts to express what works and what doesn't. Paws finding places to rest, to touch, to brush and stroke.</w:t>
-      </w:r>
-    </w:p>
-    <w:p>
-      <w:pPr>
-        <w:pStyle w:val="BodyText"/>
-        <w:spacing w:before="0" w:after="0" w:line="480" w:lineRule="auto"/>
-        <w:ind w:firstLine="720"/>
-        <w:rPr>
-          <w:rFonts w:ascii="Courier New" w:hAnsi="Courier New"/>
-        </w:rPr>
-      </w:pPr>
-      <w:r>
-        <w:rPr>
-          <w:rFonts w:ascii="Courier New" w:hAnsi="Courier New"/>
-        </w:rPr>
-        <w:t>And then something new, something different clicks within me. A rising swell of pleasure, and a sudden, uneven tumble of memories. A shuddering gasp and an attachment of name to place to time. A contraction, then relaxation of muscles and a line drawn between two points. A connection.</w:t>
+        <w:t>me. A rising swell of pleasure, and a sudden, uneven tumble of memories. A shuddering gasp and an attachment of name to place to time. A contraction, then relaxation of muscles and a line drawn between two points. A connection.</w:t>
       </w:r>
     </w:p>
     <w:p>
@@ -9863,7 +9978,6 @@
         <w:rPr>
           <w:rFonts w:ascii="Courier New" w:hAnsi="Courier New"/>
         </w:rPr>
-        <w:lastRenderedPageBreak/>
         <w:t xml:space="preserve">"I know who you </w:t>
       </w:r>
       <w:r>
@@ -9939,6 +10053,7 @@
         <w:rPr>
           <w:rFonts w:ascii="Courier New" w:hAnsi="Courier New"/>
         </w:rPr>
+        <w:lastRenderedPageBreak/>
         <w:t>#</w:t>
       </w:r>
     </w:p>
@@ -9987,7 +10102,7 @@
         </w:rPr>
         <w:t xml:space="preserve"> still bunched up between us, but I've managed to toss my shirt to the side. She's gotten her arms around me once more and her cool nose</w:t>
       </w:r>
-      <w:ins w:id="282" w:author="Madison Scott-Clary" w:date="2018-04-13T22:13:00Z">
+      <w:ins w:id="308" w:author="Madison Scott-Clary" w:date="2018-04-13T22:13:00Z">
         <w:r>
           <w:rPr>
             <w:rFonts w:ascii="Courier New" w:hAnsi="Courier New"/>
@@ -10047,7 +10162,7 @@
         </w:rPr>
         <w:t>A faint nod, nose exploring a line perpendicular to the stripes of my brands. "I tried back home, a bit after high school and</w:t>
       </w:r>
-      <w:ins w:id="283" w:author="Madison Scott-Clary" w:date="2018-04-13T23:23:00Z">
+      <w:ins w:id="309" w:author="Madison Scott-Clary" w:date="2018-04-13T23:23:00Z">
         <w:r>
           <w:rPr>
             <w:rFonts w:ascii="Courier New" w:hAnsi="Courier New"/>
@@ -10089,75 +10204,69 @@
         <w:rPr>
           <w:rFonts w:ascii="Courier New" w:hAnsi="Courier New"/>
         </w:rPr>
-        <w:t xml:space="preserve"> would have a hard time saying it--and that memory of a </w:t>
-      </w:r>
+        <w:t xml:space="preserve"> would have a hard time saying it--and that memory of a tapered muzzle between my thighs.</w:t>
+      </w:r>
+    </w:p>
+    <w:p>
+      <w:pPr>
+        <w:pStyle w:val="BodyText"/>
+        <w:spacing w:before="0" w:after="0" w:line="480" w:lineRule="auto"/>
+        <w:ind w:firstLine="720"/>
+        <w:rPr>
+          <w:rFonts w:ascii="Courier New" w:hAnsi="Courier New"/>
+        </w:rPr>
+      </w:pPr>
+      <w:r>
+        <w:rPr>
+          <w:rFonts w:ascii="Courier New" w:hAnsi="Courier New"/>
+        </w:rPr>
+        <w:t>Memories from nigh on twenty years ago.</w:t>
+      </w:r>
+    </w:p>
+    <w:p>
+      <w:pPr>
+        <w:pStyle w:val="BodyText"/>
+        <w:spacing w:before="0" w:after="0" w:line="480" w:lineRule="auto"/>
+        <w:ind w:firstLine="720"/>
+        <w:rPr>
+          <w:rFonts w:ascii="Courier New" w:hAnsi="Courier New"/>
+        </w:rPr>
+      </w:pPr>
+      <w:r>
+        <w:rPr>
+          <w:rFonts w:ascii="Courier New" w:hAnsi="Courier New"/>
+        </w:rPr>
+        <w:t>A high school fling</w:t>
+      </w:r>
+      <w:ins w:id="310" w:author="Madison Scott-Clary" w:date="2018-04-12T21:55:00Z">
+        <w:r>
+          <w:rPr>
+            <w:rFonts w:ascii="Courier New" w:hAnsi="Courier New"/>
+          </w:rPr>
+          <w:t>, back in Sawtooth</w:t>
+        </w:r>
+      </w:ins>
+      <w:r>
+        <w:rPr>
+          <w:rFonts w:ascii="Courier New" w:hAnsi="Courier New"/>
+        </w:rPr>
+        <w:t>. Two dates, a night together, and drifting apart. She had seemed so uncomfortable with herself. We'd...well, tonight had more than made up for that.</w:t>
+      </w:r>
+    </w:p>
+    <w:p>
+      <w:pPr>
+        <w:pStyle w:val="BodyText"/>
+        <w:spacing w:before="0" w:after="0" w:line="480" w:lineRule="auto"/>
+        <w:ind w:firstLine="720"/>
+        <w:rPr>
+          <w:rFonts w:ascii="Courier New" w:hAnsi="Courier New"/>
+        </w:rPr>
+      </w:pPr>
       <w:r>
         <w:rPr>
           <w:rFonts w:ascii="Courier New" w:hAnsi="Courier New"/>
         </w:rPr>
         <w:lastRenderedPageBreak/>
-        <w:t>tapered muzzle between my thighs.</w:t>
-      </w:r>
-    </w:p>
-    <w:p>
-      <w:pPr>
-        <w:pStyle w:val="BodyText"/>
-        <w:spacing w:before="0" w:after="0" w:line="480" w:lineRule="auto"/>
-        <w:ind w:firstLine="720"/>
-        <w:rPr>
-          <w:rFonts w:ascii="Courier New" w:hAnsi="Courier New"/>
-        </w:rPr>
-      </w:pPr>
-      <w:r>
-        <w:rPr>
-          <w:rFonts w:ascii="Courier New" w:hAnsi="Courier New"/>
-        </w:rPr>
-        <w:t>Memories from nigh on twenty years ago.</w:t>
-      </w:r>
-    </w:p>
-    <w:p>
-      <w:pPr>
-        <w:pStyle w:val="BodyText"/>
-        <w:spacing w:before="0" w:after="0" w:line="480" w:lineRule="auto"/>
-        <w:ind w:firstLine="720"/>
-        <w:rPr>
-          <w:rFonts w:ascii="Courier New" w:hAnsi="Courier New"/>
-        </w:rPr>
-      </w:pPr>
-      <w:r>
-        <w:rPr>
-          <w:rFonts w:ascii="Courier New" w:hAnsi="Courier New"/>
-        </w:rPr>
-        <w:t>A high school fling</w:t>
-      </w:r>
-      <w:ins w:id="284" w:author="Madison Scott-Clary" w:date="2018-04-12T21:55:00Z">
-        <w:r>
-          <w:rPr>
-            <w:rFonts w:ascii="Courier New" w:hAnsi="Courier New"/>
-          </w:rPr>
-          <w:t>, back in Sawtooth</w:t>
-        </w:r>
-      </w:ins>
-      <w:r>
-        <w:rPr>
-          <w:rFonts w:ascii="Courier New" w:hAnsi="Courier New"/>
-        </w:rPr>
-        <w:t>. Two dates, a night together, and drifting apart. She had seemed so uncomfortable with herself. We'd...well, tonight had more than made up for that.</w:t>
-      </w:r>
-    </w:p>
-    <w:p>
-      <w:pPr>
-        <w:pStyle w:val="BodyText"/>
-        <w:spacing w:before="0" w:after="0" w:line="480" w:lineRule="auto"/>
-        <w:ind w:firstLine="720"/>
-        <w:rPr>
-          <w:rFonts w:ascii="Courier New" w:hAnsi="Courier New"/>
-        </w:rPr>
-      </w:pPr>
-      <w:r>
-        <w:rPr>
-          <w:rFonts w:ascii="Courier New" w:hAnsi="Courier New"/>
-        </w:rPr>
         <w:t>"And you?"</w:t>
       </w:r>
     </w:p>
@@ -10327,6 +10436,121 @@
         <w:spacing w:before="0" w:after="0" w:line="480" w:lineRule="auto"/>
         <w:ind w:firstLine="720"/>
         <w:rPr>
+          <w:ins w:id="311" w:author="Madison Scott-Clary" w:date="2018-04-17T22:52:00Z"/>
+          <w:rFonts w:ascii="Courier New" w:hAnsi="Courier New"/>
+        </w:rPr>
+      </w:pPr>
+      <w:r>
+        <w:rPr>
+          <w:rFonts w:ascii="Courier New" w:hAnsi="Courier New"/>
+        </w:rPr>
+        <w:t>I brush my fingers across her arm, plowing a furrow in gray-tan fur, then smoothing it back down. I push down memories of that gawky and shy coyote, and revel instead in the comfort of Aurora.</w:t>
+      </w:r>
+    </w:p>
+    <w:p>
+      <w:pPr>
+        <w:pStyle w:val="BodyText"/>
+        <w:spacing w:before="0" w:after="0" w:line="480" w:lineRule="auto"/>
+        <w:ind w:firstLine="720"/>
+        <w:rPr>
+          <w:rFonts w:ascii="Courier New" w:hAnsi="Courier New"/>
+        </w:rPr>
+      </w:pPr>
+      <w:ins w:id="312" w:author="Madison Scott-Clary" w:date="2018-04-13T22:20:00Z">
+        <w:r>
+          <w:rPr>
+            <w:rFonts w:ascii="Courier New" w:hAnsi="Courier New"/>
+          </w:rPr>
+          <w:t>S</w:t>
+        </w:r>
+      </w:ins>
+      <w:ins w:id="313" w:author="Madison Scott-Clary" w:date="2018-04-13T22:17:00Z">
+        <w:r>
+          <w:rPr>
+            <w:rFonts w:ascii="Courier New" w:hAnsi="Courier New"/>
+          </w:rPr>
+          <w:t>o many months of panic</w:t>
+        </w:r>
+      </w:ins>
+      <w:ins w:id="314" w:author="Madison Scott-Clary" w:date="2018-04-13T22:19:00Z">
+        <w:r>
+          <w:rPr>
+            <w:rFonts w:ascii="Courier New" w:hAnsi="Courier New"/>
+          </w:rPr>
+          <w:t xml:space="preserve"> following </w:t>
+        </w:r>
+      </w:ins>
+      <w:ins w:id="315" w:author="Madison Scott-Clary" w:date="2018-04-13T22:20:00Z">
+        <w:r>
+          <w:rPr>
+            <w:rFonts w:ascii="Courier New" w:hAnsi="Courier New"/>
+          </w:rPr>
+          <w:t xml:space="preserve">so many </w:t>
+        </w:r>
+      </w:ins>
+      <w:ins w:id="316" w:author="Madison Scott-Clary" w:date="2018-04-13T22:19:00Z">
+        <w:r>
+          <w:rPr>
+            <w:rFonts w:ascii="Courier New" w:hAnsi="Courier New"/>
+          </w:rPr>
+          <w:t>years of discontent.</w:t>
+        </w:r>
+      </w:ins>
+      <w:ins w:id="317" w:author="Madison Scott-Clary" w:date="2018-04-13T22:20:00Z">
+        <w:r>
+          <w:rPr>
+            <w:rFonts w:ascii="Courier New" w:hAnsi="Courier New"/>
+          </w:rPr>
+          <w:t xml:space="preserve"> </w:t>
+        </w:r>
+      </w:ins>
+      <w:ins w:id="318" w:author="Madison Scott-Clary" w:date="2018-04-17T22:49:00Z">
+        <w:r>
+          <w:rPr>
+            <w:rFonts w:ascii="Courier New" w:hAnsi="Courier New"/>
+          </w:rPr>
+          <w:t>So much time alone. A</w:t>
+        </w:r>
+      </w:ins>
+      <w:ins w:id="319" w:author="Madison Scott-Clary" w:date="2018-04-13T22:18:00Z">
+        <w:r>
+          <w:rPr>
+            <w:rFonts w:ascii="Courier New" w:hAnsi="Courier New"/>
+          </w:rPr>
+          <w:t xml:space="preserve">nd now, </w:t>
+        </w:r>
+      </w:ins>
+      <w:ins w:id="320" w:author="Madison Scott-Clary" w:date="2018-04-17T22:46:00Z">
+        <w:r>
+          <w:rPr>
+            <w:rFonts w:ascii="Courier New" w:hAnsi="Courier New"/>
+          </w:rPr>
+          <w:t xml:space="preserve">comfort and </w:t>
+        </w:r>
+      </w:ins>
+      <w:ins w:id="321" w:author="Madison Scott-Clary" w:date="2018-04-13T22:18:00Z">
+        <w:r>
+          <w:rPr>
+            <w:rFonts w:ascii="Courier New" w:hAnsi="Courier New"/>
+          </w:rPr>
+          <w:t>peace</w:t>
+        </w:r>
+      </w:ins>
+      <w:ins w:id="322" w:author="Madison Scott-Clary" w:date="2018-04-13T22:17:00Z">
+        <w:r>
+          <w:rPr>
+            <w:rFonts w:ascii="Courier New" w:hAnsi="Courier New"/>
+          </w:rPr>
+          <w:t>.</w:t>
+        </w:r>
+      </w:ins>
+    </w:p>
+    <w:p>
+      <w:pPr>
+        <w:pStyle w:val="BodyText"/>
+        <w:spacing w:before="0" w:after="0" w:line="480" w:lineRule="auto"/>
+        <w:ind w:firstLine="720"/>
+        <w:rPr>
           <w:rFonts w:ascii="Courier New" w:hAnsi="Courier New"/>
         </w:rPr>
       </w:pPr>
@@ -10335,110 +10559,6 @@
           <w:rFonts w:ascii="Courier New" w:hAnsi="Courier New"/>
         </w:rPr>
         <w:lastRenderedPageBreak/>
-        <w:t>I brush my fingers across her arm, plowing a furrow in gray-tan fur, then smoothing it back down. I push down memories of that gawky and shy coyote, and revel instead in the comfort of Aurora.</w:t>
-      </w:r>
-      <w:ins w:id="285" w:author="Madison Scott-Clary" w:date="2018-04-13T22:17:00Z">
-        <w:r>
-          <w:rPr>
-            <w:rFonts w:ascii="Courier New" w:hAnsi="Courier New"/>
-          </w:rPr>
-          <w:t xml:space="preserve"> </w:t>
-        </w:r>
-      </w:ins>
-      <w:ins w:id="286" w:author="Madison Scott-Clary" w:date="2018-04-13T22:19:00Z">
-        <w:r>
-          <w:rPr>
-            <w:rFonts w:ascii="Courier New" w:hAnsi="Courier New"/>
-          </w:rPr>
-          <w:t>I’d been s</w:t>
-        </w:r>
-      </w:ins>
-      <w:ins w:id="287" w:author="Madison Scott-Clary" w:date="2018-04-13T22:17:00Z">
-        <w:r>
-          <w:rPr>
-            <w:rFonts w:ascii="Courier New" w:hAnsi="Courier New"/>
-          </w:rPr>
-          <w:t>o long alone</w:t>
-        </w:r>
-      </w:ins>
-      <w:ins w:id="288" w:author="Madison Scott-Clary" w:date="2018-04-13T22:20:00Z">
-        <w:r>
-          <w:rPr>
-            <w:rFonts w:ascii="Courier New" w:hAnsi="Courier New"/>
-          </w:rPr>
-          <w:t>. S</w:t>
-        </w:r>
-      </w:ins>
-      <w:ins w:id="289" w:author="Madison Scott-Clary" w:date="2018-04-13T22:17:00Z">
-        <w:r>
-          <w:rPr>
-            <w:rFonts w:ascii="Courier New" w:hAnsi="Courier New"/>
-          </w:rPr>
-          <w:t>o many months of panic</w:t>
-        </w:r>
-      </w:ins>
-      <w:ins w:id="290" w:author="Madison Scott-Clary" w:date="2018-04-13T22:19:00Z">
-        <w:r>
-          <w:rPr>
-            <w:rFonts w:ascii="Courier New" w:hAnsi="Courier New"/>
-          </w:rPr>
-          <w:t xml:space="preserve"> following </w:t>
-        </w:r>
-      </w:ins>
-      <w:ins w:id="291" w:author="Madison Scott-Clary" w:date="2018-04-13T22:20:00Z">
-        <w:r>
-          <w:rPr>
-            <w:rFonts w:ascii="Courier New" w:hAnsi="Courier New"/>
-          </w:rPr>
-          <w:t xml:space="preserve">so many </w:t>
-        </w:r>
-      </w:ins>
-      <w:ins w:id="292" w:author="Madison Scott-Clary" w:date="2018-04-13T22:19:00Z">
-        <w:r>
-          <w:rPr>
-            <w:rFonts w:ascii="Courier New" w:hAnsi="Courier New"/>
-          </w:rPr>
-          <w:t>years of discontent.</w:t>
-        </w:r>
-      </w:ins>
-      <w:ins w:id="293" w:author="Madison Scott-Clary" w:date="2018-04-13T22:20:00Z">
-        <w:r>
-          <w:rPr>
-            <w:rFonts w:ascii="Courier New" w:hAnsi="Courier New"/>
-          </w:rPr>
-          <w:t xml:space="preserve"> A</w:t>
-        </w:r>
-      </w:ins>
-      <w:ins w:id="294" w:author="Madison Scott-Clary" w:date="2018-04-13T22:18:00Z">
-        <w:r>
-          <w:rPr>
-            <w:rFonts w:ascii="Courier New" w:hAnsi="Courier New"/>
-          </w:rPr>
-          <w:t>nd now, peace</w:t>
-        </w:r>
-      </w:ins>
-      <w:ins w:id="295" w:author="Madison Scott-Clary" w:date="2018-04-13T22:17:00Z">
-        <w:r>
-          <w:rPr>
-            <w:rFonts w:ascii="Courier New" w:hAnsi="Courier New"/>
-          </w:rPr>
-          <w:t>.</w:t>
-        </w:r>
-      </w:ins>
-    </w:p>
-    <w:p>
-      <w:pPr>
-        <w:pStyle w:val="BodyText"/>
-        <w:spacing w:before="0" w:after="0" w:line="480" w:lineRule="auto"/>
-        <w:ind w:firstLine="720"/>
-        <w:rPr>
-          <w:rFonts w:ascii="Courier New" w:hAnsi="Courier New"/>
-        </w:rPr>
-      </w:pPr>
-      <w:r>
-        <w:rPr>
-          <w:rFonts w:ascii="Courier New" w:hAnsi="Courier New"/>
-        </w:rPr>
         <w:t>Muzzle tucked over hers, I ask, "What about me did you remember?"</w:t>
       </w:r>
     </w:p>
@@ -11735,6 +11855,13 @@
       <w:szCs w:val="18"/>
     </w:rPr>
   </w:style>
+  <w:style w:type="paragraph" w:styleId="Revision">
+    <w:name w:val="Revision"/>
+    <w:hidden/>
+    <w:uiPriority w:val="99"/>
+    <w:semiHidden/>
+    <w:rsid w:val="00645C48"/>
+  </w:style>
 </w:styles>
 </file>
 
